--- a/Reading guide.docx
+++ b/Reading guide.docx
@@ -198,21 +198,7 @@
                               <w:rPr>
                                 <w:lang w:val="de-DE"/>
                               </w:rPr>
-                              <w:t xml:space="preserve">Student </w:t>
-                            </w:r>
-                            <w:proofErr w:type="spellStart"/>
-                            <w:r>
-                              <w:rPr>
-                                <w:lang w:val="de-DE"/>
-                              </w:rPr>
-                              <w:t>number</w:t>
-                            </w:r>
-                            <w:proofErr w:type="spellEnd"/>
-                            <w:r>
-                              <w:rPr>
-                                <w:lang w:val="de-DE"/>
-                              </w:rPr>
-                              <w:t>: 3803554</w:t>
+                              <w:t>Student number: 3803554</w:t>
                             </w:r>
                           </w:p>
                           <w:p>
@@ -237,6 +223,12 @@
                             </w:pPr>
                             <w:r>
                               <w:t>Version: 1</w:t>
+                            </w:r>
+                            <w:r>
+                              <w:t>.</w:t>
+                            </w:r>
+                            <w:r>
+                              <w:t>3</w:t>
                             </w:r>
                           </w:p>
                         </w:txbxContent>
@@ -289,21 +281,7 @@
                         <w:rPr>
                           <w:lang w:val="de-DE"/>
                         </w:rPr>
-                        <w:t xml:space="preserve">Student </w:t>
-                      </w:r>
-                      <w:proofErr w:type="spellStart"/>
-                      <w:r>
-                        <w:rPr>
-                          <w:lang w:val="de-DE"/>
-                        </w:rPr>
-                        <w:t>number</w:t>
-                      </w:r>
-                      <w:proofErr w:type="spellEnd"/>
-                      <w:r>
-                        <w:rPr>
-                          <w:lang w:val="de-DE"/>
-                        </w:rPr>
-                        <w:t>: 3803554</w:t>
+                        <w:t>Student number: 3803554</w:t>
                       </w:r>
                     </w:p>
                     <w:p>
@@ -328,6 +306,12 @@
                       </w:pPr>
                       <w:r>
                         <w:t>Version: 1</w:t>
+                      </w:r>
+                      <w:r>
+                        <w:t>.</w:t>
+                      </w:r>
+                      <w:r>
+                        <w:t>3</w:t>
                       </w:r>
                     </w:p>
                   </w:txbxContent>
@@ -768,7 +752,7 @@
               <w:rPr>
                 <w:lang w:val="en-GB"/>
               </w:rPr>
-              <w:t xml:space="preserve">introduction </w:t>
+              <w:t>introduction</w:t>
             </w:r>
             <w:r>
               <w:rPr>
@@ -813,6 +797,12 @@
                 <w:lang w:val="en-GB"/>
               </w:rPr>
             </w:pPr>
+            <w:r>
+              <w:rPr>
+                <w:lang w:val="en-GB"/>
+              </w:rPr>
+              <w:t>1.1</w:t>
+            </w:r>
           </w:p>
         </w:tc>
         <w:tc>
@@ -826,6 +816,12 @@
                 <w:lang w:val="en-GB"/>
               </w:rPr>
             </w:pPr>
+            <w:r>
+              <w:rPr>
+                <w:lang w:val="en-GB"/>
+              </w:rPr>
+              <w:t>29-05-2023</w:t>
+            </w:r>
           </w:p>
         </w:tc>
         <w:tc>
@@ -839,6 +835,12 @@
                 <w:lang w:val="en-GB"/>
               </w:rPr>
             </w:pPr>
+            <w:r>
+              <w:rPr>
+                <w:lang w:val="en-GB"/>
+              </w:rPr>
+              <w:t>M.G. den Hollander</w:t>
+            </w:r>
           </w:p>
         </w:tc>
         <w:tc>
@@ -852,6 +854,18 @@
                 <w:lang w:val="en-GB"/>
               </w:rPr>
             </w:pPr>
+            <w:r>
+              <w:rPr>
+                <w:lang w:val="en-GB"/>
+              </w:rPr>
+              <w:t xml:space="preserve">Added the project </w:t>
+            </w:r>
+            <w:r>
+              <w:rPr>
+                <w:lang w:val="en-GB"/>
+              </w:rPr>
+              <w:t>context and structure.</w:t>
+            </w:r>
           </w:p>
         </w:tc>
         <w:tc>
@@ -865,6 +879,236 @@
                 <w:lang w:val="en-GB"/>
               </w:rPr>
             </w:pPr>
+            <w:r>
+              <w:rPr>
+                <w:lang w:val="en-GB"/>
+              </w:rPr>
+              <w:t>Concept</w:t>
+            </w:r>
+          </w:p>
+        </w:tc>
+      </w:tr>
+      <w:tr>
+        <w:trPr>
+          <w:trHeight w:val="310"/>
+        </w:trPr>
+        <w:tc>
+          <w:tcPr>
+            <w:tcW w:w="1006" w:type="dxa"/>
+          </w:tcPr>
+          <w:p>
+            <w:pPr>
+              <w:pStyle w:val="Tabelbody"/>
+              <w:rPr>
+                <w:lang w:val="en-GB"/>
+              </w:rPr>
+            </w:pPr>
+            <w:r>
+              <w:rPr>
+                <w:lang w:val="en-GB"/>
+              </w:rPr>
+              <w:t>1.2</w:t>
+            </w:r>
+          </w:p>
+        </w:tc>
+        <w:tc>
+          <w:tcPr>
+            <w:tcW w:w="1173" w:type="dxa"/>
+          </w:tcPr>
+          <w:p>
+            <w:pPr>
+              <w:pStyle w:val="Tabelbody"/>
+              <w:rPr>
+                <w:lang w:val="en-GB"/>
+              </w:rPr>
+            </w:pPr>
+            <w:r>
+              <w:rPr>
+                <w:lang w:val="en-GB"/>
+              </w:rPr>
+              <w:t>04-06-2023</w:t>
+            </w:r>
+          </w:p>
+        </w:tc>
+        <w:tc>
+          <w:tcPr>
+            <w:tcW w:w="1780" w:type="dxa"/>
+          </w:tcPr>
+          <w:p>
+            <w:pPr>
+              <w:pStyle w:val="Tabelbody"/>
+              <w:rPr>
+                <w:lang w:val="en-GB"/>
+              </w:rPr>
+            </w:pPr>
+            <w:r>
+              <w:rPr>
+                <w:lang w:val="en-GB"/>
+              </w:rPr>
+              <w:t>M.G. den Hollander</w:t>
+            </w:r>
+          </w:p>
+        </w:tc>
+        <w:tc>
+          <w:tcPr>
+            <w:tcW w:w="3177" w:type="dxa"/>
+          </w:tcPr>
+          <w:p>
+            <w:pPr>
+              <w:pStyle w:val="Tabelbody"/>
+              <w:rPr>
+                <w:lang w:val="en-GB"/>
+              </w:rPr>
+            </w:pPr>
+            <w:r>
+              <w:rPr>
+                <w:lang w:val="en-GB"/>
+              </w:rPr>
+              <w:t>Added the process</w:t>
+            </w:r>
+            <w:r>
+              <w:rPr>
+                <w:lang w:val="en-GB"/>
+              </w:rPr>
+              <w:t xml:space="preserve"> &amp;</w:t>
+            </w:r>
+            <w:r>
+              <w:rPr>
+                <w:lang w:val="en-GB"/>
+              </w:rPr>
+              <w:t xml:space="preserve"> results</w:t>
+            </w:r>
+            <w:r>
+              <w:rPr>
+                <w:lang w:val="en-GB"/>
+              </w:rPr>
+              <w:t xml:space="preserve"> and reflection on the learning outcomes</w:t>
+            </w:r>
+          </w:p>
+        </w:tc>
+        <w:tc>
+          <w:tcPr>
+            <w:tcW w:w="2206" w:type="dxa"/>
+          </w:tcPr>
+          <w:p>
+            <w:pPr>
+              <w:pStyle w:val="Tabelbody"/>
+              <w:rPr>
+                <w:lang w:val="en-GB"/>
+              </w:rPr>
+            </w:pPr>
+            <w:r>
+              <w:rPr>
+                <w:lang w:val="en-GB"/>
+              </w:rPr>
+              <w:t>Concept</w:t>
+            </w:r>
+          </w:p>
+        </w:tc>
+      </w:tr>
+      <w:tr>
+        <w:trPr>
+          <w:trHeight w:val="310"/>
+        </w:trPr>
+        <w:tc>
+          <w:tcPr>
+            <w:tcW w:w="1006" w:type="dxa"/>
+          </w:tcPr>
+          <w:p>
+            <w:pPr>
+              <w:pStyle w:val="Tabelbody"/>
+              <w:rPr>
+                <w:lang w:val="en-GB"/>
+              </w:rPr>
+            </w:pPr>
+            <w:r>
+              <w:rPr>
+                <w:lang w:val="en-GB"/>
+              </w:rPr>
+              <w:t>1.3</w:t>
+            </w:r>
+          </w:p>
+        </w:tc>
+        <w:tc>
+          <w:tcPr>
+            <w:tcW w:w="1173" w:type="dxa"/>
+          </w:tcPr>
+          <w:p>
+            <w:pPr>
+              <w:pStyle w:val="Tabelbody"/>
+              <w:rPr>
+                <w:lang w:val="en-GB"/>
+              </w:rPr>
+            </w:pPr>
+            <w:r>
+              <w:rPr>
+                <w:lang w:val="en-GB"/>
+              </w:rPr>
+              <w:t>07-06-2023</w:t>
+            </w:r>
+          </w:p>
+        </w:tc>
+        <w:tc>
+          <w:tcPr>
+            <w:tcW w:w="1780" w:type="dxa"/>
+          </w:tcPr>
+          <w:p>
+            <w:pPr>
+              <w:pStyle w:val="Tabelbody"/>
+              <w:rPr>
+                <w:lang w:val="en-GB"/>
+              </w:rPr>
+            </w:pPr>
+            <w:r>
+              <w:rPr>
+                <w:lang w:val="en-GB"/>
+              </w:rPr>
+              <w:t>M.G. den Hollander</w:t>
+            </w:r>
+          </w:p>
+        </w:tc>
+        <w:tc>
+          <w:tcPr>
+            <w:tcW w:w="3177" w:type="dxa"/>
+          </w:tcPr>
+          <w:p>
+            <w:pPr>
+              <w:pStyle w:val="Tabelbody"/>
+              <w:rPr>
+                <w:lang w:val="en-GB"/>
+              </w:rPr>
+            </w:pPr>
+            <w:r>
+              <w:rPr>
+                <w:lang w:val="en-GB"/>
+              </w:rPr>
+              <w:t xml:space="preserve">Rewritten </w:t>
+            </w:r>
+            <w:r>
+              <w:rPr>
+                <w:lang w:val="en-GB"/>
+              </w:rPr>
+              <w:t>process &amp; results</w:t>
+            </w:r>
+          </w:p>
+        </w:tc>
+        <w:tc>
+          <w:tcPr>
+            <w:tcW w:w="2206" w:type="dxa"/>
+          </w:tcPr>
+          <w:p>
+            <w:pPr>
+              <w:pStyle w:val="Tabelbody"/>
+              <w:rPr>
+                <w:lang w:val="en-GB"/>
+              </w:rPr>
+            </w:pPr>
+            <w:r>
+              <w:rPr>
+                <w:lang w:val="en-GB"/>
+              </w:rPr>
+              <w:t>Final</w:t>
+            </w:r>
           </w:p>
         </w:tc>
       </w:tr>
@@ -1191,21 +1435,7 @@
         </w:rPr>
       </w:pPr>
     </w:p>
-    <w:p>
-      <w:pPr>
-        <w:rPr>
-          <w:lang w:val="en-GB"/>
-        </w:rPr>
-      </w:pPr>
-    </w:p>
-    <w:p>
-      <w:pPr>
-        <w:rPr>
-          <w:lang w:val="en-GB"/>
-        </w:rPr>
-      </w:pPr>
-    </w:p>
-    <w:bookmarkStart w:id="1" w:name="_Toc136011953" w:displacedByCustomXml="next"/>
+    <w:bookmarkStart w:id="1" w:name="_Toc137023942" w:displacedByCustomXml="next"/>
     <w:sdt>
       <w:sdtPr>
         <w:rPr>
@@ -1274,7 +1504,7 @@
             </w:rPr>
             <w:fldChar w:fldCharType="separate"/>
           </w:r>
-          <w:hyperlink w:anchor="_Toc136011953" w:history="1">
+          <w:hyperlink w:anchor="_Toc137023942" w:history="1">
             <w:r>
               <w:rPr>
                 <w:rStyle w:val="Hyperlink"/>
@@ -1302,7 +1532,7 @@
                 <w:noProof/>
                 <w:webHidden/>
               </w:rPr>
-              <w:instrText xml:space="preserve"> PAGEREF _Toc136011953 \h </w:instrText>
+              <w:instrText xml:space="preserve"> PAGEREF _Toc137023942 \h </w:instrText>
             </w:r>
             <w:r>
               <w:rPr>
@@ -1348,7 +1578,7 @@
               <w14:ligatures w14:val="standardContextual"/>
             </w:rPr>
           </w:pPr>
-          <w:hyperlink w:anchor="_Toc136011954" w:history="1">
+          <w:hyperlink w:anchor="_Toc137023943" w:history="1">
             <w:r>
               <w:rPr>
                 <w:rStyle w:val="Hyperlink"/>
@@ -1395,7 +1625,7 @@
                 <w:noProof/>
                 <w:webHidden/>
               </w:rPr>
-              <w:instrText xml:space="preserve"> PAGEREF _Toc136011954 \h </w:instrText>
+              <w:instrText xml:space="preserve"> PAGEREF _Toc137023943 \h </w:instrText>
             </w:r>
             <w:r>
               <w:rPr>
@@ -1441,7 +1671,7 @@
               <w14:ligatures w14:val="standardContextual"/>
             </w:rPr>
           </w:pPr>
-          <w:hyperlink w:anchor="_Toc136011955" w:history="1">
+          <w:hyperlink w:anchor="_Toc137023944" w:history="1">
             <w:r>
               <w:rPr>
                 <w:rStyle w:val="Hyperlink"/>
@@ -1488,7 +1718,7 @@
                 <w:noProof/>
                 <w:webHidden/>
               </w:rPr>
-              <w:instrText xml:space="preserve"> PAGEREF _Toc136011955 \h </w:instrText>
+              <w:instrText xml:space="preserve"> PAGEREF _Toc137023944 \h </w:instrText>
             </w:r>
             <w:r>
               <w:rPr>
@@ -1534,7 +1764,7 @@
               <w14:ligatures w14:val="standardContextual"/>
             </w:rPr>
           </w:pPr>
-          <w:hyperlink w:anchor="_Toc136011956" w:history="1">
+          <w:hyperlink w:anchor="_Toc137023945" w:history="1">
             <w:r>
               <w:rPr>
                 <w:rStyle w:val="Hyperlink"/>
@@ -1581,7 +1811,7 @@
                 <w:noProof/>
                 <w:webHidden/>
               </w:rPr>
-              <w:instrText xml:space="preserve"> PAGEREF _Toc136011956 \h </w:instrText>
+              <w:instrText xml:space="preserve"> PAGEREF _Toc137023945 \h </w:instrText>
             </w:r>
             <w:r>
               <w:rPr>
@@ -1627,7 +1857,7 @@
               <w14:ligatures w14:val="standardContextual"/>
             </w:rPr>
           </w:pPr>
-          <w:hyperlink w:anchor="_Toc136011957" w:history="1">
+          <w:hyperlink w:anchor="_Toc137023946" w:history="1">
             <w:r>
               <w:rPr>
                 <w:rStyle w:val="Hyperlink"/>
@@ -1674,7 +1904,7 @@
                 <w:noProof/>
                 <w:webHidden/>
               </w:rPr>
-              <w:instrText xml:space="preserve"> PAGEREF _Toc136011957 \h </w:instrText>
+              <w:instrText xml:space="preserve"> PAGEREF _Toc137023946 \h </w:instrText>
             </w:r>
             <w:r>
               <w:rPr>
@@ -1720,7 +1950,7 @@
               <w14:ligatures w14:val="standardContextual"/>
             </w:rPr>
           </w:pPr>
-          <w:hyperlink w:anchor="_Toc136011958" w:history="1">
+          <w:hyperlink w:anchor="_Toc137023947" w:history="1">
             <w:r>
               <w:rPr>
                 <w:rStyle w:val="Hyperlink"/>
@@ -1767,7 +1997,7 @@
                 <w:noProof/>
                 <w:webHidden/>
               </w:rPr>
-              <w:instrText xml:space="preserve"> PAGEREF _Toc136011958 \h </w:instrText>
+              <w:instrText xml:space="preserve"> PAGEREF _Toc137023947 \h </w:instrText>
             </w:r>
             <w:r>
               <w:rPr>
@@ -1813,7 +2043,7 @@
               <w14:ligatures w14:val="standardContextual"/>
             </w:rPr>
           </w:pPr>
-          <w:hyperlink w:anchor="_Toc136011959" w:history="1">
+          <w:hyperlink w:anchor="_Toc137023948" w:history="1">
             <w:r>
               <w:rPr>
                 <w:rStyle w:val="Hyperlink"/>
@@ -1860,7 +2090,7 @@
                 <w:noProof/>
                 <w:webHidden/>
               </w:rPr>
-              <w:instrText xml:space="preserve"> PAGEREF _Toc136011959 \h </w:instrText>
+              <w:instrText xml:space="preserve"> PAGEREF _Toc137023948 \h </w:instrText>
             </w:r>
             <w:r>
               <w:rPr>
@@ -1906,7 +2136,7 @@
               <w14:ligatures w14:val="standardContextual"/>
             </w:rPr>
           </w:pPr>
-          <w:hyperlink w:anchor="_Toc136011960" w:history="1">
+          <w:hyperlink w:anchor="_Toc137023949" w:history="1">
             <w:r>
               <w:rPr>
                 <w:rStyle w:val="Hyperlink"/>
@@ -1955,7 +2185,7 @@
                 <w:noProof/>
                 <w:webHidden/>
               </w:rPr>
-              <w:instrText xml:space="preserve"> PAGEREF _Toc136011960 \h </w:instrText>
+              <w:instrText xml:space="preserve"> PAGEREF _Toc137023949 \h </w:instrText>
             </w:r>
             <w:r>
               <w:rPr>
@@ -1976,6 +2206,285 @@
                 <w:webHidden/>
               </w:rPr>
               <w:t>7</w:t>
+            </w:r>
+            <w:r>
+              <w:rPr>
+                <w:noProof/>
+                <w:webHidden/>
+              </w:rPr>
+              <w:fldChar w:fldCharType="end"/>
+            </w:r>
+          </w:hyperlink>
+        </w:p>
+        <w:p>
+          <w:pPr>
+            <w:pStyle w:val="Inhopg1"/>
+            <w:tabs>
+              <w:tab w:val="left" w:pos="660"/>
+            </w:tabs>
+            <w:rPr>
+              <w:rFonts w:asciiTheme="minorHAnsi" w:eastAsiaTheme="minorEastAsia" w:hAnsiTheme="minorHAnsi" w:cstheme="minorBidi"/>
+              <w:noProof/>
+              <w:kern w:val="2"/>
+              <w:szCs w:val="22"/>
+              <w:lang w:eastAsia="nl-NL"/>
+              <w14:ligatures w14:val="standardContextual"/>
+            </w:rPr>
+          </w:pPr>
+          <w:hyperlink w:anchor="_Toc137023950" w:history="1">
+            <w:r>
+              <w:rPr>
+                <w:rStyle w:val="Hyperlink"/>
+                <w:noProof/>
+                <w:lang w:val="en-US"/>
+              </w:rPr>
+              <w:t>5.1</w:t>
+            </w:r>
+            <w:r>
+              <w:rPr>
+                <w:rFonts w:asciiTheme="minorHAnsi" w:eastAsiaTheme="minorEastAsia" w:hAnsiTheme="minorHAnsi" w:cstheme="minorBidi"/>
+                <w:noProof/>
+                <w:kern w:val="2"/>
+                <w:szCs w:val="22"/>
+                <w:lang w:eastAsia="nl-NL"/>
+                <w14:ligatures w14:val="standardContextual"/>
+              </w:rPr>
+              <w:tab/>
+            </w:r>
+            <w:r>
+              <w:rPr>
+                <w:rStyle w:val="Hyperlink"/>
+                <w:noProof/>
+                <w:lang w:val="en-US"/>
+              </w:rPr>
+              <w:t>How did it go compared to the original plan and set goals?</w:t>
+            </w:r>
+            <w:r>
+              <w:rPr>
+                <w:noProof/>
+                <w:webHidden/>
+              </w:rPr>
+              <w:tab/>
+            </w:r>
+            <w:r>
+              <w:rPr>
+                <w:noProof/>
+                <w:webHidden/>
+              </w:rPr>
+              <w:fldChar w:fldCharType="begin"/>
+            </w:r>
+            <w:r>
+              <w:rPr>
+                <w:noProof/>
+                <w:webHidden/>
+              </w:rPr>
+              <w:instrText xml:space="preserve"> PAGEREF _Toc137023950 \h </w:instrText>
+            </w:r>
+            <w:r>
+              <w:rPr>
+                <w:noProof/>
+                <w:webHidden/>
+              </w:rPr>
+            </w:r>
+            <w:r>
+              <w:rPr>
+                <w:noProof/>
+                <w:webHidden/>
+              </w:rPr>
+              <w:fldChar w:fldCharType="separate"/>
+            </w:r>
+            <w:r>
+              <w:rPr>
+                <w:noProof/>
+                <w:webHidden/>
+              </w:rPr>
+              <w:t>7</w:t>
+            </w:r>
+            <w:r>
+              <w:rPr>
+                <w:noProof/>
+                <w:webHidden/>
+              </w:rPr>
+              <w:fldChar w:fldCharType="end"/>
+            </w:r>
+          </w:hyperlink>
+        </w:p>
+        <w:p>
+          <w:pPr>
+            <w:pStyle w:val="Inhopg1"/>
+            <w:tabs>
+              <w:tab w:val="left" w:pos="660"/>
+            </w:tabs>
+            <w:rPr>
+              <w:rFonts w:asciiTheme="minorHAnsi" w:eastAsiaTheme="minorEastAsia" w:hAnsiTheme="minorHAnsi" w:cstheme="minorBidi"/>
+              <w:noProof/>
+              <w:kern w:val="2"/>
+              <w:szCs w:val="22"/>
+              <w:lang w:eastAsia="nl-NL"/>
+              <w14:ligatures w14:val="standardContextual"/>
+            </w:rPr>
+          </w:pPr>
+          <w:hyperlink w:anchor="_Toc137023951" w:history="1">
+            <w:r>
+              <w:rPr>
+                <w:rStyle w:val="Hyperlink"/>
+                <w:noProof/>
+                <w:lang w:val="en-US"/>
+              </w:rPr>
+              <w:t>5.2</w:t>
+            </w:r>
+            <w:r>
+              <w:rPr>
+                <w:rFonts w:asciiTheme="minorHAnsi" w:eastAsiaTheme="minorEastAsia" w:hAnsiTheme="minorHAnsi" w:cstheme="minorBidi"/>
+                <w:noProof/>
+                <w:kern w:val="2"/>
+                <w:szCs w:val="22"/>
+                <w:lang w:eastAsia="nl-NL"/>
+                <w14:ligatures w14:val="standardContextual"/>
+              </w:rPr>
+              <w:tab/>
+            </w:r>
+            <w:r>
+              <w:rPr>
+                <w:rStyle w:val="Hyperlink"/>
+                <w:noProof/>
+                <w:lang w:val="en-US"/>
+              </w:rPr>
+              <w:t>Explanation of the results</w:t>
+            </w:r>
+            <w:r>
+              <w:rPr>
+                <w:noProof/>
+                <w:webHidden/>
+              </w:rPr>
+              <w:tab/>
+            </w:r>
+            <w:r>
+              <w:rPr>
+                <w:noProof/>
+                <w:webHidden/>
+              </w:rPr>
+              <w:fldChar w:fldCharType="begin"/>
+            </w:r>
+            <w:r>
+              <w:rPr>
+                <w:noProof/>
+                <w:webHidden/>
+              </w:rPr>
+              <w:instrText xml:space="preserve"> PAGEREF _Toc137023951 \h </w:instrText>
+            </w:r>
+            <w:r>
+              <w:rPr>
+                <w:noProof/>
+                <w:webHidden/>
+              </w:rPr>
+            </w:r>
+            <w:r>
+              <w:rPr>
+                <w:noProof/>
+                <w:webHidden/>
+              </w:rPr>
+              <w:fldChar w:fldCharType="separate"/>
+            </w:r>
+            <w:r>
+              <w:rPr>
+                <w:noProof/>
+                <w:webHidden/>
+              </w:rPr>
+              <w:t>8</w:t>
+            </w:r>
+            <w:r>
+              <w:rPr>
+                <w:noProof/>
+                <w:webHidden/>
+              </w:rPr>
+              <w:fldChar w:fldCharType="end"/>
+            </w:r>
+          </w:hyperlink>
+        </w:p>
+        <w:p>
+          <w:pPr>
+            <w:pStyle w:val="Inhopg1"/>
+            <w:tabs>
+              <w:tab w:val="left" w:pos="660"/>
+            </w:tabs>
+            <w:rPr>
+              <w:rFonts w:asciiTheme="minorHAnsi" w:eastAsiaTheme="minorEastAsia" w:hAnsiTheme="minorHAnsi" w:cstheme="minorBidi"/>
+              <w:noProof/>
+              <w:kern w:val="2"/>
+              <w:szCs w:val="22"/>
+              <w:lang w:eastAsia="nl-NL"/>
+              <w14:ligatures w14:val="standardContextual"/>
+            </w:rPr>
+          </w:pPr>
+          <w:hyperlink w:anchor="_Toc137023952" w:history="1">
+            <w:r>
+              <w:rPr>
+                <w:rStyle w:val="Hyperlink"/>
+                <w:noProof/>
+                <w:lang w:val="en-US"/>
+              </w:rPr>
+              <w:t>5.3</w:t>
+            </w:r>
+            <w:r>
+              <w:rPr>
+                <w:rFonts w:asciiTheme="minorHAnsi" w:eastAsiaTheme="minorEastAsia" w:hAnsiTheme="minorHAnsi" w:cstheme="minorBidi"/>
+                <w:noProof/>
+                <w:kern w:val="2"/>
+                <w:szCs w:val="22"/>
+                <w:lang w:eastAsia="nl-NL"/>
+                <w14:ligatures w14:val="standardContextual"/>
+              </w:rPr>
+              <w:tab/>
+            </w:r>
+            <w:r>
+              <w:rPr>
+                <w:rStyle w:val="Hyperlink"/>
+                <w:noProof/>
+                <w:lang w:val="en-US"/>
+              </w:rPr>
+              <w:t>Reflection on personal development goals</w:t>
+            </w:r>
+            <w:r>
+              <w:rPr>
+                <w:noProof/>
+                <w:webHidden/>
+              </w:rPr>
+              <w:tab/>
+            </w:r>
+            <w:r>
+              <w:rPr>
+                <w:noProof/>
+                <w:webHidden/>
+              </w:rPr>
+              <w:fldChar w:fldCharType="begin"/>
+            </w:r>
+            <w:r>
+              <w:rPr>
+                <w:noProof/>
+                <w:webHidden/>
+              </w:rPr>
+              <w:instrText xml:space="preserve"> PAGEREF _Toc137023952 \h </w:instrText>
+            </w:r>
+            <w:r>
+              <w:rPr>
+                <w:noProof/>
+                <w:webHidden/>
+              </w:rPr>
+            </w:r>
+            <w:r>
+              <w:rPr>
+                <w:noProof/>
+                <w:webHidden/>
+              </w:rPr>
+              <w:fldChar w:fldCharType="separate"/>
+            </w:r>
+            <w:r>
+              <w:rPr>
+                <w:noProof/>
+                <w:webHidden/>
+              </w:rPr>
+              <w:t>9</w:t>
             </w:r>
             <w:r>
               <w:rPr>
@@ -2001,7 +2510,7 @@
               <w14:ligatures w14:val="standardContextual"/>
             </w:rPr>
           </w:pPr>
-          <w:hyperlink w:anchor="_Toc136011961" w:history="1">
+          <w:hyperlink w:anchor="_Toc137023953" w:history="1">
             <w:r>
               <w:rPr>
                 <w:rStyle w:val="Hyperlink"/>
@@ -2048,7 +2557,7 @@
                 <w:noProof/>
                 <w:webHidden/>
               </w:rPr>
-              <w:instrText xml:space="preserve"> PAGEREF _Toc136011961 \h </w:instrText>
+              <w:instrText xml:space="preserve"> PAGEREF _Toc137023953 \h </w:instrText>
             </w:r>
             <w:r>
               <w:rPr>
@@ -2068,7 +2577,7 @@
                 <w:noProof/>
                 <w:webHidden/>
               </w:rPr>
-              <w:t>8</w:t>
+              <w:t>10</w:t>
             </w:r>
             <w:r>
               <w:rPr>
@@ -2094,7 +2603,7 @@
               <w14:ligatures w14:val="standardContextual"/>
             </w:rPr>
           </w:pPr>
-          <w:hyperlink w:anchor="_Toc136011962" w:history="1">
+          <w:hyperlink w:anchor="_Toc137023954" w:history="1">
             <w:r>
               <w:rPr>
                 <w:rStyle w:val="Hyperlink"/>
@@ -2141,7 +2650,7 @@
                 <w:noProof/>
                 <w:webHidden/>
               </w:rPr>
-              <w:instrText xml:space="preserve"> PAGEREF _Toc136011962 \h </w:instrText>
+              <w:instrText xml:space="preserve"> PAGEREF _Toc137023954 \h </w:instrText>
             </w:r>
             <w:r>
               <w:rPr>
@@ -2161,7 +2670,7 @@
                 <w:noProof/>
                 <w:webHidden/>
               </w:rPr>
-              <w:t>8</w:t>
+              <w:t>10</w:t>
             </w:r>
             <w:r>
               <w:rPr>
@@ -2187,7 +2696,7 @@
               <w14:ligatures w14:val="standardContextual"/>
             </w:rPr>
           </w:pPr>
-          <w:hyperlink w:anchor="_Toc136011963" w:history="1">
+          <w:hyperlink w:anchor="_Toc137023955" w:history="1">
             <w:r>
               <w:rPr>
                 <w:rStyle w:val="Hyperlink"/>
@@ -2234,7 +2743,7 @@
                 <w:noProof/>
                 <w:webHidden/>
               </w:rPr>
-              <w:instrText xml:space="preserve"> PAGEREF _Toc136011963 \h </w:instrText>
+              <w:instrText xml:space="preserve"> PAGEREF _Toc137023955 \h </w:instrText>
             </w:r>
             <w:r>
               <w:rPr>
@@ -2254,7 +2763,7 @@
                 <w:noProof/>
                 <w:webHidden/>
               </w:rPr>
-              <w:t>8</w:t>
+              <w:t>10</w:t>
             </w:r>
             <w:r>
               <w:rPr>
@@ -2280,7 +2789,7 @@
               <w14:ligatures w14:val="standardContextual"/>
             </w:rPr>
           </w:pPr>
-          <w:hyperlink w:anchor="_Toc136011964" w:history="1">
+          <w:hyperlink w:anchor="_Toc137023956" w:history="1">
             <w:r>
               <w:rPr>
                 <w:rStyle w:val="Hyperlink"/>
@@ -2327,7 +2836,7 @@
                 <w:noProof/>
                 <w:webHidden/>
               </w:rPr>
-              <w:instrText xml:space="preserve"> PAGEREF _Toc136011964 \h </w:instrText>
+              <w:instrText xml:space="preserve"> PAGEREF _Toc137023956 \h </w:instrText>
             </w:r>
             <w:r>
               <w:rPr>
@@ -2347,7 +2856,7 @@
                 <w:noProof/>
                 <w:webHidden/>
               </w:rPr>
-              <w:t>8</w:t>
+              <w:t>10</w:t>
             </w:r>
             <w:r>
               <w:rPr>
@@ -2373,7 +2882,7 @@
               <w14:ligatures w14:val="standardContextual"/>
             </w:rPr>
           </w:pPr>
-          <w:hyperlink w:anchor="_Toc136011965" w:history="1">
+          <w:hyperlink w:anchor="_Toc137023957" w:history="1">
             <w:r>
               <w:rPr>
                 <w:rStyle w:val="Hyperlink"/>
@@ -2420,7 +2929,7 @@
                 <w:noProof/>
                 <w:webHidden/>
               </w:rPr>
-              <w:instrText xml:space="preserve"> PAGEREF _Toc136011965 \h </w:instrText>
+              <w:instrText xml:space="preserve"> PAGEREF _Toc137023957 \h </w:instrText>
             </w:r>
             <w:r>
               <w:rPr>
@@ -2440,7 +2949,7 @@
                 <w:noProof/>
                 <w:webHidden/>
               </w:rPr>
-              <w:t>8</w:t>
+              <w:t>10</w:t>
             </w:r>
             <w:r>
               <w:rPr>
@@ -2466,7 +2975,7 @@
               <w14:ligatures w14:val="standardContextual"/>
             </w:rPr>
           </w:pPr>
-          <w:hyperlink w:anchor="_Toc136011966" w:history="1">
+          <w:hyperlink w:anchor="_Toc137023958" w:history="1">
             <w:r>
               <w:rPr>
                 <w:rStyle w:val="Hyperlink"/>
@@ -2513,7 +3022,7 @@
                 <w:noProof/>
                 <w:webHidden/>
               </w:rPr>
-              <w:instrText xml:space="preserve"> PAGEREF _Toc136011966 \h </w:instrText>
+              <w:instrText xml:space="preserve"> PAGEREF _Toc137023958 \h </w:instrText>
             </w:r>
             <w:r>
               <w:rPr>
@@ -2533,7 +3042,7 @@
                 <w:noProof/>
                 <w:webHidden/>
               </w:rPr>
-              <w:t>9</w:t>
+              <w:t>11</w:t>
             </w:r>
             <w:r>
               <w:rPr>
@@ -2559,7 +3068,7 @@
               <w14:ligatures w14:val="standardContextual"/>
             </w:rPr>
           </w:pPr>
-          <w:hyperlink w:anchor="_Toc136011967" w:history="1">
+          <w:hyperlink w:anchor="_Toc137023959" w:history="1">
             <w:r>
               <w:rPr>
                 <w:rStyle w:val="Hyperlink"/>
@@ -2606,7 +3115,7 @@
                 <w:noProof/>
                 <w:webHidden/>
               </w:rPr>
-              <w:instrText xml:space="preserve"> PAGEREF _Toc136011967 \h </w:instrText>
+              <w:instrText xml:space="preserve"> PAGEREF _Toc137023959 \h </w:instrText>
             </w:r>
             <w:r>
               <w:rPr>
@@ -2626,7 +3135,7 @@
                 <w:noProof/>
                 <w:webHidden/>
               </w:rPr>
-              <w:t>9</w:t>
+              <w:t>11</w:t>
             </w:r>
             <w:r>
               <w:rPr>
@@ -2652,7 +3161,7 @@
               <w14:ligatures w14:val="standardContextual"/>
             </w:rPr>
           </w:pPr>
-          <w:hyperlink w:anchor="_Toc136011968" w:history="1">
+          <w:hyperlink w:anchor="_Toc137023960" w:history="1">
             <w:r>
               <w:rPr>
                 <w:rStyle w:val="Hyperlink"/>
@@ -2699,7 +3208,7 @@
                 <w:noProof/>
                 <w:webHidden/>
               </w:rPr>
-              <w:instrText xml:space="preserve"> PAGEREF _Toc136011968 \h </w:instrText>
+              <w:instrText xml:space="preserve"> PAGEREF _Toc137023960 \h </w:instrText>
             </w:r>
             <w:r>
               <w:rPr>
@@ -2719,7 +3228,7 @@
                 <w:noProof/>
                 <w:webHidden/>
               </w:rPr>
-              <w:t>9</w:t>
+              <w:t>11</w:t>
             </w:r>
             <w:r>
               <w:rPr>
@@ -2745,7 +3254,7 @@
               <w14:ligatures w14:val="standardContextual"/>
             </w:rPr>
           </w:pPr>
-          <w:hyperlink w:anchor="_Toc136011969" w:history="1">
+          <w:hyperlink w:anchor="_Toc137023961" w:history="1">
             <w:r>
               <w:rPr>
                 <w:rStyle w:val="Hyperlink"/>
@@ -2771,7 +3280,7 @@
                 <w:rFonts w:eastAsiaTheme="minorHAnsi"/>
                 <w:noProof/>
               </w:rPr>
-              <w:t>Reflecting on learning outcomes</w:t>
+              <w:t>Reflection on learning outcomes</w:t>
             </w:r>
             <w:r>
               <w:rPr>
@@ -2792,7 +3301,7 @@
                 <w:noProof/>
                 <w:webHidden/>
               </w:rPr>
-              <w:instrText xml:space="preserve"> PAGEREF _Toc136011969 \h </w:instrText>
+              <w:instrText xml:space="preserve"> PAGEREF _Toc137023961 \h </w:instrText>
             </w:r>
             <w:r>
               <w:rPr>
@@ -2812,7 +3321,565 @@
                 <w:noProof/>
                 <w:webHidden/>
               </w:rPr>
-              <w:t>9</w:t>
+              <w:t>12</w:t>
+            </w:r>
+            <w:r>
+              <w:rPr>
+                <w:noProof/>
+                <w:webHidden/>
+              </w:rPr>
+              <w:fldChar w:fldCharType="end"/>
+            </w:r>
+          </w:hyperlink>
+        </w:p>
+        <w:p>
+          <w:pPr>
+            <w:pStyle w:val="Inhopg1"/>
+            <w:tabs>
+              <w:tab w:val="left" w:pos="660"/>
+            </w:tabs>
+            <w:rPr>
+              <w:rFonts w:asciiTheme="minorHAnsi" w:eastAsiaTheme="minorEastAsia" w:hAnsiTheme="minorHAnsi" w:cstheme="minorBidi"/>
+              <w:noProof/>
+              <w:kern w:val="2"/>
+              <w:szCs w:val="22"/>
+              <w:lang w:eastAsia="nl-NL"/>
+              <w14:ligatures w14:val="standardContextual"/>
+            </w:rPr>
+          </w:pPr>
+          <w:hyperlink w:anchor="_Toc137023962" w:history="1">
+            <w:r>
+              <w:rPr>
+                <w:rStyle w:val="Hyperlink"/>
+                <w:noProof/>
+                <w:lang w:val="en-US"/>
+              </w:rPr>
+              <w:t>7.1</w:t>
+            </w:r>
+            <w:r>
+              <w:rPr>
+                <w:rFonts w:asciiTheme="minorHAnsi" w:eastAsiaTheme="minorEastAsia" w:hAnsiTheme="minorHAnsi" w:cstheme="minorBidi"/>
+                <w:noProof/>
+                <w:kern w:val="2"/>
+                <w:szCs w:val="22"/>
+                <w:lang w:eastAsia="nl-NL"/>
+                <w14:ligatures w14:val="standardContextual"/>
+              </w:rPr>
+              <w:tab/>
+            </w:r>
+            <w:r>
+              <w:rPr>
+                <w:rStyle w:val="Hyperlink"/>
+                <w:noProof/>
+                <w:lang w:val="en-US"/>
+              </w:rPr>
+              <w:t>Professional Duties</w:t>
+            </w:r>
+            <w:r>
+              <w:rPr>
+                <w:noProof/>
+                <w:webHidden/>
+              </w:rPr>
+              <w:tab/>
+            </w:r>
+            <w:r>
+              <w:rPr>
+                <w:noProof/>
+                <w:webHidden/>
+              </w:rPr>
+              <w:fldChar w:fldCharType="begin"/>
+            </w:r>
+            <w:r>
+              <w:rPr>
+                <w:noProof/>
+                <w:webHidden/>
+              </w:rPr>
+              <w:instrText xml:space="preserve"> PAGEREF _Toc137023962 \h </w:instrText>
+            </w:r>
+            <w:r>
+              <w:rPr>
+                <w:noProof/>
+                <w:webHidden/>
+              </w:rPr>
+            </w:r>
+            <w:r>
+              <w:rPr>
+                <w:noProof/>
+                <w:webHidden/>
+              </w:rPr>
+              <w:fldChar w:fldCharType="separate"/>
+            </w:r>
+            <w:r>
+              <w:rPr>
+                <w:noProof/>
+                <w:webHidden/>
+              </w:rPr>
+              <w:t>12</w:t>
+            </w:r>
+            <w:r>
+              <w:rPr>
+                <w:noProof/>
+                <w:webHidden/>
+              </w:rPr>
+              <w:fldChar w:fldCharType="end"/>
+            </w:r>
+          </w:hyperlink>
+        </w:p>
+        <w:p>
+          <w:pPr>
+            <w:pStyle w:val="Inhopg1"/>
+            <w:tabs>
+              <w:tab w:val="left" w:pos="660"/>
+            </w:tabs>
+            <w:rPr>
+              <w:rFonts w:asciiTheme="minorHAnsi" w:eastAsiaTheme="minorEastAsia" w:hAnsiTheme="minorHAnsi" w:cstheme="minorBidi"/>
+              <w:noProof/>
+              <w:kern w:val="2"/>
+              <w:szCs w:val="22"/>
+              <w:lang w:eastAsia="nl-NL"/>
+              <w14:ligatures w14:val="standardContextual"/>
+            </w:rPr>
+          </w:pPr>
+          <w:hyperlink w:anchor="_Toc137023963" w:history="1">
+            <w:r>
+              <w:rPr>
+                <w:rStyle w:val="Hyperlink"/>
+                <w:noProof/>
+                <w:lang w:val="en-US"/>
+              </w:rPr>
+              <w:t>7.2</w:t>
+            </w:r>
+            <w:r>
+              <w:rPr>
+                <w:rFonts w:asciiTheme="minorHAnsi" w:eastAsiaTheme="minorEastAsia" w:hAnsiTheme="minorHAnsi" w:cstheme="minorBidi"/>
+                <w:noProof/>
+                <w:kern w:val="2"/>
+                <w:szCs w:val="22"/>
+                <w:lang w:eastAsia="nl-NL"/>
+                <w14:ligatures w14:val="standardContextual"/>
+              </w:rPr>
+              <w:tab/>
+            </w:r>
+            <w:r>
+              <w:rPr>
+                <w:rStyle w:val="Hyperlink"/>
+                <w:noProof/>
+                <w:lang w:val="en-US"/>
+              </w:rPr>
+              <w:t>Situation-Orientation</w:t>
+            </w:r>
+            <w:r>
+              <w:rPr>
+                <w:noProof/>
+                <w:webHidden/>
+              </w:rPr>
+              <w:tab/>
+            </w:r>
+            <w:r>
+              <w:rPr>
+                <w:noProof/>
+                <w:webHidden/>
+              </w:rPr>
+              <w:fldChar w:fldCharType="begin"/>
+            </w:r>
+            <w:r>
+              <w:rPr>
+                <w:noProof/>
+                <w:webHidden/>
+              </w:rPr>
+              <w:instrText xml:space="preserve"> PAGEREF _Toc137023963 \h </w:instrText>
+            </w:r>
+            <w:r>
+              <w:rPr>
+                <w:noProof/>
+                <w:webHidden/>
+              </w:rPr>
+            </w:r>
+            <w:r>
+              <w:rPr>
+                <w:noProof/>
+                <w:webHidden/>
+              </w:rPr>
+              <w:fldChar w:fldCharType="separate"/>
+            </w:r>
+            <w:r>
+              <w:rPr>
+                <w:noProof/>
+                <w:webHidden/>
+              </w:rPr>
+              <w:t>12</w:t>
+            </w:r>
+            <w:r>
+              <w:rPr>
+                <w:noProof/>
+                <w:webHidden/>
+              </w:rPr>
+              <w:fldChar w:fldCharType="end"/>
+            </w:r>
+          </w:hyperlink>
+        </w:p>
+        <w:p>
+          <w:pPr>
+            <w:pStyle w:val="Inhopg1"/>
+            <w:tabs>
+              <w:tab w:val="left" w:pos="660"/>
+            </w:tabs>
+            <w:rPr>
+              <w:rFonts w:asciiTheme="minorHAnsi" w:eastAsiaTheme="minorEastAsia" w:hAnsiTheme="minorHAnsi" w:cstheme="minorBidi"/>
+              <w:noProof/>
+              <w:kern w:val="2"/>
+              <w:szCs w:val="22"/>
+              <w:lang w:eastAsia="nl-NL"/>
+              <w14:ligatures w14:val="standardContextual"/>
+            </w:rPr>
+          </w:pPr>
+          <w:hyperlink w:anchor="_Toc137023964" w:history="1">
+            <w:r>
+              <w:rPr>
+                <w:rStyle w:val="Hyperlink"/>
+                <w:noProof/>
+                <w:lang w:val="en-US"/>
+              </w:rPr>
+              <w:t>7.3</w:t>
+            </w:r>
+            <w:r>
+              <w:rPr>
+                <w:rFonts w:asciiTheme="minorHAnsi" w:eastAsiaTheme="minorEastAsia" w:hAnsiTheme="minorHAnsi" w:cstheme="minorBidi"/>
+                <w:noProof/>
+                <w:kern w:val="2"/>
+                <w:szCs w:val="22"/>
+                <w:lang w:eastAsia="nl-NL"/>
+                <w14:ligatures w14:val="standardContextual"/>
+              </w:rPr>
+              <w:tab/>
+            </w:r>
+            <w:r>
+              <w:rPr>
+                <w:rStyle w:val="Hyperlink"/>
+                <w:noProof/>
+                <w:lang w:val="en-US"/>
+              </w:rPr>
+              <w:t>Future-Oriented Organisation</w:t>
+            </w:r>
+            <w:r>
+              <w:rPr>
+                <w:noProof/>
+                <w:webHidden/>
+              </w:rPr>
+              <w:tab/>
+            </w:r>
+            <w:r>
+              <w:rPr>
+                <w:noProof/>
+                <w:webHidden/>
+              </w:rPr>
+              <w:fldChar w:fldCharType="begin"/>
+            </w:r>
+            <w:r>
+              <w:rPr>
+                <w:noProof/>
+                <w:webHidden/>
+              </w:rPr>
+              <w:instrText xml:space="preserve"> PAGEREF _Toc137023964 \h </w:instrText>
+            </w:r>
+            <w:r>
+              <w:rPr>
+                <w:noProof/>
+                <w:webHidden/>
+              </w:rPr>
+            </w:r>
+            <w:r>
+              <w:rPr>
+                <w:noProof/>
+                <w:webHidden/>
+              </w:rPr>
+              <w:fldChar w:fldCharType="separate"/>
+            </w:r>
+            <w:r>
+              <w:rPr>
+                <w:noProof/>
+                <w:webHidden/>
+              </w:rPr>
+              <w:t>13</w:t>
+            </w:r>
+            <w:r>
+              <w:rPr>
+                <w:noProof/>
+                <w:webHidden/>
+              </w:rPr>
+              <w:fldChar w:fldCharType="end"/>
+            </w:r>
+          </w:hyperlink>
+        </w:p>
+        <w:p>
+          <w:pPr>
+            <w:pStyle w:val="Inhopg1"/>
+            <w:tabs>
+              <w:tab w:val="left" w:pos="660"/>
+            </w:tabs>
+            <w:rPr>
+              <w:rFonts w:asciiTheme="minorHAnsi" w:eastAsiaTheme="minorEastAsia" w:hAnsiTheme="minorHAnsi" w:cstheme="minorBidi"/>
+              <w:noProof/>
+              <w:kern w:val="2"/>
+              <w:szCs w:val="22"/>
+              <w:lang w:eastAsia="nl-NL"/>
+              <w14:ligatures w14:val="standardContextual"/>
+            </w:rPr>
+          </w:pPr>
+          <w:hyperlink w:anchor="_Toc137023965" w:history="1">
+            <w:r>
+              <w:rPr>
+                <w:rStyle w:val="Hyperlink"/>
+                <w:noProof/>
+                <w:lang w:val="en-US"/>
+              </w:rPr>
+              <w:t>7.4</w:t>
+            </w:r>
+            <w:r>
+              <w:rPr>
+                <w:rFonts w:asciiTheme="minorHAnsi" w:eastAsiaTheme="minorEastAsia" w:hAnsiTheme="minorHAnsi" w:cstheme="minorBidi"/>
+                <w:noProof/>
+                <w:kern w:val="2"/>
+                <w:szCs w:val="22"/>
+                <w:lang w:eastAsia="nl-NL"/>
+                <w14:ligatures w14:val="standardContextual"/>
+              </w:rPr>
+              <w:tab/>
+            </w:r>
+            <w:r>
+              <w:rPr>
+                <w:rStyle w:val="Hyperlink"/>
+                <w:noProof/>
+                <w:lang w:val="en-US"/>
+              </w:rPr>
+              <w:t>Investigative Problem Solving</w:t>
+            </w:r>
+            <w:r>
+              <w:rPr>
+                <w:noProof/>
+                <w:webHidden/>
+              </w:rPr>
+              <w:tab/>
+            </w:r>
+            <w:r>
+              <w:rPr>
+                <w:noProof/>
+                <w:webHidden/>
+              </w:rPr>
+              <w:fldChar w:fldCharType="begin"/>
+            </w:r>
+            <w:r>
+              <w:rPr>
+                <w:noProof/>
+                <w:webHidden/>
+              </w:rPr>
+              <w:instrText xml:space="preserve"> PAGEREF _Toc137023965 \h </w:instrText>
+            </w:r>
+            <w:r>
+              <w:rPr>
+                <w:noProof/>
+                <w:webHidden/>
+              </w:rPr>
+            </w:r>
+            <w:r>
+              <w:rPr>
+                <w:noProof/>
+                <w:webHidden/>
+              </w:rPr>
+              <w:fldChar w:fldCharType="separate"/>
+            </w:r>
+            <w:r>
+              <w:rPr>
+                <w:noProof/>
+                <w:webHidden/>
+              </w:rPr>
+              <w:t>13</w:t>
+            </w:r>
+            <w:r>
+              <w:rPr>
+                <w:noProof/>
+                <w:webHidden/>
+              </w:rPr>
+              <w:fldChar w:fldCharType="end"/>
+            </w:r>
+          </w:hyperlink>
+        </w:p>
+        <w:p>
+          <w:pPr>
+            <w:pStyle w:val="Inhopg1"/>
+            <w:tabs>
+              <w:tab w:val="left" w:pos="660"/>
+            </w:tabs>
+            <w:rPr>
+              <w:rFonts w:asciiTheme="minorHAnsi" w:eastAsiaTheme="minorEastAsia" w:hAnsiTheme="minorHAnsi" w:cstheme="minorBidi"/>
+              <w:noProof/>
+              <w:kern w:val="2"/>
+              <w:szCs w:val="22"/>
+              <w:lang w:eastAsia="nl-NL"/>
+              <w14:ligatures w14:val="standardContextual"/>
+            </w:rPr>
+          </w:pPr>
+          <w:hyperlink w:anchor="_Toc137023966" w:history="1">
+            <w:r>
+              <w:rPr>
+                <w:rStyle w:val="Hyperlink"/>
+                <w:noProof/>
+                <w:lang w:val="en-US"/>
+              </w:rPr>
+              <w:t>7.5</w:t>
+            </w:r>
+            <w:r>
+              <w:rPr>
+                <w:rFonts w:asciiTheme="minorHAnsi" w:eastAsiaTheme="minorEastAsia" w:hAnsiTheme="minorHAnsi" w:cstheme="minorBidi"/>
+                <w:noProof/>
+                <w:kern w:val="2"/>
+                <w:szCs w:val="22"/>
+                <w:lang w:eastAsia="nl-NL"/>
+                <w14:ligatures w14:val="standardContextual"/>
+              </w:rPr>
+              <w:tab/>
+            </w:r>
+            <w:r>
+              <w:rPr>
+                <w:rStyle w:val="Hyperlink"/>
+                <w:noProof/>
+                <w:lang w:val="en-US"/>
+              </w:rPr>
+              <w:t>Personal Leadership</w:t>
+            </w:r>
+            <w:r>
+              <w:rPr>
+                <w:noProof/>
+                <w:webHidden/>
+              </w:rPr>
+              <w:tab/>
+            </w:r>
+            <w:r>
+              <w:rPr>
+                <w:noProof/>
+                <w:webHidden/>
+              </w:rPr>
+              <w:fldChar w:fldCharType="begin"/>
+            </w:r>
+            <w:r>
+              <w:rPr>
+                <w:noProof/>
+                <w:webHidden/>
+              </w:rPr>
+              <w:instrText xml:space="preserve"> PAGEREF _Toc137023966 \h </w:instrText>
+            </w:r>
+            <w:r>
+              <w:rPr>
+                <w:noProof/>
+                <w:webHidden/>
+              </w:rPr>
+            </w:r>
+            <w:r>
+              <w:rPr>
+                <w:noProof/>
+                <w:webHidden/>
+              </w:rPr>
+              <w:fldChar w:fldCharType="separate"/>
+            </w:r>
+            <w:r>
+              <w:rPr>
+                <w:noProof/>
+                <w:webHidden/>
+              </w:rPr>
+              <w:t>14</w:t>
+            </w:r>
+            <w:r>
+              <w:rPr>
+                <w:noProof/>
+                <w:webHidden/>
+              </w:rPr>
+              <w:fldChar w:fldCharType="end"/>
+            </w:r>
+          </w:hyperlink>
+        </w:p>
+        <w:p>
+          <w:pPr>
+            <w:pStyle w:val="Inhopg1"/>
+            <w:tabs>
+              <w:tab w:val="left" w:pos="660"/>
+            </w:tabs>
+            <w:rPr>
+              <w:rFonts w:asciiTheme="minorHAnsi" w:eastAsiaTheme="minorEastAsia" w:hAnsiTheme="minorHAnsi" w:cstheme="minorBidi"/>
+              <w:noProof/>
+              <w:kern w:val="2"/>
+              <w:szCs w:val="22"/>
+              <w:lang w:eastAsia="nl-NL"/>
+              <w14:ligatures w14:val="standardContextual"/>
+            </w:rPr>
+          </w:pPr>
+          <w:hyperlink w:anchor="_Toc137023967" w:history="1">
+            <w:r>
+              <w:rPr>
+                <w:rStyle w:val="Hyperlink"/>
+                <w:noProof/>
+                <w:lang w:val="en-US"/>
+              </w:rPr>
+              <w:t>7.6</w:t>
+            </w:r>
+            <w:r>
+              <w:rPr>
+                <w:rFonts w:asciiTheme="minorHAnsi" w:eastAsiaTheme="minorEastAsia" w:hAnsiTheme="minorHAnsi" w:cstheme="minorBidi"/>
+                <w:noProof/>
+                <w:kern w:val="2"/>
+                <w:szCs w:val="22"/>
+                <w:lang w:eastAsia="nl-NL"/>
+                <w14:ligatures w14:val="standardContextual"/>
+              </w:rPr>
+              <w:tab/>
+            </w:r>
+            <w:r>
+              <w:rPr>
+                <w:rStyle w:val="Hyperlink"/>
+                <w:noProof/>
+                <w:lang w:val="en-US"/>
+              </w:rPr>
+              <w:t>Targeted Interaction</w:t>
+            </w:r>
+            <w:r>
+              <w:rPr>
+                <w:noProof/>
+                <w:webHidden/>
+              </w:rPr>
+              <w:tab/>
+            </w:r>
+            <w:r>
+              <w:rPr>
+                <w:noProof/>
+                <w:webHidden/>
+              </w:rPr>
+              <w:fldChar w:fldCharType="begin"/>
+            </w:r>
+            <w:r>
+              <w:rPr>
+                <w:noProof/>
+                <w:webHidden/>
+              </w:rPr>
+              <w:instrText xml:space="preserve"> PAGEREF _Toc137023967 \h </w:instrText>
+            </w:r>
+            <w:r>
+              <w:rPr>
+                <w:noProof/>
+                <w:webHidden/>
+              </w:rPr>
+            </w:r>
+            <w:r>
+              <w:rPr>
+                <w:noProof/>
+                <w:webHidden/>
+              </w:rPr>
+              <w:fldChar w:fldCharType="separate"/>
+            </w:r>
+            <w:r>
+              <w:rPr>
+                <w:noProof/>
+                <w:webHidden/>
+              </w:rPr>
+              <w:t>14</w:t>
             </w:r>
             <w:r>
               <w:rPr>
@@ -2989,83 +4056,6 @@
     </w:p>
     <w:p>
       <w:pPr>
-        <w:rPr>
-          <w:lang w:val="en-GB"/>
-        </w:rPr>
-      </w:pPr>
-    </w:p>
-    <w:p>
-      <w:pPr>
-        <w:rPr>
-          <w:lang w:val="en-GB"/>
-        </w:rPr>
-      </w:pPr>
-    </w:p>
-    <w:p>
-      <w:pPr>
-        <w:rPr>
-          <w:lang w:val="en-GB"/>
-        </w:rPr>
-      </w:pPr>
-    </w:p>
-    <w:p>
-      <w:pPr>
-        <w:rPr>
-          <w:lang w:val="en-GB"/>
-        </w:rPr>
-      </w:pPr>
-    </w:p>
-    <w:p>
-      <w:pPr>
-        <w:rPr>
-          <w:lang w:val="en-GB"/>
-        </w:rPr>
-      </w:pPr>
-    </w:p>
-    <w:p>
-      <w:pPr>
-        <w:rPr>
-          <w:lang w:val="en-GB"/>
-        </w:rPr>
-      </w:pPr>
-    </w:p>
-    <w:p>
-      <w:pPr>
-        <w:rPr>
-          <w:lang w:val="en-GB"/>
-        </w:rPr>
-      </w:pPr>
-    </w:p>
-    <w:p>
-      <w:pPr>
-        <w:rPr>
-          <w:lang w:val="en-GB"/>
-        </w:rPr>
-      </w:pPr>
-    </w:p>
-    <w:p>
-      <w:pPr>
-        <w:rPr>
-          <w:lang w:val="en-GB"/>
-        </w:rPr>
-      </w:pPr>
-    </w:p>
-    <w:p>
-      <w:pPr>
-        <w:rPr>
-          <w:lang w:val="en-GB"/>
-        </w:rPr>
-      </w:pPr>
-    </w:p>
-    <w:p>
-      <w:pPr>
-        <w:rPr>
-          <w:lang w:val="en-GB"/>
-        </w:rPr>
-      </w:pPr>
-    </w:p>
-    <w:p>
-      <w:pPr>
         <w:pStyle w:val="Kop1"/>
         <w:numPr>
           <w:ilvl w:val="0"/>
@@ -3079,7 +4069,7 @@
           <w:lang w:val="en-GB"/>
         </w:rPr>
       </w:pPr>
-      <w:bookmarkStart w:id="2" w:name="_Toc136011954"/>
+      <w:bookmarkStart w:id="2" w:name="_Toc137023943"/>
       <w:r>
         <w:rPr>
           <w:lang w:val="en-GB"/>
@@ -3682,7 +4672,6 @@
                 <w:bCs w:val="0"/>
               </w:rPr>
             </w:pPr>
-            <w:proofErr w:type="spellStart"/>
             <w:r>
               <w:rPr>
                 <w:b w:val="0"/>
@@ -3690,7 +4679,6 @@
               </w:rPr>
               <w:t>Adress</w:t>
             </w:r>
-            <w:proofErr w:type="spellEnd"/>
           </w:p>
         </w:tc>
         <w:tc>
@@ -3710,13 +4698,8 @@
               <w:cnfStyle w:val="000000000000" w:firstRow="0" w:lastRow="0" w:firstColumn="0" w:lastColumn="0" w:oddVBand="0" w:evenVBand="0" w:oddHBand="0" w:evenHBand="0" w:firstRowFirstColumn="0" w:firstRowLastColumn="0" w:lastRowFirstColumn="0" w:lastRowLastColumn="0"/>
             </w:pPr>
             <w:r>
-              <w:t xml:space="preserve">Corridor 11, 5466 RB </w:t>
-            </w:r>
-            <w:proofErr w:type="spellStart"/>
-            <w:r>
-              <w:t>Veghel</w:t>
-            </w:r>
-            <w:proofErr w:type="spellEnd"/>
+              <w:t>Corridor 11, 5466 RB Veghel</w:t>
+            </w:r>
           </w:p>
         </w:tc>
       </w:tr>
@@ -3761,23 +4744,13 @@
               </w:rPr>
               <w:t xml:space="preserve"> + </w:t>
             </w:r>
-            <w:proofErr w:type="spellStart"/>
             <w:r>
               <w:rPr>
                 <w:b w:val="0"/>
                 <w:bCs w:val="0"/>
                 <w:lang w:val="nl-NL"/>
               </w:rPr>
-              <w:t>function</w:t>
-            </w:r>
-            <w:proofErr w:type="spellEnd"/>
-            <w:r>
-              <w:rPr>
-                <w:b w:val="0"/>
-                <w:bCs w:val="0"/>
-                <w:lang w:val="nl-NL"/>
-              </w:rPr>
-              <w:t xml:space="preserve"> company mentor</w:t>
+              <w:t>function company mentor</w:t>
             </w:r>
           </w:p>
         </w:tc>
@@ -4583,7 +5556,7 @@
           <w:lang w:val="en-GB"/>
         </w:rPr>
       </w:pPr>
-      <w:bookmarkStart w:id="3" w:name="_Toc136011955"/>
+      <w:bookmarkStart w:id="3" w:name="_Toc137023944"/>
       <w:r>
         <w:rPr>
           <w:lang w:val="en-GB"/>
@@ -4838,23 +5811,13 @@
                 <w:szCs w:val="24"/>
               </w:rPr>
             </w:pPr>
-            <w:proofErr w:type="spellStart"/>
             <w:r>
               <w:rPr>
                 <w:rFonts w:asciiTheme="minorHAnsi" w:eastAsiaTheme="minorHAnsi" w:hAnsiTheme="minorHAnsi" w:cstheme="minorBidi"/>
                 <w:sz w:val="24"/>
                 <w:szCs w:val="24"/>
               </w:rPr>
-              <w:t>MoSCoW</w:t>
-            </w:r>
-            <w:proofErr w:type="spellEnd"/>
-            <w:r>
-              <w:rPr>
-                <w:rFonts w:asciiTheme="minorHAnsi" w:eastAsiaTheme="minorHAnsi" w:hAnsiTheme="minorHAnsi" w:cstheme="minorBidi"/>
-                <w:sz w:val="24"/>
-                <w:szCs w:val="24"/>
-              </w:rPr>
-              <w:t xml:space="preserve"> method</w:t>
+              <w:t>MoSCoW method</w:t>
             </w:r>
           </w:p>
         </w:tc>
@@ -5011,7 +5974,7 @@
       </w:pPr>
       <w:bookmarkStart w:id="4" w:name="_Toc132206743"/>
       <w:bookmarkStart w:id="5" w:name="_Toc132208952"/>
-      <w:bookmarkStart w:id="6" w:name="_Toc136011956"/>
+      <w:bookmarkStart w:id="6" w:name="_Toc137023945"/>
       <w:r>
         <w:rPr>
           <w:lang w:val="en-GB"/>
@@ -5189,27 +6152,7 @@
           <w:szCs w:val="24"/>
           <w:lang w:val="en-US"/>
         </w:rPr>
-        <w:t xml:space="preserve">, Geert Jan van </w:t>
-      </w:r>
-      <w:proofErr w:type="spellStart"/>
-      <w:r>
-        <w:rPr>
-          <w:rFonts w:asciiTheme="minorHAnsi" w:eastAsiaTheme="minorHAnsi" w:hAnsiTheme="minorHAnsi" w:cstheme="minorBidi"/>
-          <w:sz w:val="24"/>
-          <w:szCs w:val="24"/>
-          <w:lang w:val="en-US"/>
-        </w:rPr>
-        <w:t>Ouwendorp</w:t>
-      </w:r>
-      <w:proofErr w:type="spellEnd"/>
-      <w:r>
-        <w:rPr>
-          <w:rFonts w:asciiTheme="minorHAnsi" w:eastAsiaTheme="minorHAnsi" w:hAnsiTheme="minorHAnsi" w:cstheme="minorBidi"/>
-          <w:sz w:val="24"/>
-          <w:szCs w:val="24"/>
-          <w:lang w:val="en-US"/>
-        </w:rPr>
-        <w:t>, for his guidance and feedback throughout the internship.</w:t>
+        <w:t>, Geert Jan van Ouwendorp, for his guidance and feedback throughout the internship.</w:t>
       </w:r>
     </w:p>
     <w:p>
@@ -5369,7 +6312,7 @@
           <w:lang w:val="en-US"/>
         </w:rPr>
       </w:pPr>
-      <w:bookmarkStart w:id="7" w:name="_Toc136011957"/>
+      <w:bookmarkStart w:id="7" w:name="_Toc137023946"/>
       <w:r>
         <w:rPr>
           <w:lang w:val="en-US"/>
@@ -5402,44 +6345,18 @@
         </w:rPr>
         <w:t xml:space="preserve">In this chapter, the motive behind the assignment and the specific details of the project are outlined. For more comprehensive information, please refer to the </w:t>
       </w:r>
-      <w:r>
-        <w:fldChar w:fldCharType="begin"/>
-      </w:r>
-      <w:r>
-        <w:rPr>
-          <w:lang w:val="en-US"/>
-        </w:rPr>
-        <w:instrText>HYPERLINK "https://tentive-my.sharepoint.com/personal/marc_den_hollander_tentive_nl/Documents/</w:instrText>
-      </w:r>
-      <w:r>
-        <w:rPr>
-          <w:lang w:val="en-US"/>
-        </w:rPr>
-        <w:instrText>Bureaublad/Portfolio%20Marc%20den%20Hollander/1.%20Analysis/Projectplan%20RPA%20Marc%20den%20Hollander.docx"</w:instrText>
-      </w:r>
-      <w:r>
-        <w:fldChar w:fldCharType="separate"/>
-      </w:r>
-      <w:r>
-        <w:rPr>
-          <w:rStyle w:val="Hyperlink"/>
-          <w:noProof w:val="0"/>
-          <w:sz w:val="24"/>
-          <w:szCs w:val="24"/>
-          <w:lang w:val="en-US"/>
-        </w:rPr>
-        <w:t>Project Plan</w:t>
-      </w:r>
-      <w:r>
-        <w:rPr>
-          <w:rStyle w:val="Hyperlink"/>
-          <w:noProof w:val="0"/>
-          <w:sz w:val="24"/>
-          <w:szCs w:val="24"/>
-          <w:lang w:val="en-US"/>
-        </w:rPr>
-        <w:fldChar w:fldCharType="end"/>
-      </w:r>
+      <w:hyperlink r:id="rId13" w:history="1">
+        <w:r>
+          <w:rPr>
+            <w:rStyle w:val="Hyperlink"/>
+            <w:noProof w:val="0"/>
+            <w:sz w:val="24"/>
+            <w:szCs w:val="24"/>
+            <w:lang w:val="en-US"/>
+          </w:rPr>
+          <w:t>Project Plan</w:t>
+        </w:r>
+      </w:hyperlink>
       <w:r>
         <w:rPr>
           <w:noProof w:val="0"/>
@@ -5463,7 +6380,7 @@
           <w:lang w:val="en-US"/>
         </w:rPr>
       </w:pPr>
-      <w:bookmarkStart w:id="8" w:name="_Toc136011958"/>
+      <w:bookmarkStart w:id="8" w:name="_Toc137023947"/>
       <w:r>
         <w:rPr>
           <w:sz w:val="28"/>
@@ -5607,7 +6524,7 @@
           <w:lang w:val="en-US"/>
         </w:rPr>
       </w:pPr>
-      <w:bookmarkStart w:id="9" w:name="_Toc136011959"/>
+      <w:bookmarkStart w:id="9" w:name="_Toc137023948"/>
       <w:r>
         <w:rPr>
           <w:sz w:val="28"/>
@@ -5759,27 +6676,7 @@
           <w:szCs w:val="22"/>
           <w:lang w:val="en-US"/>
         </w:rPr>
-        <w:t xml:space="preserve">What are the key processes and activities that need to be decomposed and </w:t>
-      </w:r>
-      <w:proofErr w:type="spellStart"/>
-      <w:r>
-        <w:rPr>
-          <w:rFonts w:asciiTheme="minorHAnsi" w:eastAsiaTheme="minorHAnsi" w:hAnsiTheme="minorHAnsi" w:cstheme="minorBidi"/>
-          <w:sz w:val="22"/>
-          <w:szCs w:val="22"/>
-          <w:lang w:val="en-US"/>
-        </w:rPr>
-        <w:t>analysed</w:t>
-      </w:r>
-      <w:proofErr w:type="spellEnd"/>
-      <w:r>
-        <w:rPr>
-          <w:rFonts w:asciiTheme="minorHAnsi" w:eastAsiaTheme="minorHAnsi" w:hAnsiTheme="minorHAnsi" w:cstheme="minorBidi"/>
-          <w:sz w:val="22"/>
-          <w:szCs w:val="22"/>
-          <w:lang w:val="en-US"/>
-        </w:rPr>
-        <w:t xml:space="preserve"> prior to implementing a new RPA technique?</w:t>
+        <w:t>What are the key processes and activities that need to be decomposed and analysed prior to implementing a new RPA technique?</w:t>
       </w:r>
     </w:p>
     <w:p>
@@ -5902,7 +6799,7 @@
           <w:lang w:val="en-US"/>
         </w:rPr>
       </w:pPr>
-      <w:bookmarkStart w:id="10" w:name="_Toc136011960"/>
+      <w:bookmarkStart w:id="10" w:name="_Toc137023949"/>
       <w:r>
         <w:rPr>
           <w:rFonts w:eastAsiaTheme="minorHAnsi"/>
@@ -5960,335 +6857,1413 @@
     </w:p>
     <w:p>
       <w:pPr>
-        <w:rPr>
-          <w:lang w:val="en-US"/>
-        </w:rPr>
-      </w:pPr>
-      <w:r>
-        <w:rPr>
-          <w:highlight w:val="yellow"/>
-          <w:lang w:val="en-US"/>
-        </w:rPr>
-        <w:t>TODO</w:t>
-      </w:r>
-    </w:p>
-    <w:p>
-      <w:pPr>
-        <w:rPr>
-          <w:lang w:val="en-US"/>
-        </w:rPr>
-      </w:pPr>
-    </w:p>
-    <w:p>
-      <w:pPr>
-        <w:rPr>
-          <w:lang w:val="en-US"/>
-        </w:rPr>
-      </w:pPr>
-    </w:p>
-    <w:p>
-      <w:pPr>
-        <w:rPr>
-          <w:lang w:val="en-US"/>
-        </w:rPr>
-      </w:pPr>
-    </w:p>
-    <w:p>
-      <w:pPr>
-        <w:rPr>
-          <w:lang w:val="en-US"/>
-        </w:rPr>
-      </w:pPr>
-    </w:p>
-    <w:p>
-      <w:pPr>
-        <w:rPr>
-          <w:lang w:val="en-US"/>
-        </w:rPr>
-      </w:pPr>
-    </w:p>
-    <w:p>
-      <w:pPr>
-        <w:rPr>
-          <w:lang w:val="en-US"/>
-        </w:rPr>
-      </w:pPr>
-    </w:p>
-    <w:p>
-      <w:pPr>
-        <w:rPr>
-          <w:lang w:val="en-US"/>
-        </w:rPr>
-      </w:pPr>
-    </w:p>
-    <w:p>
-      <w:pPr>
-        <w:rPr>
-          <w:lang w:val="en-US"/>
-        </w:rPr>
-      </w:pPr>
-    </w:p>
-    <w:p>
-      <w:pPr>
-        <w:rPr>
-          <w:lang w:val="en-US"/>
-        </w:rPr>
-      </w:pPr>
-    </w:p>
-    <w:p>
-      <w:pPr>
-        <w:rPr>
-          <w:lang w:val="en-US"/>
-        </w:rPr>
-      </w:pPr>
-    </w:p>
-    <w:p>
-      <w:pPr>
-        <w:rPr>
-          <w:lang w:val="en-US"/>
-        </w:rPr>
-      </w:pPr>
-    </w:p>
-    <w:p>
-      <w:pPr>
-        <w:rPr>
-          <w:lang w:val="en-US"/>
-        </w:rPr>
-      </w:pPr>
-    </w:p>
-    <w:p>
-      <w:pPr>
-        <w:rPr>
-          <w:lang w:val="en-US"/>
-        </w:rPr>
-      </w:pPr>
-    </w:p>
-    <w:p>
-      <w:pPr>
-        <w:rPr>
-          <w:lang w:val="en-US"/>
-        </w:rPr>
-      </w:pPr>
-    </w:p>
-    <w:p>
-      <w:pPr>
-        <w:rPr>
-          <w:lang w:val="en-US"/>
-        </w:rPr>
-      </w:pPr>
-    </w:p>
-    <w:p>
-      <w:pPr>
-        <w:rPr>
-          <w:lang w:val="en-US"/>
-        </w:rPr>
-      </w:pPr>
-    </w:p>
-    <w:p>
-      <w:pPr>
-        <w:rPr>
-          <w:lang w:val="en-US"/>
-        </w:rPr>
-      </w:pPr>
-    </w:p>
-    <w:p>
-      <w:pPr>
-        <w:rPr>
-          <w:lang w:val="en-US"/>
-        </w:rPr>
-      </w:pPr>
-    </w:p>
-    <w:p>
-      <w:pPr>
-        <w:rPr>
-          <w:lang w:val="en-US"/>
-        </w:rPr>
-      </w:pPr>
-    </w:p>
-    <w:p>
-      <w:pPr>
-        <w:rPr>
-          <w:lang w:val="en-US"/>
-        </w:rPr>
-      </w:pPr>
-    </w:p>
-    <w:p>
-      <w:pPr>
-        <w:rPr>
-          <w:lang w:val="en-US"/>
-        </w:rPr>
-      </w:pPr>
-    </w:p>
-    <w:p>
-      <w:pPr>
-        <w:rPr>
-          <w:lang w:val="en-US"/>
-        </w:rPr>
-      </w:pPr>
-    </w:p>
-    <w:p>
-      <w:pPr>
-        <w:rPr>
-          <w:lang w:val="en-US"/>
-        </w:rPr>
-      </w:pPr>
-    </w:p>
-    <w:p>
-      <w:pPr>
-        <w:rPr>
-          <w:lang w:val="en-US"/>
-        </w:rPr>
-      </w:pPr>
-    </w:p>
-    <w:p>
-      <w:pPr>
-        <w:rPr>
-          <w:lang w:val="en-US"/>
-        </w:rPr>
-      </w:pPr>
-    </w:p>
-    <w:p>
-      <w:pPr>
-        <w:rPr>
-          <w:lang w:val="en-US"/>
-        </w:rPr>
-      </w:pPr>
-    </w:p>
-    <w:p>
-      <w:pPr>
-        <w:rPr>
-          <w:lang w:val="en-US"/>
-        </w:rPr>
-      </w:pPr>
-    </w:p>
-    <w:p>
-      <w:pPr>
-        <w:rPr>
-          <w:lang w:val="en-US"/>
-        </w:rPr>
-      </w:pPr>
-    </w:p>
-    <w:p>
-      <w:pPr>
-        <w:rPr>
-          <w:lang w:val="en-US"/>
-        </w:rPr>
-      </w:pPr>
-    </w:p>
-    <w:p>
-      <w:pPr>
-        <w:rPr>
-          <w:lang w:val="en-US"/>
-        </w:rPr>
-      </w:pPr>
-    </w:p>
-    <w:p>
-      <w:pPr>
-        <w:rPr>
-          <w:lang w:val="en-US"/>
-        </w:rPr>
-      </w:pPr>
-    </w:p>
-    <w:p>
-      <w:pPr>
-        <w:rPr>
-          <w:lang w:val="en-US"/>
-        </w:rPr>
-      </w:pPr>
-    </w:p>
-    <w:p>
-      <w:pPr>
-        <w:rPr>
-          <w:lang w:val="en-US"/>
-        </w:rPr>
-      </w:pPr>
-    </w:p>
-    <w:p>
-      <w:pPr>
-        <w:rPr>
-          <w:lang w:val="en-US"/>
-        </w:rPr>
-      </w:pPr>
-    </w:p>
-    <w:p>
-      <w:pPr>
-        <w:rPr>
-          <w:lang w:val="en-US"/>
-        </w:rPr>
-      </w:pPr>
-    </w:p>
-    <w:p>
-      <w:pPr>
-        <w:rPr>
-          <w:lang w:val="en-US"/>
-        </w:rPr>
-      </w:pPr>
-    </w:p>
-    <w:p>
-      <w:pPr>
-        <w:rPr>
-          <w:lang w:val="en-US"/>
-        </w:rPr>
-      </w:pPr>
-    </w:p>
-    <w:p>
-      <w:pPr>
-        <w:rPr>
-          <w:lang w:val="en-US"/>
-        </w:rPr>
-      </w:pPr>
-    </w:p>
-    <w:p>
-      <w:pPr>
-        <w:rPr>
-          <w:lang w:val="en-US"/>
-        </w:rPr>
-      </w:pPr>
-    </w:p>
-    <w:p>
-      <w:pPr>
-        <w:rPr>
-          <w:lang w:val="en-US"/>
-        </w:rPr>
-      </w:pPr>
-    </w:p>
-    <w:p>
-      <w:pPr>
-        <w:rPr>
-          <w:lang w:val="en-US"/>
-        </w:rPr>
-      </w:pPr>
-    </w:p>
-    <w:p>
-      <w:pPr>
-        <w:rPr>
-          <w:lang w:val="en-US"/>
-        </w:rPr>
-      </w:pPr>
-    </w:p>
-    <w:p>
-      <w:pPr>
-        <w:rPr>
-          <w:lang w:val="en-US"/>
-        </w:rPr>
-      </w:pPr>
-    </w:p>
-    <w:p>
-      <w:pPr>
-        <w:rPr>
-          <w:lang w:val="en-US"/>
-        </w:rPr>
-      </w:pPr>
-    </w:p>
-    <w:p>
-      <w:pPr>
-        <w:rPr>
-          <w:lang w:val="en-US"/>
-        </w:rPr>
-      </w:pPr>
-    </w:p>
-    <w:p>
-      <w:pPr>
+        <w:spacing w:after="160" w:line="259" w:lineRule="auto"/>
+        <w:rPr>
+          <w:rFonts w:asciiTheme="minorHAnsi" w:eastAsiaTheme="minorHAnsi" w:hAnsiTheme="minorHAnsi" w:cstheme="minorBidi"/>
+          <w:sz w:val="24"/>
+          <w:szCs w:val="24"/>
+          <w:lang w:val="en-US"/>
+        </w:rPr>
+      </w:pPr>
+      <w:r>
+        <w:rPr>
+          <w:rFonts w:asciiTheme="minorHAnsi" w:eastAsiaTheme="minorHAnsi" w:hAnsiTheme="minorHAnsi" w:cstheme="minorBidi"/>
+          <w:sz w:val="24"/>
+          <w:szCs w:val="24"/>
+          <w:lang w:val="en-US"/>
+        </w:rPr>
+        <w:t xml:space="preserve">The entire </w:t>
+      </w:r>
+      <w:r>
+        <w:rPr>
+          <w:rFonts w:asciiTheme="minorHAnsi" w:eastAsiaTheme="minorHAnsi" w:hAnsiTheme="minorHAnsi" w:cstheme="minorBidi"/>
+          <w:sz w:val="24"/>
+          <w:szCs w:val="24"/>
+          <w:lang w:val="en-US"/>
+        </w:rPr>
+        <w:t xml:space="preserve">graduation </w:t>
+      </w:r>
+      <w:r>
+        <w:rPr>
+          <w:rFonts w:asciiTheme="minorHAnsi" w:eastAsiaTheme="minorHAnsi" w:hAnsiTheme="minorHAnsi" w:cstheme="minorBidi"/>
+          <w:sz w:val="24"/>
+          <w:szCs w:val="24"/>
+          <w:lang w:val="en-US"/>
+        </w:rPr>
+        <w:t>internship was a learning process for me, where I was encouraged to conduct extensive research and experimentation on my own. Ultimately, this approach yielded positive results, including the final product</w:t>
+      </w:r>
+      <w:r>
+        <w:rPr>
+          <w:rFonts w:asciiTheme="minorHAnsi" w:eastAsiaTheme="minorHAnsi" w:hAnsiTheme="minorHAnsi" w:cstheme="minorBidi"/>
+          <w:sz w:val="24"/>
+          <w:szCs w:val="24"/>
+          <w:lang w:val="en-US"/>
+        </w:rPr>
+        <w:t>s</w:t>
+      </w:r>
+      <w:r>
+        <w:rPr>
+          <w:rFonts w:asciiTheme="minorHAnsi" w:eastAsiaTheme="minorHAnsi" w:hAnsiTheme="minorHAnsi" w:cstheme="minorBidi"/>
+          <w:sz w:val="24"/>
+          <w:szCs w:val="24"/>
+          <w:lang w:val="en-US"/>
+        </w:rPr>
+        <w:t xml:space="preserve"> and my personal development.</w:t>
+      </w:r>
+    </w:p>
+    <w:p>
+      <w:pPr>
+        <w:pStyle w:val="Kop1"/>
+        <w:numPr>
+          <w:ilvl w:val="1"/>
+          <w:numId w:val="1"/>
+        </w:numPr>
+        <w:rPr>
+          <w:sz w:val="28"/>
+          <w:szCs w:val="28"/>
+          <w:lang w:val="en-US"/>
+        </w:rPr>
+      </w:pPr>
+      <w:bookmarkStart w:id="11" w:name="_Toc137023950"/>
+      <w:r>
+        <w:rPr>
+          <w:sz w:val="28"/>
+          <w:szCs w:val="28"/>
+          <w:lang w:val="en-US"/>
+        </w:rPr>
+        <w:t>How did it go compared to the original plan and set goals?</w:t>
+      </w:r>
+      <w:bookmarkEnd w:id="11"/>
+    </w:p>
+    <w:p>
+      <w:pPr>
+        <w:spacing w:after="160" w:line="259" w:lineRule="auto"/>
+        <w:rPr>
+          <w:rFonts w:asciiTheme="minorHAnsi" w:eastAsiaTheme="minorHAnsi" w:hAnsiTheme="minorHAnsi" w:cstheme="minorBidi"/>
+          <w:sz w:val="24"/>
+          <w:szCs w:val="24"/>
+          <w:lang w:val="en-US"/>
+        </w:rPr>
+      </w:pPr>
+      <w:r>
+        <w:rPr>
+          <w:rFonts w:asciiTheme="minorHAnsi" w:eastAsiaTheme="minorHAnsi" w:hAnsiTheme="minorHAnsi" w:cstheme="minorBidi"/>
+          <w:sz w:val="24"/>
+          <w:szCs w:val="24"/>
+          <w:lang w:val="en-US"/>
+        </w:rPr>
+        <w:t xml:space="preserve">During the </w:t>
+      </w:r>
+      <w:r>
+        <w:rPr>
+          <w:rFonts w:asciiTheme="minorHAnsi" w:eastAsiaTheme="minorHAnsi" w:hAnsiTheme="minorHAnsi" w:cstheme="minorBidi"/>
+          <w:sz w:val="24"/>
+          <w:szCs w:val="24"/>
+          <w:lang w:val="en-US"/>
+        </w:rPr>
+        <w:t xml:space="preserve">graduation </w:t>
+      </w:r>
+      <w:r>
+        <w:rPr>
+          <w:rFonts w:asciiTheme="minorHAnsi" w:eastAsiaTheme="minorHAnsi" w:hAnsiTheme="minorHAnsi" w:cstheme="minorBidi"/>
+          <w:sz w:val="24"/>
+          <w:szCs w:val="24"/>
+          <w:lang w:val="en-US"/>
+        </w:rPr>
+        <w:t xml:space="preserve">internship, it was important to assess the progress made in relation to the original plan and the goals that were set at the beginning. Overall, the project's implementation aligned closely with the initial </w:t>
+      </w:r>
+      <w:r>
+        <w:rPr>
+          <w:rFonts w:asciiTheme="minorHAnsi" w:eastAsiaTheme="minorHAnsi" w:hAnsiTheme="minorHAnsi" w:cstheme="minorBidi"/>
+          <w:sz w:val="24"/>
+          <w:szCs w:val="24"/>
+          <w:lang w:val="en-US"/>
+        </w:rPr>
+        <w:t>Project P</w:t>
+      </w:r>
+      <w:r>
+        <w:rPr>
+          <w:rFonts w:asciiTheme="minorHAnsi" w:eastAsiaTheme="minorHAnsi" w:hAnsiTheme="minorHAnsi" w:cstheme="minorBidi"/>
+          <w:sz w:val="24"/>
+          <w:szCs w:val="24"/>
+          <w:lang w:val="en-US"/>
+        </w:rPr>
+        <w:t>lan and</w:t>
+      </w:r>
+      <w:r>
+        <w:rPr>
+          <w:rFonts w:asciiTheme="minorHAnsi" w:eastAsiaTheme="minorHAnsi" w:hAnsiTheme="minorHAnsi" w:cstheme="minorBidi"/>
+          <w:sz w:val="24"/>
+          <w:szCs w:val="24"/>
+          <w:lang w:val="en-US"/>
+        </w:rPr>
+        <w:t xml:space="preserve"> its</w:t>
+      </w:r>
+      <w:r>
+        <w:rPr>
+          <w:rFonts w:asciiTheme="minorHAnsi" w:eastAsiaTheme="minorHAnsi" w:hAnsiTheme="minorHAnsi" w:cstheme="minorBidi"/>
+          <w:sz w:val="24"/>
+          <w:szCs w:val="24"/>
+          <w:lang w:val="en-US"/>
+        </w:rPr>
+        <w:t xml:space="preserve"> objectives. However, there were certain deviations and adjustments made along the way to accommodate unforeseen challenges and new insights.</w:t>
+      </w:r>
+    </w:p>
+    <w:p>
+      <w:pPr>
+        <w:spacing w:after="160" w:line="259" w:lineRule="auto"/>
+        <w:rPr>
+          <w:rFonts w:asciiTheme="minorHAnsi" w:eastAsiaTheme="minorHAnsi" w:hAnsiTheme="minorHAnsi" w:cstheme="minorBidi"/>
+          <w:sz w:val="24"/>
+          <w:szCs w:val="24"/>
+          <w:lang w:val="en-US"/>
+        </w:rPr>
+      </w:pPr>
+      <w:r>
+        <w:rPr>
+          <w:rFonts w:asciiTheme="minorHAnsi" w:eastAsiaTheme="minorHAnsi" w:hAnsiTheme="minorHAnsi" w:cstheme="minorBidi"/>
+          <w:sz w:val="24"/>
+          <w:szCs w:val="24"/>
+          <w:lang w:val="en-US"/>
+        </w:rPr>
+        <w:t xml:space="preserve">In terms of the original plan, the project followed a systematic approach, starting with requirement gathering and analysis, followed by </w:t>
+      </w:r>
+      <w:r>
+        <w:rPr>
+          <w:rFonts w:asciiTheme="minorHAnsi" w:eastAsiaTheme="minorHAnsi" w:hAnsiTheme="minorHAnsi" w:cstheme="minorBidi"/>
+          <w:sz w:val="24"/>
+          <w:szCs w:val="24"/>
+          <w:lang w:val="en-US"/>
+        </w:rPr>
+        <w:t xml:space="preserve">research and </w:t>
+      </w:r>
+      <w:r>
+        <w:rPr>
+          <w:rFonts w:asciiTheme="minorHAnsi" w:eastAsiaTheme="minorHAnsi" w:hAnsiTheme="minorHAnsi" w:cstheme="minorBidi"/>
+          <w:sz w:val="24"/>
+          <w:szCs w:val="24"/>
+          <w:lang w:val="en-US"/>
+        </w:rPr>
+        <w:t>the development of a prototype, and eventual</w:t>
+      </w:r>
+      <w:r>
+        <w:rPr>
+          <w:rFonts w:asciiTheme="minorHAnsi" w:eastAsiaTheme="minorHAnsi" w:hAnsiTheme="minorHAnsi" w:cstheme="minorBidi"/>
+          <w:sz w:val="24"/>
+          <w:szCs w:val="24"/>
+          <w:lang w:val="en-US"/>
+        </w:rPr>
+        <w:t>ly</w:t>
+      </w:r>
+      <w:r>
+        <w:rPr>
+          <w:rFonts w:asciiTheme="minorHAnsi" w:eastAsiaTheme="minorHAnsi" w:hAnsiTheme="minorHAnsi" w:cstheme="minorBidi"/>
+          <w:sz w:val="24"/>
+          <w:szCs w:val="24"/>
+          <w:lang w:val="en-US"/>
+        </w:rPr>
+        <w:t xml:space="preserve"> </w:t>
+      </w:r>
+      <w:r>
+        <w:rPr>
+          <w:rFonts w:asciiTheme="minorHAnsi" w:eastAsiaTheme="minorHAnsi" w:hAnsiTheme="minorHAnsi" w:cstheme="minorBidi"/>
+          <w:sz w:val="24"/>
+          <w:szCs w:val="24"/>
+          <w:lang w:val="en-US"/>
+        </w:rPr>
+        <w:t>testing</w:t>
+      </w:r>
+      <w:r>
+        <w:rPr>
+          <w:rFonts w:asciiTheme="minorHAnsi" w:eastAsiaTheme="minorHAnsi" w:hAnsiTheme="minorHAnsi" w:cstheme="minorBidi"/>
+          <w:sz w:val="24"/>
+          <w:szCs w:val="24"/>
+          <w:lang w:val="en-US"/>
+        </w:rPr>
+        <w:t xml:space="preserve">. </w:t>
+      </w:r>
+    </w:p>
+    <w:p>
+      <w:pPr>
+        <w:spacing w:after="160" w:line="259" w:lineRule="auto"/>
+        <w:rPr>
+          <w:rFonts w:asciiTheme="minorHAnsi" w:eastAsiaTheme="minorHAnsi" w:hAnsiTheme="minorHAnsi" w:cstheme="minorBidi"/>
+          <w:sz w:val="24"/>
+          <w:szCs w:val="24"/>
+          <w:lang w:val="en-US"/>
+        </w:rPr>
+      </w:pPr>
+      <w:r>
+        <w:rPr>
+          <w:rFonts w:asciiTheme="minorHAnsi" w:eastAsiaTheme="minorHAnsi" w:hAnsiTheme="minorHAnsi" w:cstheme="minorBidi"/>
+          <w:sz w:val="24"/>
+          <w:szCs w:val="24"/>
+          <w:lang w:val="en-US"/>
+        </w:rPr>
+        <w:t xml:space="preserve">Regarding the set goals, the project aimed to create an efficient and reliable alternative automation solution. The developed C# application successfully demonstrated its capability to automate the targeted process, delivering the expected results. The application proved to be flexible and adaptable to </w:t>
+      </w:r>
+      <w:r>
+        <w:rPr>
+          <w:rFonts w:asciiTheme="minorHAnsi" w:eastAsiaTheme="minorHAnsi" w:hAnsiTheme="minorHAnsi" w:cstheme="minorBidi"/>
+          <w:sz w:val="24"/>
+          <w:szCs w:val="24"/>
+          <w:lang w:val="en-US"/>
+        </w:rPr>
+        <w:t xml:space="preserve">the </w:t>
+      </w:r>
+      <w:r>
+        <w:rPr>
+          <w:rFonts w:asciiTheme="minorHAnsi" w:eastAsiaTheme="minorHAnsi" w:hAnsiTheme="minorHAnsi" w:cstheme="minorBidi"/>
+          <w:sz w:val="24"/>
+          <w:szCs w:val="24"/>
+          <w:lang w:val="en-US"/>
+        </w:rPr>
+        <w:t>requirements</w:t>
+      </w:r>
+      <w:r>
+        <w:rPr>
+          <w:rFonts w:asciiTheme="minorHAnsi" w:eastAsiaTheme="minorHAnsi" w:hAnsiTheme="minorHAnsi" w:cstheme="minorBidi"/>
+          <w:sz w:val="24"/>
+          <w:szCs w:val="24"/>
+          <w:lang w:val="en-US"/>
+        </w:rPr>
+        <w:t xml:space="preserve"> of the company</w:t>
+      </w:r>
+      <w:r>
+        <w:rPr>
+          <w:rFonts w:asciiTheme="minorHAnsi" w:eastAsiaTheme="minorHAnsi" w:hAnsiTheme="minorHAnsi" w:cstheme="minorBidi"/>
+          <w:sz w:val="24"/>
+          <w:szCs w:val="24"/>
+          <w:lang w:val="en-US"/>
+        </w:rPr>
+        <w:t>, aligning with the goal of providing a future-friendly</w:t>
+      </w:r>
+      <w:r>
+        <w:rPr>
+          <w:rFonts w:asciiTheme="minorHAnsi" w:eastAsiaTheme="minorHAnsi" w:hAnsiTheme="minorHAnsi" w:cstheme="minorBidi"/>
+          <w:sz w:val="24"/>
+          <w:szCs w:val="24"/>
+          <w:lang w:val="en-US"/>
+        </w:rPr>
+        <w:t>, low maintenance</w:t>
+      </w:r>
+      <w:r>
+        <w:rPr>
+          <w:rFonts w:asciiTheme="minorHAnsi" w:eastAsiaTheme="minorHAnsi" w:hAnsiTheme="minorHAnsi" w:cstheme="minorBidi"/>
+          <w:sz w:val="24"/>
+          <w:szCs w:val="24"/>
+          <w:lang w:val="en-US"/>
+        </w:rPr>
+        <w:t xml:space="preserve"> solution for the company.</w:t>
+      </w:r>
+    </w:p>
+    <w:p>
+      <w:pPr>
+        <w:spacing w:after="160" w:line="259" w:lineRule="auto"/>
+        <w:rPr>
+          <w:rFonts w:asciiTheme="minorHAnsi" w:eastAsiaTheme="minorHAnsi" w:hAnsiTheme="minorHAnsi" w:cstheme="minorBidi"/>
+          <w:sz w:val="24"/>
+          <w:szCs w:val="24"/>
+          <w:lang w:val="en-US"/>
+        </w:rPr>
+      </w:pPr>
+      <w:r>
+        <w:rPr>
+          <w:rFonts w:asciiTheme="minorHAnsi" w:eastAsiaTheme="minorHAnsi" w:hAnsiTheme="minorHAnsi" w:cstheme="minorBidi"/>
+          <w:sz w:val="24"/>
+          <w:szCs w:val="24"/>
+          <w:lang w:val="en-US"/>
+        </w:rPr>
+        <w:t>While the project generally progressed as intended, it is important to acknowledge that certain factors influenced the final outcome. These factors included limitations in resources and time, unexpected technical challenges, and external dependencies.</w:t>
+      </w:r>
+      <w:r>
+        <w:rPr>
+          <w:rFonts w:asciiTheme="minorHAnsi" w:eastAsiaTheme="minorHAnsi" w:hAnsiTheme="minorHAnsi" w:cstheme="minorBidi"/>
+          <w:sz w:val="24"/>
+          <w:szCs w:val="24"/>
+          <w:lang w:val="en-US"/>
+        </w:rPr>
+        <w:t xml:space="preserve"> </w:t>
+      </w:r>
+    </w:p>
+    <w:p>
+      <w:pPr>
+        <w:spacing w:after="160" w:line="259" w:lineRule="auto"/>
+        <w:rPr>
+          <w:rFonts w:asciiTheme="minorHAnsi" w:eastAsiaTheme="minorHAnsi" w:hAnsiTheme="minorHAnsi" w:cstheme="minorBidi"/>
+          <w:sz w:val="24"/>
+          <w:szCs w:val="24"/>
+          <w:lang w:val="en-US"/>
+        </w:rPr>
+      </w:pPr>
+      <w:r>
+        <w:rPr>
+          <w:rFonts w:asciiTheme="minorHAnsi" w:eastAsiaTheme="minorHAnsi" w:hAnsiTheme="minorHAnsi" w:cstheme="minorBidi"/>
+          <w:sz w:val="24"/>
+          <w:szCs w:val="24"/>
+          <w:lang w:val="en-US"/>
+        </w:rPr>
+        <w:t>Some of these limitations were:</w:t>
+      </w:r>
+    </w:p>
+    <w:p>
+      <w:pPr>
+        <w:pStyle w:val="Lijstalinea"/>
+        <w:numPr>
+          <w:ilvl w:val="0"/>
+          <w:numId w:val="4"/>
+        </w:numPr>
+        <w:spacing w:after="160" w:line="259" w:lineRule="auto"/>
+        <w:rPr>
+          <w:rFonts w:asciiTheme="minorHAnsi" w:eastAsiaTheme="minorHAnsi" w:hAnsiTheme="minorHAnsi" w:cstheme="minorBidi"/>
+          <w:sz w:val="24"/>
+          <w:szCs w:val="24"/>
+          <w:lang w:val="en-US"/>
+        </w:rPr>
+      </w:pPr>
+      <w:r>
+        <w:rPr>
+          <w:rFonts w:asciiTheme="minorHAnsi" w:eastAsiaTheme="minorHAnsi" w:hAnsiTheme="minorHAnsi" w:cstheme="minorBidi"/>
+          <w:sz w:val="24"/>
+          <w:szCs w:val="24"/>
+          <w:lang w:val="en-US"/>
+        </w:rPr>
+        <w:t>The VPN required to access Sligro's environment did not work with the home network. A workaround for this was using a mobile hotspot when testing the connection at home.</w:t>
+      </w:r>
+    </w:p>
+    <w:p>
+      <w:pPr>
+        <w:pStyle w:val="Lijstalinea"/>
+        <w:numPr>
+          <w:ilvl w:val="0"/>
+          <w:numId w:val="4"/>
+        </w:numPr>
+        <w:spacing w:after="160" w:line="259" w:lineRule="auto"/>
+        <w:rPr>
+          <w:rFonts w:asciiTheme="minorHAnsi" w:eastAsiaTheme="minorHAnsi" w:hAnsiTheme="minorHAnsi" w:cstheme="minorBidi"/>
+          <w:sz w:val="24"/>
+          <w:szCs w:val="24"/>
+          <w:lang w:val="en-US"/>
+        </w:rPr>
+      </w:pPr>
+      <w:r>
+        <w:rPr>
+          <w:rFonts w:asciiTheme="minorHAnsi" w:eastAsiaTheme="minorHAnsi" w:hAnsiTheme="minorHAnsi" w:cstheme="minorBidi"/>
+          <w:sz w:val="24"/>
+          <w:szCs w:val="24"/>
+          <w:lang w:val="en-US"/>
+        </w:rPr>
+        <w:t>Visual Studio was not installed by default, and obtaining permission to download apps could take a long time. This issue was resolved by using a non-Sligro-owned laptop.</w:t>
+      </w:r>
+    </w:p>
+    <w:p>
+      <w:pPr>
+        <w:pStyle w:val="Lijstalinea"/>
+        <w:numPr>
+          <w:ilvl w:val="0"/>
+          <w:numId w:val="4"/>
+        </w:numPr>
+        <w:spacing w:after="160" w:line="259" w:lineRule="auto"/>
+        <w:rPr>
+          <w:rFonts w:asciiTheme="minorHAnsi" w:eastAsiaTheme="minorHAnsi" w:hAnsiTheme="minorHAnsi" w:cstheme="minorBidi"/>
+          <w:sz w:val="24"/>
+          <w:szCs w:val="24"/>
+          <w:lang w:val="en-US"/>
+        </w:rPr>
+      </w:pPr>
+      <w:r>
+        <w:rPr>
+          <w:rFonts w:asciiTheme="minorHAnsi" w:eastAsiaTheme="minorHAnsi" w:hAnsiTheme="minorHAnsi" w:cstheme="minorBidi"/>
+          <w:sz w:val="24"/>
+          <w:szCs w:val="24"/>
+          <w:lang w:val="en-US"/>
+        </w:rPr>
+        <w:t>A</w:t>
+      </w:r>
+      <w:r>
+        <w:rPr>
+          <w:rFonts w:asciiTheme="minorHAnsi" w:eastAsiaTheme="minorHAnsi" w:hAnsiTheme="minorHAnsi" w:cstheme="minorBidi"/>
+          <w:sz w:val="24"/>
+          <w:szCs w:val="24"/>
+          <w:lang w:val="en-US"/>
+        </w:rPr>
+        <w:t xml:space="preserve"> research </w:t>
+      </w:r>
+      <w:r>
+        <w:rPr>
+          <w:rFonts w:asciiTheme="minorHAnsi" w:eastAsiaTheme="minorHAnsi" w:hAnsiTheme="minorHAnsi" w:cstheme="minorBidi"/>
+          <w:sz w:val="24"/>
+          <w:szCs w:val="24"/>
+          <w:lang w:val="en-US"/>
+        </w:rPr>
+        <w:t xml:space="preserve">method involving a system test proved to be impossible due to the lack of a suitable testing environment. Advice </w:t>
+      </w:r>
+      <w:r>
+        <w:rPr>
+          <w:rFonts w:asciiTheme="minorHAnsi" w:eastAsiaTheme="minorHAnsi" w:hAnsiTheme="minorHAnsi" w:cstheme="minorBidi"/>
+          <w:sz w:val="24"/>
+          <w:szCs w:val="24"/>
+          <w:lang w:val="en-US"/>
+        </w:rPr>
+        <w:t>is</w:t>
+      </w:r>
+      <w:r>
+        <w:rPr>
+          <w:rFonts w:asciiTheme="minorHAnsi" w:eastAsiaTheme="minorHAnsi" w:hAnsiTheme="minorHAnsi" w:cstheme="minorBidi"/>
+          <w:sz w:val="24"/>
+          <w:szCs w:val="24"/>
+          <w:lang w:val="en-US"/>
+        </w:rPr>
+        <w:t xml:space="preserve"> provided to ensure that this opportunity is not lost.</w:t>
+      </w:r>
+    </w:p>
+    <w:p>
+      <w:pPr>
+        <w:spacing w:after="160" w:line="259" w:lineRule="auto"/>
+        <w:rPr>
+          <w:rFonts w:asciiTheme="minorHAnsi" w:eastAsiaTheme="minorHAnsi" w:hAnsiTheme="minorHAnsi" w:cstheme="minorBidi"/>
+          <w:sz w:val="24"/>
+          <w:szCs w:val="24"/>
+          <w:lang w:val="en-US"/>
+        </w:rPr>
+      </w:pPr>
+      <w:r>
+        <w:rPr>
+          <w:rFonts w:asciiTheme="minorHAnsi" w:eastAsiaTheme="minorHAnsi" w:hAnsiTheme="minorHAnsi" w:cstheme="minorBidi"/>
+          <w:sz w:val="24"/>
+          <w:szCs w:val="24"/>
+          <w:lang w:val="en-US"/>
+        </w:rPr>
+        <w:t>However, through effective problem-solving and adaptation, these obstacles were overcome, and the project successfully achieved its intended objectives.</w:t>
+      </w:r>
+    </w:p>
+    <w:p>
+      <w:pPr>
+        <w:spacing w:after="160" w:line="259" w:lineRule="auto"/>
+        <w:rPr>
+          <w:rFonts w:asciiTheme="minorHAnsi" w:eastAsiaTheme="minorHAnsi" w:hAnsiTheme="minorHAnsi" w:cstheme="minorBidi"/>
+          <w:sz w:val="24"/>
+          <w:szCs w:val="24"/>
+          <w:lang w:val="en-US"/>
+        </w:rPr>
+      </w:pPr>
+      <w:r>
+        <w:rPr>
+          <w:rFonts w:asciiTheme="minorHAnsi" w:eastAsiaTheme="minorHAnsi" w:hAnsiTheme="minorHAnsi" w:cstheme="minorBidi"/>
+          <w:sz w:val="24"/>
+          <w:szCs w:val="24"/>
+          <w:lang w:val="en-US"/>
+        </w:rPr>
+        <w:lastRenderedPageBreak/>
+        <w:t>In summary, the project's overall performance closely aligned with the original plan and set goals. Although there were minor adjustments and challenges encountered along the way, the end result met the expectations and provided valuable insights for the duration of the internship.</w:t>
+      </w:r>
+    </w:p>
+    <w:p>
+      <w:pPr>
+        <w:pStyle w:val="Kop1"/>
+        <w:numPr>
+          <w:ilvl w:val="1"/>
+          <w:numId w:val="1"/>
+        </w:numPr>
+        <w:rPr>
+          <w:sz w:val="28"/>
+          <w:szCs w:val="28"/>
+          <w:lang w:val="en-US"/>
+        </w:rPr>
+      </w:pPr>
+      <w:bookmarkStart w:id="12" w:name="_Toc137023951"/>
+      <w:r>
+        <w:rPr>
+          <w:sz w:val="28"/>
+          <w:szCs w:val="28"/>
+          <w:lang w:val="en-US"/>
+        </w:rPr>
+        <w:t>Explanation of the results</w:t>
+      </w:r>
+      <w:bookmarkEnd w:id="12"/>
+    </w:p>
+    <w:p>
+      <w:pPr>
+        <w:spacing w:after="160" w:line="259" w:lineRule="auto"/>
+        <w:rPr>
+          <w:rFonts w:asciiTheme="minorHAnsi" w:eastAsiaTheme="minorHAnsi" w:hAnsiTheme="minorHAnsi" w:cstheme="minorBidi"/>
+          <w:sz w:val="24"/>
+          <w:szCs w:val="24"/>
+          <w:lang w:val="en-US"/>
+        </w:rPr>
+      </w:pPr>
+      <w:r>
+        <w:rPr>
+          <w:rFonts w:asciiTheme="minorHAnsi" w:eastAsiaTheme="minorHAnsi" w:hAnsiTheme="minorHAnsi" w:cstheme="minorBidi"/>
+          <w:sz w:val="24"/>
+          <w:szCs w:val="24"/>
+          <w:lang w:val="en-US"/>
+        </w:rPr>
+        <w:t>The results obtained during the</w:t>
+      </w:r>
+      <w:r>
+        <w:rPr>
+          <w:rFonts w:asciiTheme="minorHAnsi" w:eastAsiaTheme="minorHAnsi" w:hAnsiTheme="minorHAnsi" w:cstheme="minorBidi"/>
+          <w:sz w:val="24"/>
+          <w:szCs w:val="24"/>
+          <w:lang w:val="en-US"/>
+        </w:rPr>
+        <w:t xml:space="preserve"> graduation</w:t>
+      </w:r>
+      <w:r>
+        <w:rPr>
+          <w:rFonts w:asciiTheme="minorHAnsi" w:eastAsiaTheme="minorHAnsi" w:hAnsiTheme="minorHAnsi" w:cstheme="minorBidi"/>
+          <w:sz w:val="24"/>
+          <w:szCs w:val="24"/>
+          <w:lang w:val="en-US"/>
+        </w:rPr>
+        <w:t xml:space="preserve"> internship period were significant and aligned with the project objectives. The </w:t>
+      </w:r>
+      <w:r>
+        <w:rPr>
+          <w:rFonts w:asciiTheme="minorHAnsi" w:eastAsiaTheme="minorHAnsi" w:hAnsiTheme="minorHAnsi" w:cstheme="minorBidi"/>
+          <w:sz w:val="24"/>
+          <w:szCs w:val="24"/>
+          <w:lang w:val="en-US"/>
+        </w:rPr>
+        <w:t>ideal</w:t>
+      </w:r>
+      <w:r>
+        <w:rPr>
+          <w:rFonts w:asciiTheme="minorHAnsi" w:eastAsiaTheme="minorHAnsi" w:hAnsiTheme="minorHAnsi" w:cstheme="minorBidi"/>
+          <w:sz w:val="24"/>
+          <w:szCs w:val="24"/>
+          <w:lang w:val="en-US"/>
+        </w:rPr>
+        <w:t xml:space="preserve"> outcome </w:t>
+      </w:r>
+      <w:r>
+        <w:rPr>
+          <w:rFonts w:asciiTheme="minorHAnsi" w:eastAsiaTheme="minorHAnsi" w:hAnsiTheme="minorHAnsi" w:cstheme="minorBidi"/>
+          <w:sz w:val="24"/>
+          <w:szCs w:val="24"/>
+          <w:lang w:val="en-US"/>
+        </w:rPr>
+        <w:t>for Sligro is an RPA technique that</w:t>
+      </w:r>
+      <w:r>
+        <w:rPr>
+          <w:rFonts w:asciiTheme="minorHAnsi" w:eastAsiaTheme="minorHAnsi" w:hAnsiTheme="minorHAnsi" w:cstheme="minorBidi"/>
+          <w:sz w:val="24"/>
+          <w:szCs w:val="24"/>
+          <w:lang w:val="en-US"/>
+        </w:rPr>
+        <w:t xml:space="preserve"> </w:t>
+      </w:r>
+      <w:r>
+        <w:rPr>
+          <w:rFonts w:asciiTheme="minorHAnsi" w:eastAsiaTheme="minorHAnsi" w:hAnsiTheme="minorHAnsi" w:cstheme="minorBidi"/>
+          <w:sz w:val="24"/>
+          <w:szCs w:val="24"/>
+          <w:lang w:val="en-US"/>
+        </w:rPr>
+        <w:t>does not require much manual work, and therefore also saves time and maintenance.</w:t>
+      </w:r>
+      <w:r>
+        <w:rPr>
+          <w:rFonts w:asciiTheme="minorHAnsi" w:eastAsiaTheme="minorHAnsi" w:hAnsiTheme="minorHAnsi" w:cstheme="minorBidi"/>
+          <w:sz w:val="24"/>
+          <w:szCs w:val="24"/>
+          <w:lang w:val="en-US"/>
+        </w:rPr>
+        <w:t xml:space="preserve"> </w:t>
+      </w:r>
+    </w:p>
+    <w:p>
+      <w:pPr>
+        <w:spacing w:after="160" w:line="259" w:lineRule="auto"/>
+        <w:rPr>
+          <w:rFonts w:asciiTheme="minorHAnsi" w:eastAsiaTheme="minorHAnsi" w:hAnsiTheme="minorHAnsi" w:cstheme="minorBidi"/>
+          <w:sz w:val="24"/>
+          <w:szCs w:val="24"/>
+          <w:lang w:val="en-US"/>
+        </w:rPr>
+      </w:pPr>
+      <w:r>
+        <w:rPr>
+          <w:rFonts w:asciiTheme="minorHAnsi" w:eastAsiaTheme="minorHAnsi" w:hAnsiTheme="minorHAnsi" w:cstheme="minorBidi"/>
+          <w:sz w:val="24"/>
+          <w:szCs w:val="24"/>
+          <w:lang w:val="en-US"/>
+        </w:rPr>
+        <w:t xml:space="preserve">An investigation was conducted to assess whether the current RPA </w:t>
+      </w:r>
+      <w:r>
+        <w:rPr>
+          <w:rFonts w:asciiTheme="minorHAnsi" w:eastAsiaTheme="minorHAnsi" w:hAnsiTheme="minorHAnsi" w:cstheme="minorBidi"/>
+          <w:sz w:val="24"/>
+          <w:szCs w:val="24"/>
+          <w:lang w:val="en-US"/>
+        </w:rPr>
+        <w:t xml:space="preserve">technique </w:t>
+      </w:r>
+      <w:r>
+        <w:rPr>
+          <w:rFonts w:asciiTheme="minorHAnsi" w:eastAsiaTheme="minorHAnsi" w:hAnsiTheme="minorHAnsi" w:cstheme="minorBidi"/>
+          <w:sz w:val="24"/>
+          <w:szCs w:val="24"/>
+          <w:lang w:val="en-US"/>
+        </w:rPr>
+        <w:t>could be improved or if transitioning to a different approach would be more beneficial. To achieve this, research questions were formulated to determine the company's current technique</w:t>
+      </w:r>
+      <w:r>
+        <w:rPr>
+          <w:rFonts w:asciiTheme="minorHAnsi" w:eastAsiaTheme="minorHAnsi" w:hAnsiTheme="minorHAnsi" w:cstheme="minorBidi"/>
+          <w:sz w:val="24"/>
+          <w:szCs w:val="24"/>
+          <w:lang w:val="en-US"/>
+        </w:rPr>
+        <w:t>s</w:t>
+      </w:r>
+      <w:r>
+        <w:rPr>
+          <w:rFonts w:asciiTheme="minorHAnsi" w:eastAsiaTheme="minorHAnsi" w:hAnsiTheme="minorHAnsi" w:cstheme="minorBidi"/>
+          <w:sz w:val="24"/>
+          <w:szCs w:val="24"/>
+          <w:lang w:val="en-US"/>
+        </w:rPr>
+        <w:t>, their advantages and disadvantages, the specific process being automated using this technology, how RPA could be enhanced within the company, and the most efficient and sustainable way to achieve this.</w:t>
+      </w:r>
+    </w:p>
+    <w:p>
+      <w:pPr>
+        <w:spacing w:after="160" w:line="259" w:lineRule="auto"/>
+        <w:rPr>
+          <w:rFonts w:asciiTheme="minorHAnsi" w:eastAsiaTheme="minorHAnsi" w:hAnsiTheme="minorHAnsi" w:cstheme="minorBidi"/>
+          <w:sz w:val="24"/>
+          <w:szCs w:val="24"/>
+          <w:lang w:val="en-US"/>
+        </w:rPr>
+      </w:pPr>
+      <w:r>
+        <w:rPr>
+          <w:rFonts w:asciiTheme="minorHAnsi" w:eastAsiaTheme="minorHAnsi" w:hAnsiTheme="minorHAnsi" w:cstheme="minorBidi"/>
+          <w:sz w:val="24"/>
+          <w:szCs w:val="24"/>
+          <w:lang w:val="en-US"/>
+        </w:rPr>
+        <w:t xml:space="preserve">The findings of this research ultimately led to the development of a prototype for Sligro, implementing an alternative RPA approach. </w:t>
+      </w:r>
+      <w:r>
+        <w:rPr>
+          <w:rFonts w:asciiTheme="minorHAnsi" w:eastAsiaTheme="minorHAnsi" w:hAnsiTheme="minorHAnsi" w:cstheme="minorBidi"/>
+          <w:sz w:val="24"/>
+          <w:szCs w:val="24"/>
+          <w:lang w:val="en-US"/>
+        </w:rPr>
+        <w:t>Th</w:t>
+      </w:r>
+      <w:r>
+        <w:rPr>
+          <w:rFonts w:asciiTheme="minorHAnsi" w:eastAsiaTheme="minorHAnsi" w:hAnsiTheme="minorHAnsi" w:cstheme="minorBidi"/>
+          <w:sz w:val="24"/>
+          <w:szCs w:val="24"/>
+          <w:lang w:val="en-US"/>
+        </w:rPr>
+        <w:t>is</w:t>
+      </w:r>
+      <w:r>
+        <w:rPr>
+          <w:rFonts w:asciiTheme="minorHAnsi" w:eastAsiaTheme="minorHAnsi" w:hAnsiTheme="minorHAnsi" w:cstheme="minorBidi"/>
+          <w:sz w:val="24"/>
+          <w:szCs w:val="24"/>
+          <w:lang w:val="en-US"/>
+        </w:rPr>
+        <w:t xml:space="preserve"> prototype</w:t>
+      </w:r>
+      <w:r>
+        <w:rPr>
+          <w:rFonts w:asciiTheme="minorHAnsi" w:eastAsiaTheme="minorHAnsi" w:hAnsiTheme="minorHAnsi" w:cstheme="minorBidi"/>
+          <w:sz w:val="24"/>
+          <w:szCs w:val="24"/>
+          <w:lang w:val="en-US"/>
+        </w:rPr>
+        <w:t xml:space="preserve"> created as an C# Console Application</w:t>
+      </w:r>
+      <w:r>
+        <w:rPr>
+          <w:rFonts w:asciiTheme="minorHAnsi" w:eastAsiaTheme="minorHAnsi" w:hAnsiTheme="minorHAnsi" w:cstheme="minorBidi"/>
+          <w:sz w:val="24"/>
+          <w:szCs w:val="24"/>
+          <w:lang w:val="en-US"/>
+        </w:rPr>
+        <w:t xml:space="preserve"> serve</w:t>
+      </w:r>
+      <w:r>
+        <w:rPr>
+          <w:rFonts w:asciiTheme="minorHAnsi" w:eastAsiaTheme="minorHAnsi" w:hAnsiTheme="minorHAnsi" w:cstheme="minorBidi"/>
+          <w:sz w:val="24"/>
+          <w:szCs w:val="24"/>
+          <w:lang w:val="en-US"/>
+        </w:rPr>
+        <w:t>s</w:t>
+      </w:r>
+      <w:r>
+        <w:rPr>
+          <w:rFonts w:asciiTheme="minorHAnsi" w:eastAsiaTheme="minorHAnsi" w:hAnsiTheme="minorHAnsi" w:cstheme="minorBidi"/>
+          <w:sz w:val="24"/>
+          <w:szCs w:val="24"/>
+          <w:lang w:val="en-US"/>
+        </w:rPr>
+        <w:t xml:space="preserve"> as a practical demonstration of the proposed solution and provide</w:t>
+      </w:r>
+      <w:r>
+        <w:rPr>
+          <w:rFonts w:asciiTheme="minorHAnsi" w:eastAsiaTheme="minorHAnsi" w:hAnsiTheme="minorHAnsi" w:cstheme="minorBidi"/>
+          <w:sz w:val="24"/>
+          <w:szCs w:val="24"/>
+          <w:lang w:val="en-US"/>
+        </w:rPr>
+        <w:t>s</w:t>
+      </w:r>
+      <w:r>
+        <w:rPr>
+          <w:rFonts w:asciiTheme="minorHAnsi" w:eastAsiaTheme="minorHAnsi" w:hAnsiTheme="minorHAnsi" w:cstheme="minorBidi"/>
+          <w:sz w:val="24"/>
+          <w:szCs w:val="24"/>
+          <w:lang w:val="en-US"/>
+        </w:rPr>
+        <w:t xml:space="preserve"> insights into its </w:t>
+      </w:r>
+      <w:r>
+        <w:rPr>
+          <w:rFonts w:asciiTheme="minorHAnsi" w:eastAsiaTheme="minorHAnsi" w:hAnsiTheme="minorHAnsi" w:cstheme="minorBidi"/>
+          <w:sz w:val="24"/>
+          <w:szCs w:val="24"/>
+          <w:lang w:val="en-US"/>
+        </w:rPr>
+        <w:t>suitability</w:t>
+      </w:r>
+      <w:r>
+        <w:rPr>
+          <w:rFonts w:asciiTheme="minorHAnsi" w:eastAsiaTheme="minorHAnsi" w:hAnsiTheme="minorHAnsi" w:cstheme="minorBidi"/>
+          <w:sz w:val="24"/>
+          <w:szCs w:val="24"/>
+          <w:lang w:val="en-US"/>
+        </w:rPr>
+        <w:t xml:space="preserve"> and benefits.</w:t>
+      </w:r>
+      <w:r>
+        <w:rPr>
+          <w:rFonts w:asciiTheme="minorHAnsi" w:eastAsiaTheme="minorHAnsi" w:hAnsiTheme="minorHAnsi" w:cstheme="minorBidi"/>
+          <w:sz w:val="24"/>
+          <w:szCs w:val="24"/>
+          <w:lang w:val="en-US"/>
+        </w:rPr>
+        <w:t xml:space="preserve"> </w:t>
+      </w:r>
+      <w:r>
+        <w:rPr>
+          <w:rFonts w:asciiTheme="minorHAnsi" w:eastAsiaTheme="minorHAnsi" w:hAnsiTheme="minorHAnsi" w:cstheme="minorBidi"/>
+          <w:sz w:val="24"/>
+          <w:szCs w:val="24"/>
+          <w:lang w:val="en-US"/>
+        </w:rPr>
+        <w:t>This solution proved to be effective in automating the targeted process and showcased its potential to streamline operations and enhance efficiency.</w:t>
+      </w:r>
+    </w:p>
+    <w:p>
+      <w:pPr>
+        <w:spacing w:after="160" w:line="259" w:lineRule="auto"/>
+        <w:rPr>
+          <w:rFonts w:asciiTheme="minorHAnsi" w:eastAsiaTheme="minorHAnsi" w:hAnsiTheme="minorHAnsi" w:cstheme="minorBidi"/>
+          <w:sz w:val="24"/>
+          <w:szCs w:val="24"/>
+          <w:lang w:val="en-US"/>
+        </w:rPr>
+      </w:pPr>
+      <w:r>
+        <w:rPr>
+          <w:rFonts w:asciiTheme="minorHAnsi" w:eastAsiaTheme="minorHAnsi" w:hAnsiTheme="minorHAnsi" w:cstheme="minorBidi"/>
+          <w:sz w:val="24"/>
+          <w:szCs w:val="24"/>
+          <w:lang w:val="en-US"/>
+        </w:rPr>
+        <w:t xml:space="preserve">The application demonstrated its capability to handle the desired tasks with accuracy and reliability. Through </w:t>
+      </w:r>
+      <w:r>
+        <w:rPr>
+          <w:rFonts w:asciiTheme="minorHAnsi" w:eastAsiaTheme="minorHAnsi" w:hAnsiTheme="minorHAnsi" w:cstheme="minorBidi"/>
+          <w:sz w:val="24"/>
+          <w:szCs w:val="24"/>
+          <w:lang w:val="en-US"/>
+        </w:rPr>
+        <w:t xml:space="preserve">research and </w:t>
+      </w:r>
+      <w:r>
+        <w:rPr>
+          <w:rFonts w:asciiTheme="minorHAnsi" w:eastAsiaTheme="minorHAnsi" w:hAnsiTheme="minorHAnsi" w:cstheme="minorBidi"/>
+          <w:sz w:val="24"/>
+          <w:szCs w:val="24"/>
+          <w:lang w:val="en-US"/>
+        </w:rPr>
+        <w:t>coding, the application consistently produced the expected results, reducing manual effort and minimizing the risk of errors. The</w:t>
+      </w:r>
+      <w:r>
+        <w:rPr>
+          <w:rFonts w:asciiTheme="minorHAnsi" w:eastAsiaTheme="minorHAnsi" w:hAnsiTheme="minorHAnsi" w:cstheme="minorBidi"/>
+          <w:sz w:val="24"/>
+          <w:szCs w:val="24"/>
+          <w:lang w:val="en-US"/>
+        </w:rPr>
+        <w:t xml:space="preserve"> fact that</w:t>
+      </w:r>
+      <w:r>
+        <w:rPr>
+          <w:rFonts w:asciiTheme="minorHAnsi" w:eastAsiaTheme="minorHAnsi" w:hAnsiTheme="minorHAnsi" w:cstheme="minorBidi"/>
+          <w:sz w:val="24"/>
+          <w:szCs w:val="24"/>
+          <w:lang w:val="en-US"/>
+        </w:rPr>
+        <w:t xml:space="preserve"> automation </w:t>
+      </w:r>
+      <w:r>
+        <w:rPr>
+          <w:rFonts w:asciiTheme="minorHAnsi" w:eastAsiaTheme="minorHAnsi" w:hAnsiTheme="minorHAnsi" w:cstheme="minorBidi"/>
+          <w:sz w:val="24"/>
+          <w:szCs w:val="24"/>
+          <w:lang w:val="en-US"/>
+        </w:rPr>
+        <w:t xml:space="preserve">is also possible in this alternative way, gives Sligro the opportunity </w:t>
+      </w:r>
+      <w:r>
+        <w:rPr>
+          <w:rFonts w:asciiTheme="minorHAnsi" w:eastAsiaTheme="minorHAnsi" w:hAnsiTheme="minorHAnsi" w:cstheme="minorBidi"/>
+          <w:sz w:val="24"/>
+          <w:szCs w:val="24"/>
+          <w:lang w:val="en-US"/>
+        </w:rPr>
+        <w:t xml:space="preserve">to choose which technique </w:t>
+      </w:r>
+      <w:r>
+        <w:rPr>
+          <w:rFonts w:asciiTheme="minorHAnsi" w:eastAsiaTheme="minorHAnsi" w:hAnsiTheme="minorHAnsi" w:cstheme="minorBidi"/>
+          <w:sz w:val="24"/>
+          <w:szCs w:val="24"/>
+          <w:lang w:val="en-US"/>
+        </w:rPr>
+        <w:t>suits them the best.</w:t>
+      </w:r>
+    </w:p>
+    <w:p>
+      <w:pPr>
+        <w:spacing w:after="160" w:line="259" w:lineRule="auto"/>
+        <w:rPr>
+          <w:rFonts w:asciiTheme="minorHAnsi" w:eastAsiaTheme="minorHAnsi" w:hAnsiTheme="minorHAnsi" w:cstheme="minorBidi"/>
+          <w:sz w:val="24"/>
+          <w:szCs w:val="24"/>
+          <w:lang w:val="en-US"/>
+        </w:rPr>
+      </w:pPr>
+      <w:r>
+        <w:rPr>
+          <w:rFonts w:asciiTheme="minorHAnsi" w:eastAsiaTheme="minorHAnsi" w:hAnsiTheme="minorHAnsi" w:cstheme="minorBidi"/>
+          <w:sz w:val="24"/>
+          <w:szCs w:val="24"/>
+          <w:lang w:val="en-US"/>
+        </w:rPr>
+        <w:t>Additionally, the application showcased its flexibility and adaptability. It was designed to accommodate changing requirements, making it a future-friendly solution for the company. The use of C# as the programming language provided a solid foundation for further enhancements and modifications as needed. The application's scalability allow</w:t>
+      </w:r>
+      <w:r>
+        <w:rPr>
+          <w:rFonts w:asciiTheme="minorHAnsi" w:eastAsiaTheme="minorHAnsi" w:hAnsiTheme="minorHAnsi" w:cstheme="minorBidi"/>
+          <w:sz w:val="24"/>
+          <w:szCs w:val="24"/>
+          <w:lang w:val="en-US"/>
+        </w:rPr>
+        <w:t>s</w:t>
+      </w:r>
+      <w:r>
+        <w:rPr>
+          <w:rFonts w:asciiTheme="minorHAnsi" w:eastAsiaTheme="minorHAnsi" w:hAnsiTheme="minorHAnsi" w:cstheme="minorBidi"/>
+          <w:sz w:val="24"/>
+          <w:szCs w:val="24"/>
+          <w:lang w:val="en-US"/>
+        </w:rPr>
+        <w:t xml:space="preserve"> for the potential automation of other processes in the future, further maximizing the benefits for the organization.</w:t>
+      </w:r>
+    </w:p>
+    <w:p>
+      <w:pPr>
+        <w:spacing w:after="160" w:line="259" w:lineRule="auto"/>
+        <w:rPr>
+          <w:rFonts w:asciiTheme="minorHAnsi" w:eastAsiaTheme="minorHAnsi" w:hAnsiTheme="minorHAnsi" w:cstheme="minorBidi"/>
+          <w:sz w:val="24"/>
+          <w:szCs w:val="24"/>
+          <w:lang w:val="en-US"/>
+        </w:rPr>
+      </w:pPr>
+      <w:r>
+        <w:rPr>
+          <w:rFonts w:asciiTheme="minorHAnsi" w:eastAsiaTheme="minorHAnsi" w:hAnsiTheme="minorHAnsi" w:cstheme="minorBidi"/>
+          <w:sz w:val="24"/>
+          <w:szCs w:val="24"/>
+          <w:lang w:val="en-US"/>
+        </w:rPr>
+        <w:t xml:space="preserve">Overall, the results obtained from the </w:t>
+      </w:r>
+      <w:r>
+        <w:rPr>
+          <w:rFonts w:asciiTheme="minorHAnsi" w:eastAsiaTheme="minorHAnsi" w:hAnsiTheme="minorHAnsi" w:cstheme="minorBidi"/>
+          <w:sz w:val="24"/>
+          <w:szCs w:val="24"/>
+          <w:lang w:val="en-US"/>
+        </w:rPr>
+        <w:t>internship</w:t>
+      </w:r>
+      <w:r>
+        <w:rPr>
+          <w:rFonts w:asciiTheme="minorHAnsi" w:eastAsiaTheme="minorHAnsi" w:hAnsiTheme="minorHAnsi" w:cstheme="minorBidi"/>
+          <w:sz w:val="24"/>
+          <w:szCs w:val="24"/>
+          <w:lang w:val="en-US"/>
+        </w:rPr>
+        <w:t xml:space="preserve"> demonstrated the </w:t>
+      </w:r>
+      <w:r>
+        <w:rPr>
+          <w:rFonts w:asciiTheme="minorHAnsi" w:eastAsiaTheme="minorHAnsi" w:hAnsiTheme="minorHAnsi" w:cstheme="minorBidi"/>
+          <w:sz w:val="24"/>
+          <w:szCs w:val="24"/>
+          <w:lang w:val="en-US"/>
+        </w:rPr>
+        <w:t xml:space="preserve">achievability </w:t>
+      </w:r>
+      <w:r>
+        <w:rPr>
+          <w:rFonts w:asciiTheme="minorHAnsi" w:eastAsiaTheme="minorHAnsi" w:hAnsiTheme="minorHAnsi" w:cstheme="minorBidi"/>
+          <w:sz w:val="24"/>
+          <w:szCs w:val="24"/>
+          <w:lang w:val="en-US"/>
+        </w:rPr>
+        <w:t xml:space="preserve">and effectiveness of the alternative </w:t>
+      </w:r>
+      <w:r>
+        <w:rPr>
+          <w:rFonts w:asciiTheme="minorHAnsi" w:eastAsiaTheme="minorHAnsi" w:hAnsiTheme="minorHAnsi" w:cstheme="minorBidi"/>
+          <w:sz w:val="24"/>
+          <w:szCs w:val="24"/>
+          <w:lang w:val="en-US"/>
+        </w:rPr>
+        <w:t xml:space="preserve">C# </w:t>
+      </w:r>
+      <w:r>
+        <w:rPr>
+          <w:rFonts w:asciiTheme="minorHAnsi" w:eastAsiaTheme="minorHAnsi" w:hAnsiTheme="minorHAnsi" w:cstheme="minorBidi"/>
+          <w:sz w:val="24"/>
+          <w:szCs w:val="24"/>
+          <w:lang w:val="en-US"/>
+        </w:rPr>
+        <w:t>automation solution. The solution successfully addressed the identified challenges, delivering tangible benefits such as increased efficiency, reduced errors, and time savings. The positive outcomes validate the efforts invested in the project and highlight the potential for further automation initiatives within the organization.</w:t>
+      </w:r>
+    </w:p>
+    <w:p>
+      <w:pPr>
+        <w:pStyle w:val="Kop1"/>
+        <w:numPr>
+          <w:ilvl w:val="1"/>
+          <w:numId w:val="1"/>
+        </w:numPr>
+        <w:rPr>
+          <w:sz w:val="28"/>
+          <w:szCs w:val="28"/>
+          <w:lang w:val="en-US"/>
+        </w:rPr>
+      </w:pPr>
+      <w:bookmarkStart w:id="13" w:name="_Toc137023952"/>
+      <w:r>
+        <w:rPr>
+          <w:sz w:val="28"/>
+          <w:szCs w:val="28"/>
+          <w:lang w:val="en-US"/>
+        </w:rPr>
+        <w:lastRenderedPageBreak/>
+        <w:t>Reflection</w:t>
+      </w:r>
+      <w:r>
+        <w:rPr>
+          <w:sz w:val="28"/>
+          <w:szCs w:val="28"/>
+          <w:lang w:val="en-US"/>
+        </w:rPr>
+        <w:t xml:space="preserve"> on personal development goals</w:t>
+      </w:r>
+      <w:bookmarkEnd w:id="13"/>
+    </w:p>
+    <w:p>
+      <w:pPr>
+        <w:spacing w:after="160" w:line="259" w:lineRule="auto"/>
+        <w:rPr>
+          <w:rFonts w:asciiTheme="minorHAnsi" w:eastAsiaTheme="minorHAnsi" w:hAnsiTheme="minorHAnsi" w:cstheme="minorBidi"/>
+          <w:sz w:val="24"/>
+          <w:szCs w:val="24"/>
+          <w:lang w:val="en-US"/>
+        </w:rPr>
+      </w:pPr>
+      <w:r>
+        <w:rPr>
+          <w:rFonts w:asciiTheme="minorHAnsi" w:eastAsiaTheme="minorHAnsi" w:hAnsiTheme="minorHAnsi" w:cstheme="minorBidi"/>
+          <w:sz w:val="24"/>
+          <w:szCs w:val="24"/>
+          <w:lang w:val="en-US"/>
+        </w:rPr>
+        <w:t xml:space="preserve">Personal development is something I highly value during an internship. What I found particularly important was the opportunity to work </w:t>
+      </w:r>
+      <w:r>
+        <w:rPr>
+          <w:rFonts w:asciiTheme="minorHAnsi" w:eastAsiaTheme="minorHAnsi" w:hAnsiTheme="minorHAnsi" w:cstheme="minorBidi"/>
+          <w:sz w:val="24"/>
+          <w:szCs w:val="24"/>
+          <w:lang w:val="en-US"/>
+        </w:rPr>
+        <w:t>for</w:t>
+      </w:r>
+      <w:r>
+        <w:rPr>
+          <w:rFonts w:asciiTheme="minorHAnsi" w:eastAsiaTheme="minorHAnsi" w:hAnsiTheme="minorHAnsi" w:cstheme="minorBidi"/>
+          <w:sz w:val="24"/>
+          <w:szCs w:val="24"/>
+          <w:lang w:val="en-US"/>
+        </w:rPr>
+        <w:t xml:space="preserve"> a company within this field. School provides a different environment, and I found it extremely valuable to experience how to apply all the knowledge I had acquired in previous semesters in a real-world business setting.</w:t>
+      </w:r>
+    </w:p>
+    <w:p>
+      <w:pPr>
+        <w:spacing w:after="160" w:line="259" w:lineRule="auto"/>
+        <w:rPr>
+          <w:rFonts w:asciiTheme="minorHAnsi" w:eastAsiaTheme="minorHAnsi" w:hAnsiTheme="minorHAnsi" w:cstheme="minorBidi"/>
+          <w:sz w:val="24"/>
+          <w:szCs w:val="24"/>
+          <w:lang w:val="en-US"/>
+        </w:rPr>
+      </w:pPr>
+      <w:r>
+        <w:rPr>
+          <w:rFonts w:asciiTheme="minorHAnsi" w:eastAsiaTheme="minorHAnsi" w:hAnsiTheme="minorHAnsi" w:cstheme="minorBidi"/>
+          <w:sz w:val="24"/>
+          <w:szCs w:val="24"/>
+          <w:lang w:val="en-US"/>
+        </w:rPr>
+        <w:t xml:space="preserve">Prior to the internship, personal development goals were established in the Project Proposal. These goals were areas in which I aimed to improve during the course of the internship. They included enhancing my communication skills, </w:t>
+      </w:r>
+      <w:r>
+        <w:rPr>
+          <w:rFonts w:asciiTheme="minorHAnsi" w:eastAsiaTheme="minorHAnsi" w:hAnsiTheme="minorHAnsi" w:cstheme="minorBidi"/>
+          <w:sz w:val="24"/>
+          <w:szCs w:val="24"/>
+          <w:lang w:val="en-US"/>
+        </w:rPr>
+        <w:t>improving</w:t>
+      </w:r>
+      <w:r>
+        <w:rPr>
+          <w:rFonts w:asciiTheme="minorHAnsi" w:eastAsiaTheme="minorHAnsi" w:hAnsiTheme="minorHAnsi" w:cstheme="minorBidi"/>
+          <w:sz w:val="24"/>
+          <w:szCs w:val="24"/>
+          <w:lang w:val="en-US"/>
+        </w:rPr>
+        <w:t xml:space="preserve"> my time management abilities, and boosting my </w:t>
+      </w:r>
+      <w:r>
+        <w:rPr>
+          <w:rFonts w:asciiTheme="minorHAnsi" w:eastAsiaTheme="minorHAnsi" w:hAnsiTheme="minorHAnsi" w:cstheme="minorBidi"/>
+          <w:sz w:val="24"/>
+          <w:szCs w:val="24"/>
+          <w:lang w:val="en-US"/>
+        </w:rPr>
+        <w:t xml:space="preserve">presentation </w:t>
+      </w:r>
+      <w:r>
+        <w:rPr>
+          <w:rFonts w:asciiTheme="minorHAnsi" w:eastAsiaTheme="minorHAnsi" w:hAnsiTheme="minorHAnsi" w:cstheme="minorBidi"/>
+          <w:sz w:val="24"/>
+          <w:szCs w:val="24"/>
+          <w:lang w:val="en-US"/>
+        </w:rPr>
+        <w:t>skills</w:t>
+      </w:r>
+      <w:r>
+        <w:rPr>
+          <w:rFonts w:asciiTheme="minorHAnsi" w:eastAsiaTheme="minorHAnsi" w:hAnsiTheme="minorHAnsi" w:cstheme="minorBidi"/>
+          <w:sz w:val="24"/>
+          <w:szCs w:val="24"/>
+          <w:lang w:val="en-US"/>
+        </w:rPr>
+        <w:t>.</w:t>
+      </w:r>
+    </w:p>
+    <w:p>
+      <w:pPr>
+        <w:spacing w:after="160" w:line="259" w:lineRule="auto"/>
+        <w:rPr>
+          <w:rFonts w:asciiTheme="minorHAnsi" w:eastAsiaTheme="minorHAnsi" w:hAnsiTheme="minorHAnsi" w:cstheme="minorBidi"/>
+          <w:sz w:val="24"/>
+          <w:szCs w:val="24"/>
+          <w:lang w:val="en-US"/>
+        </w:rPr>
+      </w:pPr>
+      <w:r>
+        <w:rPr>
+          <w:rFonts w:asciiTheme="minorHAnsi" w:eastAsiaTheme="minorHAnsi" w:hAnsiTheme="minorHAnsi" w:cstheme="minorBidi"/>
+          <w:sz w:val="24"/>
+          <w:szCs w:val="24"/>
+          <w:lang w:val="en-US"/>
+        </w:rPr>
+        <w:t xml:space="preserve">Throughout the internship, I actively focused on these goals and sought opportunities to develop and enhance these skills. By working closely with the </w:t>
+      </w:r>
+      <w:r>
+        <w:rPr>
+          <w:rFonts w:asciiTheme="minorHAnsi" w:eastAsiaTheme="minorHAnsi" w:hAnsiTheme="minorHAnsi" w:cstheme="minorBidi"/>
+          <w:sz w:val="24"/>
+          <w:szCs w:val="24"/>
+          <w:lang w:val="en-US"/>
+        </w:rPr>
+        <w:t>IT</w:t>
+      </w:r>
+      <w:r>
+        <w:rPr>
+          <w:rFonts w:asciiTheme="minorHAnsi" w:eastAsiaTheme="minorHAnsi" w:hAnsiTheme="minorHAnsi" w:cstheme="minorBidi"/>
+          <w:sz w:val="24"/>
+          <w:szCs w:val="24"/>
+          <w:lang w:val="en-US"/>
+        </w:rPr>
+        <w:t xml:space="preserve"> team, engaging in effective communication channels, and participating in team discussions, I aimed to strengthen my ability to communicate effectively in a professional setting. I also dedicated effort to improve my time management skills by setting clear priorities</w:t>
+      </w:r>
+      <w:r>
+        <w:rPr>
+          <w:rFonts w:asciiTheme="minorHAnsi" w:eastAsiaTheme="minorHAnsi" w:hAnsiTheme="minorHAnsi" w:cstheme="minorBidi"/>
+          <w:sz w:val="24"/>
+          <w:szCs w:val="24"/>
+          <w:lang w:val="en-US"/>
+        </w:rPr>
+        <w:t xml:space="preserve"> and</w:t>
+      </w:r>
+      <w:r>
+        <w:rPr>
+          <w:rFonts w:asciiTheme="minorHAnsi" w:eastAsiaTheme="minorHAnsi" w:hAnsiTheme="minorHAnsi" w:cstheme="minorBidi"/>
+          <w:sz w:val="24"/>
+          <w:szCs w:val="24"/>
+          <w:lang w:val="en-US"/>
+        </w:rPr>
+        <w:t xml:space="preserve"> establishing schedules</w:t>
+      </w:r>
+      <w:r>
+        <w:rPr>
+          <w:rFonts w:asciiTheme="minorHAnsi" w:eastAsiaTheme="minorHAnsi" w:hAnsiTheme="minorHAnsi" w:cstheme="minorBidi"/>
+          <w:sz w:val="24"/>
+          <w:szCs w:val="24"/>
+          <w:lang w:val="en-US"/>
+        </w:rPr>
+        <w:t xml:space="preserve">. At first I </w:t>
+      </w:r>
+      <w:r>
+        <w:rPr>
+          <w:rFonts w:asciiTheme="minorHAnsi" w:eastAsiaTheme="minorHAnsi" w:hAnsiTheme="minorHAnsi" w:cstheme="minorBidi"/>
+          <w:sz w:val="24"/>
+          <w:szCs w:val="24"/>
+          <w:lang w:val="en-US"/>
+        </w:rPr>
+        <w:t xml:space="preserve">worked with a daily planning, but eventually a </w:t>
+      </w:r>
+      <w:r>
+        <w:rPr>
+          <w:rFonts w:asciiTheme="minorHAnsi" w:eastAsiaTheme="minorHAnsi" w:hAnsiTheme="minorHAnsi" w:cstheme="minorBidi"/>
+          <w:sz w:val="24"/>
+          <w:szCs w:val="24"/>
+          <w:lang w:val="en-US"/>
+        </w:rPr>
+        <w:t xml:space="preserve">global planning was used. I found that to be more effective, because daily planning took up </w:t>
+      </w:r>
+      <w:r>
+        <w:rPr>
+          <w:rFonts w:asciiTheme="minorHAnsi" w:eastAsiaTheme="minorHAnsi" w:hAnsiTheme="minorHAnsi" w:cstheme="minorBidi"/>
+          <w:sz w:val="24"/>
+          <w:szCs w:val="24"/>
+          <w:lang w:val="en-US"/>
+        </w:rPr>
+        <w:t xml:space="preserve">more time and </w:t>
+      </w:r>
+      <w:r>
+        <w:rPr>
+          <w:rFonts w:asciiTheme="minorHAnsi" w:eastAsiaTheme="minorHAnsi" w:hAnsiTheme="minorHAnsi" w:cstheme="minorBidi"/>
+          <w:sz w:val="24"/>
+          <w:szCs w:val="24"/>
+          <w:lang w:val="en-US"/>
+        </w:rPr>
+        <w:t>it was quite often deviated from</w:t>
+      </w:r>
+      <w:r>
+        <w:rPr>
+          <w:rFonts w:asciiTheme="minorHAnsi" w:eastAsiaTheme="minorHAnsi" w:hAnsiTheme="minorHAnsi" w:cstheme="minorBidi"/>
+          <w:sz w:val="24"/>
+          <w:szCs w:val="24"/>
+          <w:lang w:val="en-US"/>
+        </w:rPr>
+        <w:t xml:space="preserve">. </w:t>
+      </w:r>
+    </w:p>
+    <w:p>
+      <w:pPr>
+        <w:spacing w:after="160" w:line="259" w:lineRule="auto"/>
+        <w:rPr>
+          <w:rFonts w:asciiTheme="minorHAnsi" w:eastAsiaTheme="minorHAnsi" w:hAnsiTheme="minorHAnsi" w:cstheme="minorBidi"/>
+          <w:sz w:val="24"/>
+          <w:szCs w:val="24"/>
+          <w:lang w:val="en-US"/>
+        </w:rPr>
+      </w:pPr>
+      <w:r>
+        <w:rPr>
+          <w:rFonts w:asciiTheme="minorHAnsi" w:eastAsiaTheme="minorHAnsi" w:hAnsiTheme="minorHAnsi" w:cstheme="minorBidi"/>
+          <w:sz w:val="24"/>
+          <w:szCs w:val="24"/>
+          <w:lang w:val="en-US"/>
+        </w:rPr>
+        <w:t>Furthermore, I took advantage of any opportunities to present my work, whether it was in team meetings, project reviews, or presentations to stakeholders. These experiences allowed me to overcome challenges such as nervousness and effectively communicate my ideas and findings to diverse audiences. This has been instrumental in enhancing my ability to deliver presentations and effectively engage with stakeholders.</w:t>
+      </w:r>
+    </w:p>
+    <w:p>
+      <w:pPr>
+        <w:spacing w:after="160" w:line="259" w:lineRule="auto"/>
+        <w:rPr>
+          <w:rFonts w:asciiTheme="minorHAnsi" w:eastAsiaTheme="minorHAnsi" w:hAnsiTheme="minorHAnsi" w:cstheme="minorBidi"/>
+          <w:sz w:val="24"/>
+          <w:szCs w:val="24"/>
+          <w:lang w:val="en-US"/>
+        </w:rPr>
+      </w:pPr>
+      <w:r>
+        <w:rPr>
+          <w:rFonts w:asciiTheme="minorHAnsi" w:eastAsiaTheme="minorHAnsi" w:hAnsiTheme="minorHAnsi" w:cstheme="minorBidi"/>
+          <w:sz w:val="24"/>
+          <w:szCs w:val="24"/>
+          <w:lang w:val="en-US"/>
+        </w:rPr>
+        <w:t xml:space="preserve">Overall, the </w:t>
+      </w:r>
+      <w:r>
+        <w:rPr>
+          <w:rFonts w:asciiTheme="minorHAnsi" w:eastAsiaTheme="minorHAnsi" w:hAnsiTheme="minorHAnsi" w:cstheme="minorBidi"/>
+          <w:sz w:val="24"/>
+          <w:szCs w:val="24"/>
+          <w:lang w:val="en-US"/>
+        </w:rPr>
+        <w:t xml:space="preserve">graduation </w:t>
+      </w:r>
+      <w:r>
+        <w:rPr>
+          <w:rFonts w:asciiTheme="minorHAnsi" w:eastAsiaTheme="minorHAnsi" w:hAnsiTheme="minorHAnsi" w:cstheme="minorBidi"/>
+          <w:sz w:val="24"/>
+          <w:szCs w:val="24"/>
+          <w:lang w:val="en-US"/>
+        </w:rPr>
+        <w:t xml:space="preserve">internship provided an excellent </w:t>
+      </w:r>
+      <w:r>
+        <w:rPr>
+          <w:rFonts w:asciiTheme="minorHAnsi" w:eastAsiaTheme="minorHAnsi" w:hAnsiTheme="minorHAnsi" w:cstheme="minorBidi"/>
+          <w:sz w:val="24"/>
+          <w:szCs w:val="24"/>
+          <w:lang w:val="en-US"/>
+        </w:rPr>
+        <w:t>opportunity</w:t>
+      </w:r>
+      <w:r>
+        <w:rPr>
+          <w:rFonts w:asciiTheme="minorHAnsi" w:eastAsiaTheme="minorHAnsi" w:hAnsiTheme="minorHAnsi" w:cstheme="minorBidi"/>
+          <w:sz w:val="24"/>
+          <w:szCs w:val="24"/>
+          <w:lang w:val="en-US"/>
+        </w:rPr>
+        <w:t xml:space="preserve"> for personal development. By setting specific goals and actively seeking opportunities to present and receive feedback, I was able to make significant progress in this area and further develop my professional capabilities.</w:t>
+      </w:r>
+    </w:p>
+    <w:p>
+      <w:pPr>
+        <w:spacing w:after="160" w:line="259" w:lineRule="auto"/>
+        <w:rPr>
+          <w:rFonts w:asciiTheme="minorHAnsi" w:eastAsiaTheme="minorHAnsi" w:hAnsiTheme="minorHAnsi" w:cstheme="minorBidi"/>
+          <w:sz w:val="24"/>
+          <w:szCs w:val="24"/>
+          <w:lang w:val="en-US"/>
+        </w:rPr>
+      </w:pPr>
+    </w:p>
+    <w:p>
+      <w:pPr>
+        <w:spacing w:after="160" w:line="259" w:lineRule="auto"/>
+        <w:rPr>
+          <w:rFonts w:asciiTheme="minorHAnsi" w:eastAsiaTheme="minorHAnsi" w:hAnsiTheme="minorHAnsi" w:cstheme="minorBidi"/>
+          <w:sz w:val="24"/>
+          <w:szCs w:val="24"/>
+          <w:lang w:val="en-US"/>
+        </w:rPr>
+      </w:pPr>
+    </w:p>
+    <w:p>
+      <w:pPr>
+        <w:spacing w:after="160" w:line="259" w:lineRule="auto"/>
+        <w:rPr>
+          <w:rFonts w:asciiTheme="minorHAnsi" w:eastAsiaTheme="minorHAnsi" w:hAnsiTheme="minorHAnsi" w:cstheme="minorBidi"/>
+          <w:sz w:val="24"/>
+          <w:szCs w:val="24"/>
+          <w:lang w:val="en-US"/>
+        </w:rPr>
+      </w:pPr>
+    </w:p>
+    <w:p>
+      <w:pPr>
+        <w:spacing w:after="160" w:line="259" w:lineRule="auto"/>
+        <w:rPr>
+          <w:rFonts w:asciiTheme="minorHAnsi" w:eastAsiaTheme="minorHAnsi" w:hAnsiTheme="minorHAnsi" w:cstheme="minorBidi"/>
+          <w:sz w:val="24"/>
+          <w:szCs w:val="24"/>
+          <w:lang w:val="en-US"/>
+        </w:rPr>
+      </w:pPr>
+    </w:p>
+    <w:p>
+      <w:pPr>
+        <w:spacing w:after="160" w:line="259" w:lineRule="auto"/>
+        <w:rPr>
+          <w:rFonts w:asciiTheme="minorHAnsi" w:eastAsiaTheme="minorHAnsi" w:hAnsiTheme="minorHAnsi" w:cstheme="minorBidi"/>
+          <w:sz w:val="24"/>
+          <w:szCs w:val="24"/>
+          <w:lang w:val="en-US"/>
+        </w:rPr>
+      </w:pPr>
+    </w:p>
+    <w:p>
+      <w:pPr>
+        <w:spacing w:after="160" w:line="259" w:lineRule="auto"/>
+        <w:rPr>
+          <w:rFonts w:asciiTheme="minorHAnsi" w:eastAsiaTheme="minorHAnsi" w:hAnsiTheme="minorHAnsi" w:cstheme="minorBidi"/>
+          <w:sz w:val="24"/>
+          <w:szCs w:val="24"/>
+          <w:lang w:val="en-US"/>
+        </w:rPr>
+      </w:pPr>
+    </w:p>
+    <w:p>
+      <w:pPr>
+        <w:spacing w:after="160" w:line="259" w:lineRule="auto"/>
+        <w:rPr>
+          <w:rFonts w:asciiTheme="minorHAnsi" w:eastAsiaTheme="minorHAnsi" w:hAnsiTheme="minorHAnsi" w:cstheme="minorBidi"/>
+          <w:sz w:val="24"/>
+          <w:szCs w:val="24"/>
+          <w:lang w:val="en-US"/>
+        </w:rPr>
+      </w:pPr>
+    </w:p>
+    <w:p>
+      <w:pPr>
+        <w:spacing w:after="160" w:line="259" w:lineRule="auto"/>
         <w:rPr>
           <w:lang w:val="en-US"/>
         </w:rPr>
@@ -6309,37 +8284,15 @@
           <w:rFonts w:eastAsiaTheme="minorHAnsi"/>
         </w:rPr>
       </w:pPr>
-      <w:bookmarkStart w:id="11" w:name="_Toc136011961"/>
-      <w:proofErr w:type="spellStart"/>
+      <w:bookmarkStart w:id="14" w:name="_Toc137023953"/>
       <w:r>
         <w:rPr>
           <w:rFonts w:eastAsiaTheme="minorHAnsi"/>
         </w:rPr>
         <w:lastRenderedPageBreak/>
-        <w:t>Structure</w:t>
-      </w:r>
-      <w:proofErr w:type="spellEnd"/>
-      <w:r>
-        <w:rPr>
-          <w:rFonts w:eastAsiaTheme="minorHAnsi"/>
-        </w:rPr>
-        <w:t xml:space="preserve"> of </w:t>
-      </w:r>
-      <w:proofErr w:type="spellStart"/>
-      <w:r>
-        <w:rPr>
-          <w:rFonts w:eastAsiaTheme="minorHAnsi"/>
-        </w:rPr>
-        <w:t>the</w:t>
-      </w:r>
-      <w:proofErr w:type="spellEnd"/>
-      <w:r>
-        <w:rPr>
-          <w:rFonts w:eastAsiaTheme="minorHAnsi"/>
-        </w:rPr>
-        <w:t xml:space="preserve"> portfolio</w:t>
-      </w:r>
-      <w:bookmarkEnd w:id="11"/>
+        <w:t>Structure of the portfolio</w:t>
+      </w:r>
+      <w:bookmarkEnd w:id="14"/>
     </w:p>
     <w:p>
       <w:pPr>
@@ -6416,7 +8369,7 @@
           <w:lang w:val="en-US"/>
         </w:rPr>
       </w:pPr>
-      <w:bookmarkStart w:id="12" w:name="_Toc136011962"/>
+      <w:bookmarkStart w:id="15" w:name="_Toc137023954"/>
       <w:r>
         <w:rPr>
           <w:sz w:val="28"/>
@@ -6425,7 +8378,7 @@
         </w:rPr>
         <w:t>Analysis</w:t>
       </w:r>
-      <w:bookmarkEnd w:id="12"/>
+      <w:bookmarkEnd w:id="15"/>
     </w:p>
     <w:p>
       <w:pPr>
@@ -6468,48 +8421,28 @@
         </w:rPr>
         <w:t xml:space="preserve">The </w:t>
       </w:r>
-      <w:r>
-        <w:fldChar w:fldCharType="begin"/>
-      </w:r>
-      <w:r>
-        <w:rPr>
-          <w:lang w:val="en-US"/>
-        </w:rPr>
-        <w:instrText>HYPERLINK "https://tentive-my.sharepoint.com/personal/marc_den_hollander_tentive_nl/Documents/Bureaublad/Portfolio%20Marc%20den%20Hollander/1.%20Analysis/Graduation%20Proposal-3.pdf"</w:instrText>
-      </w:r>
-      <w:r>
-        <w:fldChar w:fldCharType="separate"/>
-      </w:r>
-      <w:r>
-        <w:rPr>
-          <w:rStyle w:val="Hyperlink"/>
-          <w:rFonts w:asciiTheme="minorHAnsi" w:eastAsiaTheme="minorHAnsi" w:hAnsiTheme="minorHAnsi" w:cstheme="minorBidi"/>
-          <w:sz w:val="24"/>
-          <w:szCs w:val="24"/>
-          <w:lang w:val="en-US"/>
-        </w:rPr>
-        <w:t>Graduation</w:t>
-      </w:r>
-      <w:r>
-        <w:rPr>
-          <w:rStyle w:val="Hyperlink"/>
-          <w:rFonts w:asciiTheme="minorHAnsi" w:eastAsiaTheme="minorHAnsi" w:hAnsiTheme="minorHAnsi" w:cstheme="minorBidi"/>
-          <w:sz w:val="24"/>
-          <w:szCs w:val="24"/>
-          <w:lang w:val="en-US"/>
-        </w:rPr>
-        <w:t xml:space="preserve"> Proposal</w:t>
-      </w:r>
-      <w:r>
-        <w:rPr>
-          <w:rStyle w:val="Hyperlink"/>
-          <w:rFonts w:asciiTheme="minorHAnsi" w:eastAsiaTheme="minorHAnsi" w:hAnsiTheme="minorHAnsi" w:cstheme="minorBidi"/>
-          <w:sz w:val="24"/>
-          <w:szCs w:val="24"/>
-          <w:lang w:val="en-US"/>
-        </w:rPr>
-        <w:fldChar w:fldCharType="end"/>
-      </w:r>
+      <w:hyperlink r:id="rId14" w:history="1">
+        <w:r>
+          <w:rPr>
+            <w:rStyle w:val="Hyperlink"/>
+            <w:rFonts w:asciiTheme="minorHAnsi" w:eastAsiaTheme="minorHAnsi" w:hAnsiTheme="minorHAnsi" w:cstheme="minorBidi"/>
+            <w:sz w:val="24"/>
+            <w:szCs w:val="24"/>
+            <w:lang w:val="en-US"/>
+          </w:rPr>
+          <w:t>Graduation</w:t>
+        </w:r>
+        <w:r>
+          <w:rPr>
+            <w:rStyle w:val="Hyperlink"/>
+            <w:rFonts w:asciiTheme="minorHAnsi" w:eastAsiaTheme="minorHAnsi" w:hAnsiTheme="minorHAnsi" w:cstheme="minorBidi"/>
+            <w:sz w:val="24"/>
+            <w:szCs w:val="24"/>
+            <w:lang w:val="en-US"/>
+          </w:rPr>
+          <w:t xml:space="preserve"> Proposal</w:t>
+        </w:r>
+      </w:hyperlink>
       <w:r>
         <w:rPr>
           <w:rFonts w:asciiTheme="minorHAnsi" w:eastAsiaTheme="minorHAnsi" w:hAnsiTheme="minorHAnsi" w:cstheme="minorBidi"/>
@@ -6554,38 +8487,18 @@
         </w:rPr>
         <w:t xml:space="preserve">During the first phase of the internship, a </w:t>
       </w:r>
-      <w:r>
-        <w:fldChar w:fldCharType="begin"/>
-      </w:r>
-      <w:r>
-        <w:rPr>
-          <w:lang w:val="en-US"/>
-        </w:rPr>
-        <w:instrText>HYPERLINK "https://tentive-my.sharepoint.com/personal/marc_den_hollander_tentive_nl/Documents/Bureaublad/Portfolio%20Marc%20den%20Hollander/1.%20Analysis/Projectplan%20RPA%20Marc%20den%20Hollander.docx"</w:instrText>
-      </w:r>
-      <w:r>
-        <w:fldChar w:fldCharType="separate"/>
-      </w:r>
-      <w:r>
-        <w:rPr>
-          <w:rStyle w:val="Hyperlink"/>
-          <w:rFonts w:asciiTheme="minorHAnsi" w:eastAsiaTheme="minorHAnsi" w:hAnsiTheme="minorHAnsi" w:cstheme="minorBidi"/>
-          <w:sz w:val="24"/>
-          <w:szCs w:val="24"/>
-          <w:lang w:val="en-US"/>
-        </w:rPr>
-        <w:t>Project Plan</w:t>
-      </w:r>
-      <w:r>
-        <w:rPr>
-          <w:rStyle w:val="Hyperlink"/>
-          <w:rFonts w:asciiTheme="minorHAnsi" w:eastAsiaTheme="minorHAnsi" w:hAnsiTheme="minorHAnsi" w:cstheme="minorBidi"/>
-          <w:sz w:val="24"/>
-          <w:szCs w:val="24"/>
-          <w:lang w:val="en-US"/>
-        </w:rPr>
-        <w:fldChar w:fldCharType="end"/>
-      </w:r>
+      <w:hyperlink r:id="rId15" w:history="1">
+        <w:r>
+          <w:rPr>
+            <w:rStyle w:val="Hyperlink"/>
+            <w:rFonts w:asciiTheme="minorHAnsi" w:eastAsiaTheme="minorHAnsi" w:hAnsiTheme="minorHAnsi" w:cstheme="minorBidi"/>
+            <w:sz w:val="24"/>
+            <w:szCs w:val="24"/>
+            <w:lang w:val="en-US"/>
+          </w:rPr>
+          <w:t>Project Plan</w:t>
+        </w:r>
+      </w:hyperlink>
       <w:r>
         <w:rPr>
           <w:rFonts w:asciiTheme="minorHAnsi" w:eastAsiaTheme="minorHAnsi" w:hAnsiTheme="minorHAnsi" w:cstheme="minorBidi"/>
@@ -6648,72 +8561,26 @@
         </w:rPr>
         <w:t xml:space="preserve">, an </w:t>
       </w:r>
-      <w:r>
-        <w:fldChar w:fldCharType="begin"/>
-      </w:r>
-      <w:r>
-        <w:rPr>
-          <w:lang w:val="en-US"/>
-        </w:rPr>
-        <w:instrText>HYPERLINK "https://tentive-my.sharepoint.com/personal/marc_den_hollander_tentive_nl/Documents/Bureaublad/Portfolio%20Marc%20den%20Hollander/1.%20Analysis/Anal</w:instrText>
-      </w:r>
-      <w:r>
-        <w:rPr>
-          <w:lang w:val="en-US"/>
-        </w:rPr>
-        <w:instrText>ysis%20document.docx"</w:instrText>
-      </w:r>
-      <w:r>
-        <w:fldChar w:fldCharType="separate"/>
-      </w:r>
-      <w:r>
-        <w:rPr>
-          <w:rStyle w:val="Hyperlink"/>
-          <w:rFonts w:asciiTheme="minorHAnsi" w:eastAsiaTheme="minorHAnsi" w:hAnsiTheme="minorHAnsi" w:cstheme="minorBidi"/>
-          <w:sz w:val="24"/>
-          <w:szCs w:val="24"/>
-          <w:lang w:val="en-US"/>
-        </w:rPr>
-        <w:t>Analysis Document</w:t>
-      </w:r>
-      <w:r>
-        <w:rPr>
-          <w:rStyle w:val="Hyperlink"/>
-          <w:rFonts w:asciiTheme="minorHAnsi" w:eastAsiaTheme="minorHAnsi" w:hAnsiTheme="minorHAnsi" w:cstheme="minorBidi"/>
-          <w:sz w:val="24"/>
-          <w:szCs w:val="24"/>
-          <w:lang w:val="en-US"/>
-        </w:rPr>
-        <w:fldChar w:fldCharType="end"/>
-      </w:r>
-      <w:r>
-        <w:rPr>
-          <w:rFonts w:asciiTheme="minorHAnsi" w:eastAsiaTheme="minorHAnsi" w:hAnsiTheme="minorHAnsi" w:cstheme="minorBidi"/>
-          <w:sz w:val="24"/>
-          <w:szCs w:val="24"/>
-          <w:lang w:val="en-US"/>
-        </w:rPr>
-        <w:t xml:space="preserve"> is created to document the company's requirements. These requirements are then translated into specific project requirements, and together with the company, they are prioritized using the </w:t>
-      </w:r>
-      <w:proofErr w:type="spellStart"/>
-      <w:r>
-        <w:rPr>
-          <w:rFonts w:asciiTheme="minorHAnsi" w:eastAsiaTheme="minorHAnsi" w:hAnsiTheme="minorHAnsi" w:cstheme="minorBidi"/>
-          <w:sz w:val="24"/>
-          <w:szCs w:val="24"/>
-          <w:lang w:val="en-US"/>
-        </w:rPr>
-        <w:t>MoSCoW</w:t>
-      </w:r>
-      <w:proofErr w:type="spellEnd"/>
-      <w:r>
-        <w:rPr>
-          <w:rFonts w:asciiTheme="minorHAnsi" w:eastAsiaTheme="minorHAnsi" w:hAnsiTheme="minorHAnsi" w:cstheme="minorBidi"/>
-          <w:sz w:val="24"/>
-          <w:szCs w:val="24"/>
-          <w:lang w:val="en-US"/>
-        </w:rPr>
-        <w:t xml:space="preserve"> method. This prioritization technique helps to assign priority to the most important requirements. Lastly, use cases are developed based on these requirements.</w:t>
+      <w:hyperlink r:id="rId16" w:history="1">
+        <w:r>
+          <w:rPr>
+            <w:rStyle w:val="Hyperlink"/>
+            <w:rFonts w:asciiTheme="minorHAnsi" w:eastAsiaTheme="minorHAnsi" w:hAnsiTheme="minorHAnsi" w:cstheme="minorBidi"/>
+            <w:sz w:val="24"/>
+            <w:szCs w:val="24"/>
+            <w:lang w:val="en-US"/>
+          </w:rPr>
+          <w:t>Analysis Document</w:t>
+        </w:r>
+      </w:hyperlink>
+      <w:r>
+        <w:rPr>
+          <w:rFonts w:asciiTheme="minorHAnsi" w:eastAsiaTheme="minorHAnsi" w:hAnsiTheme="minorHAnsi" w:cstheme="minorBidi"/>
+          <w:sz w:val="24"/>
+          <w:szCs w:val="24"/>
+          <w:lang w:val="en-US"/>
+        </w:rPr>
+        <w:t xml:space="preserve"> is created to document the company's requirements. These requirements are then translated into specific project requirements, and together with the company, they are prioritized using the MoSCoW method. This prioritization technique helps to assign priority to the most important requirements. Lastly, use cases are developed based on these requirements.</w:t>
       </w:r>
     </w:p>
     <w:p>
@@ -6729,7 +8596,7 @@
           <w:lang w:val="en-US"/>
         </w:rPr>
       </w:pPr>
-      <w:bookmarkStart w:id="13" w:name="_Toc136011963"/>
+      <w:bookmarkStart w:id="16" w:name="_Toc137023955"/>
       <w:r>
         <w:rPr>
           <w:sz w:val="28"/>
@@ -6738,7 +8605,7 @@
         </w:rPr>
         <w:t>Research</w:t>
       </w:r>
-      <w:bookmarkEnd w:id="13"/>
+      <w:bookmarkEnd w:id="16"/>
     </w:p>
     <w:p>
       <w:pPr>
@@ -6759,38 +8626,18 @@
         </w:rPr>
         <w:t xml:space="preserve">During the graduation internship, thorough research was conducted, which is documented in the </w:t>
       </w:r>
-      <w:r>
-        <w:fldChar w:fldCharType="begin"/>
-      </w:r>
-      <w:r>
-        <w:rPr>
-          <w:lang w:val="en-US"/>
-        </w:rPr>
-        <w:instrText>HYPERLINK "https://tentive-my.sharepoint.com/personal/marc_den_hollander_tentive_nl/Documents/Bureaublad/Portfolio%20Marc%20den%20Hollander/2.%20Research/Research%20document.docx"</w:instrText>
-      </w:r>
-      <w:r>
-        <w:fldChar w:fldCharType="separate"/>
-      </w:r>
-      <w:r>
-        <w:rPr>
-          <w:rStyle w:val="Hyperlink"/>
-          <w:rFonts w:asciiTheme="minorHAnsi" w:eastAsiaTheme="minorHAnsi" w:hAnsiTheme="minorHAnsi" w:cstheme="minorBidi"/>
-          <w:sz w:val="24"/>
-          <w:szCs w:val="24"/>
-          <w:lang w:val="en-US"/>
-        </w:rPr>
-        <w:t>Research Document</w:t>
-      </w:r>
-      <w:r>
-        <w:rPr>
-          <w:rStyle w:val="Hyperlink"/>
-          <w:rFonts w:asciiTheme="minorHAnsi" w:eastAsiaTheme="minorHAnsi" w:hAnsiTheme="minorHAnsi" w:cstheme="minorBidi"/>
-          <w:sz w:val="24"/>
-          <w:szCs w:val="24"/>
-          <w:lang w:val="en-US"/>
-        </w:rPr>
-        <w:fldChar w:fldCharType="end"/>
-      </w:r>
+      <w:hyperlink r:id="rId17" w:history="1">
+        <w:r>
+          <w:rPr>
+            <w:rStyle w:val="Hyperlink"/>
+            <w:rFonts w:asciiTheme="minorHAnsi" w:eastAsiaTheme="minorHAnsi" w:hAnsiTheme="minorHAnsi" w:cstheme="minorBidi"/>
+            <w:sz w:val="24"/>
+            <w:szCs w:val="24"/>
+            <w:lang w:val="en-US"/>
+          </w:rPr>
+          <w:t>Research Document</w:t>
+        </w:r>
+      </w:hyperlink>
       <w:r>
         <w:rPr>
           <w:rFonts w:asciiTheme="minorHAnsi" w:eastAsiaTheme="minorHAnsi" w:hAnsiTheme="minorHAnsi" w:cstheme="minorBidi"/>
@@ -6850,7 +8697,7 @@
           <w:lang w:val="en-US"/>
         </w:rPr>
       </w:pPr>
-      <w:bookmarkStart w:id="14" w:name="_Toc136011964"/>
+      <w:bookmarkStart w:id="17" w:name="_Toc137023956"/>
       <w:r>
         <w:rPr>
           <w:sz w:val="28"/>
@@ -6859,7 +8706,7 @@
         </w:rPr>
         <w:t>Design</w:t>
       </w:r>
-      <w:bookmarkEnd w:id="14"/>
+      <w:bookmarkEnd w:id="17"/>
     </w:p>
     <w:p>
       <w:pPr>
@@ -6880,38 +8727,18 @@
         </w:rPr>
         <w:t xml:space="preserve">During the design phase of this project, various diagrams were created to illustrate the overall structure of the project and its components. These diagrams can be found in the "Diagrams" folder, providing a clear visual representation. For detailed explanations of the diagrams, please refer to the </w:t>
       </w:r>
-      <w:r>
-        <w:fldChar w:fldCharType="begin"/>
-      </w:r>
-      <w:r>
-        <w:rPr>
-          <w:lang w:val="en-US"/>
-        </w:rPr>
-        <w:instrText>HYPERLINK "https://tentive-my.sharepoint.com/personal/marc_den_hollander_tentive_nl/Documents/Bureaublad/Portfolio%20Marc%20den%20Hollander/3.%20Design/Design%20document.docx"</w:instrText>
-      </w:r>
-      <w:r>
-        <w:fldChar w:fldCharType="separate"/>
-      </w:r>
-      <w:r>
-        <w:rPr>
-          <w:rStyle w:val="Hyperlink"/>
-          <w:rFonts w:asciiTheme="minorHAnsi" w:eastAsiaTheme="minorHAnsi" w:hAnsiTheme="minorHAnsi" w:cstheme="minorBidi"/>
-          <w:sz w:val="24"/>
-          <w:szCs w:val="24"/>
-          <w:lang w:val="en-US"/>
-        </w:rPr>
-        <w:t>Design Document</w:t>
-      </w:r>
-      <w:r>
-        <w:rPr>
-          <w:rStyle w:val="Hyperlink"/>
-          <w:rFonts w:asciiTheme="minorHAnsi" w:eastAsiaTheme="minorHAnsi" w:hAnsiTheme="minorHAnsi" w:cstheme="minorBidi"/>
-          <w:sz w:val="24"/>
-          <w:szCs w:val="24"/>
-          <w:lang w:val="en-US"/>
-        </w:rPr>
-        <w:fldChar w:fldCharType="end"/>
-      </w:r>
+      <w:hyperlink r:id="rId18" w:history="1">
+        <w:r>
+          <w:rPr>
+            <w:rStyle w:val="Hyperlink"/>
+            <w:rFonts w:asciiTheme="minorHAnsi" w:eastAsiaTheme="minorHAnsi" w:hAnsiTheme="minorHAnsi" w:cstheme="minorBidi"/>
+            <w:sz w:val="24"/>
+            <w:szCs w:val="24"/>
+            <w:lang w:val="en-US"/>
+          </w:rPr>
+          <w:t>Design Document</w:t>
+        </w:r>
+      </w:hyperlink>
       <w:r>
         <w:rPr>
           <w:rFonts w:asciiTheme="minorHAnsi" w:eastAsiaTheme="minorHAnsi" w:hAnsiTheme="minorHAnsi" w:cstheme="minorBidi"/>
@@ -6935,7 +8762,7 @@
           <w:lang w:val="en-US"/>
         </w:rPr>
       </w:pPr>
-      <w:bookmarkStart w:id="15" w:name="_Toc136011965"/>
+      <w:bookmarkStart w:id="18" w:name="_Toc137023957"/>
       <w:r>
         <w:rPr>
           <w:sz w:val="28"/>
@@ -6944,7 +8771,7 @@
         </w:rPr>
         <w:t>Implementation</w:t>
       </w:r>
-      <w:bookmarkEnd w:id="15"/>
+      <w:bookmarkEnd w:id="18"/>
     </w:p>
     <w:p>
       <w:pPr>
@@ -6965,38 +8792,18 @@
         </w:rPr>
         <w:t xml:space="preserve">In this section, the </w:t>
       </w:r>
-      <w:r>
-        <w:fldChar w:fldCharType="begin"/>
-      </w:r>
-      <w:r>
-        <w:rPr>
-          <w:lang w:val="en-US"/>
-        </w:rPr>
-        <w:instrText>HYPERLINK "https://tentive-my.sharepoint.com/personal/marc_den_hollander_tentive_nl/Documents/Bureaublad/Portfolio%20Marc%20den%20Hollander/4.%20Implementation/Implementation%20document.docx"</w:instrText>
-      </w:r>
-      <w:r>
-        <w:fldChar w:fldCharType="separate"/>
-      </w:r>
-      <w:r>
-        <w:rPr>
-          <w:rStyle w:val="Hyperlink"/>
-          <w:rFonts w:asciiTheme="minorHAnsi" w:eastAsiaTheme="minorHAnsi" w:hAnsiTheme="minorHAnsi" w:cstheme="minorBidi"/>
-          <w:sz w:val="24"/>
-          <w:szCs w:val="24"/>
-          <w:lang w:val="en-US"/>
-        </w:rPr>
-        <w:t>Implementation Document</w:t>
-      </w:r>
-      <w:r>
-        <w:rPr>
-          <w:rStyle w:val="Hyperlink"/>
-          <w:rFonts w:asciiTheme="minorHAnsi" w:eastAsiaTheme="minorHAnsi" w:hAnsiTheme="minorHAnsi" w:cstheme="minorBidi"/>
-          <w:sz w:val="24"/>
-          <w:szCs w:val="24"/>
-          <w:lang w:val="en-US"/>
-        </w:rPr>
-        <w:fldChar w:fldCharType="end"/>
-      </w:r>
+      <w:hyperlink r:id="rId19" w:history="1">
+        <w:r>
+          <w:rPr>
+            <w:rStyle w:val="Hyperlink"/>
+            <w:rFonts w:asciiTheme="minorHAnsi" w:eastAsiaTheme="minorHAnsi" w:hAnsiTheme="minorHAnsi" w:cstheme="minorBidi"/>
+            <w:sz w:val="24"/>
+            <w:szCs w:val="24"/>
+            <w:lang w:val="en-US"/>
+          </w:rPr>
+          <w:t>Implementation Document</w:t>
+        </w:r>
+      </w:hyperlink>
       <w:r>
         <w:rPr>
           <w:rFonts w:asciiTheme="minorHAnsi" w:eastAsiaTheme="minorHAnsi" w:hAnsiTheme="minorHAnsi" w:cstheme="minorBidi"/>
@@ -7020,7 +8827,7 @@
           <w:lang w:val="en-US"/>
         </w:rPr>
       </w:pPr>
-      <w:bookmarkStart w:id="16" w:name="_Toc136011966"/>
+      <w:bookmarkStart w:id="19" w:name="_Toc137023958"/>
       <w:r>
         <w:rPr>
           <w:sz w:val="28"/>
@@ -7030,7 +8837,7 @@
         <w:lastRenderedPageBreak/>
         <w:t>Testing</w:t>
       </w:r>
-      <w:bookmarkEnd w:id="16"/>
+      <w:bookmarkEnd w:id="19"/>
     </w:p>
     <w:p>
       <w:pPr>
@@ -7051,68 +8858,48 @@
         </w:rPr>
         <w:t xml:space="preserve">A </w:t>
       </w:r>
-      <w:r>
-        <w:fldChar w:fldCharType="begin"/>
-      </w:r>
-      <w:r>
-        <w:rPr>
-          <w:lang w:val="en-US"/>
-        </w:rPr>
-        <w:instrText>HYPERLINK "https://tentive-my.sharepoint.com/personal/marc_den_hollander_tentive_nl/Documents/Bureaublad/Portfolio%20Marc%20den%20Hollander/5.%20Testing/Test%20document.docx"</w:instrText>
-      </w:r>
-      <w:r>
-        <w:fldChar w:fldCharType="separate"/>
-      </w:r>
-      <w:r>
-        <w:rPr>
-          <w:rStyle w:val="Hyperlink"/>
-          <w:rFonts w:asciiTheme="minorHAnsi" w:eastAsiaTheme="minorHAnsi" w:hAnsiTheme="minorHAnsi" w:cstheme="minorBidi"/>
-          <w:sz w:val="24"/>
-          <w:szCs w:val="24"/>
-          <w:lang w:val="en-US"/>
-        </w:rPr>
-        <w:t>T</w:t>
-      </w:r>
-      <w:r>
-        <w:rPr>
-          <w:rStyle w:val="Hyperlink"/>
-          <w:rFonts w:asciiTheme="minorHAnsi" w:hAnsiTheme="minorHAnsi" w:cstheme="minorBidi"/>
-          <w:sz w:val="24"/>
-          <w:szCs w:val="24"/>
-          <w:lang w:val="en-US"/>
-        </w:rPr>
-        <w:t xml:space="preserve">est </w:t>
-      </w:r>
-      <w:r>
-        <w:rPr>
-          <w:rStyle w:val="Hyperlink"/>
-          <w:rFonts w:asciiTheme="minorHAnsi" w:eastAsiaTheme="minorHAnsi" w:hAnsiTheme="minorHAnsi" w:cstheme="minorBidi"/>
-          <w:sz w:val="24"/>
-          <w:szCs w:val="24"/>
-          <w:lang w:val="en-US"/>
-        </w:rPr>
-        <w:t>D</w:t>
-      </w:r>
-      <w:r>
-        <w:rPr>
-          <w:rStyle w:val="Hyperlink"/>
-          <w:rFonts w:asciiTheme="minorHAnsi" w:hAnsiTheme="minorHAnsi" w:cstheme="minorBidi"/>
-          <w:sz w:val="24"/>
-          <w:szCs w:val="24"/>
-          <w:lang w:val="en-US"/>
-        </w:rPr>
-        <w:t>ocument</w:t>
-      </w:r>
-      <w:r>
-        <w:rPr>
-          <w:rStyle w:val="Hyperlink"/>
-          <w:rFonts w:asciiTheme="minorHAnsi" w:hAnsiTheme="minorHAnsi" w:cstheme="minorBidi"/>
-          <w:sz w:val="24"/>
-          <w:szCs w:val="24"/>
-          <w:lang w:val="en-US"/>
-        </w:rPr>
-        <w:fldChar w:fldCharType="end"/>
-      </w:r>
+      <w:hyperlink r:id="rId20" w:history="1">
+        <w:r>
+          <w:rPr>
+            <w:rStyle w:val="Hyperlink"/>
+            <w:rFonts w:asciiTheme="minorHAnsi" w:eastAsiaTheme="minorHAnsi" w:hAnsiTheme="minorHAnsi" w:cstheme="minorBidi"/>
+            <w:sz w:val="24"/>
+            <w:szCs w:val="24"/>
+            <w:lang w:val="en-US"/>
+          </w:rPr>
+          <w:t>T</w:t>
+        </w:r>
+        <w:r>
+          <w:rPr>
+            <w:rStyle w:val="Hyperlink"/>
+            <w:rFonts w:asciiTheme="minorHAnsi" w:hAnsiTheme="minorHAnsi" w:cstheme="minorBidi"/>
+            <w:sz w:val="24"/>
+            <w:szCs w:val="24"/>
+            <w:lang w:val="en-US"/>
+          </w:rPr>
+          <w:t xml:space="preserve">est </w:t>
+        </w:r>
+        <w:r>
+          <w:rPr>
+            <w:rStyle w:val="Hyperlink"/>
+            <w:rFonts w:asciiTheme="minorHAnsi" w:eastAsiaTheme="minorHAnsi" w:hAnsiTheme="minorHAnsi" w:cstheme="minorBidi"/>
+            <w:sz w:val="24"/>
+            <w:szCs w:val="24"/>
+            <w:lang w:val="en-US"/>
+          </w:rPr>
+          <w:t>D</w:t>
+        </w:r>
+        <w:r>
+          <w:rPr>
+            <w:rStyle w:val="Hyperlink"/>
+            <w:rFonts w:asciiTheme="minorHAnsi" w:hAnsiTheme="minorHAnsi" w:cstheme="minorBidi"/>
+            <w:sz w:val="24"/>
+            <w:szCs w:val="24"/>
+            <w:lang w:val="en-US"/>
+          </w:rPr>
+          <w:t>ocument</w:t>
+        </w:r>
+      </w:hyperlink>
       <w:r>
         <w:rPr>
           <w:rFonts w:asciiTheme="minorHAnsi" w:eastAsiaTheme="minorHAnsi" w:hAnsiTheme="minorHAnsi" w:cstheme="minorBidi"/>
@@ -7136,7 +8923,7 @@
           <w:lang w:val="en-US"/>
         </w:rPr>
       </w:pPr>
-      <w:bookmarkStart w:id="17" w:name="_Toc136011967"/>
+      <w:bookmarkStart w:id="20" w:name="_Toc137023959"/>
       <w:r>
         <w:rPr>
           <w:sz w:val="28"/>
@@ -7145,7 +8932,7 @@
         </w:rPr>
         <w:t>Advice</w:t>
       </w:r>
-      <w:bookmarkEnd w:id="17"/>
+      <w:bookmarkEnd w:id="20"/>
     </w:p>
     <w:p>
       <w:pPr>
@@ -7166,58 +8953,38 @@
         </w:rPr>
         <w:t xml:space="preserve">An </w:t>
       </w:r>
-      <w:r>
-        <w:fldChar w:fldCharType="begin"/>
-      </w:r>
-      <w:r>
-        <w:rPr>
-          <w:lang w:val="en-US"/>
-        </w:rPr>
-        <w:instrText>HYPERLINK "https://tentive-my.sharepoint.com/personal/marc_den_hollander_tentive_nl/Documents/Bureaublad/Portfolio%20Marc%20den%20Hollander/6.%20Advice/Advice%20document.docx"</w:instrText>
-      </w:r>
-      <w:r>
-        <w:fldChar w:fldCharType="separate"/>
-      </w:r>
-      <w:r>
-        <w:rPr>
-          <w:rStyle w:val="Hyperlink"/>
-          <w:rFonts w:asciiTheme="minorHAnsi" w:eastAsiaTheme="minorHAnsi" w:hAnsiTheme="minorHAnsi" w:cstheme="minorBidi"/>
-          <w:sz w:val="24"/>
-          <w:szCs w:val="24"/>
-          <w:lang w:val="en-US"/>
-        </w:rPr>
-        <w:t xml:space="preserve">Advice </w:t>
-      </w:r>
-      <w:r>
-        <w:rPr>
-          <w:rStyle w:val="Hyperlink"/>
-          <w:rFonts w:asciiTheme="minorHAnsi" w:eastAsiaTheme="minorHAnsi" w:hAnsiTheme="minorHAnsi" w:cstheme="minorBidi"/>
-          <w:sz w:val="24"/>
-          <w:szCs w:val="24"/>
-          <w:lang w:val="en-US"/>
-        </w:rPr>
-        <w:t>D</w:t>
-      </w:r>
-      <w:r>
-        <w:rPr>
-          <w:rStyle w:val="Hyperlink"/>
-          <w:rFonts w:asciiTheme="minorHAnsi" w:eastAsiaTheme="minorHAnsi" w:hAnsiTheme="minorHAnsi" w:cstheme="minorBidi"/>
-          <w:sz w:val="24"/>
-          <w:szCs w:val="24"/>
-          <w:lang w:val="en-US"/>
-        </w:rPr>
-        <w:t>ocument</w:t>
-      </w:r>
-      <w:r>
-        <w:rPr>
-          <w:rStyle w:val="Hyperlink"/>
-          <w:rFonts w:asciiTheme="minorHAnsi" w:eastAsiaTheme="minorHAnsi" w:hAnsiTheme="minorHAnsi" w:cstheme="minorBidi"/>
-          <w:sz w:val="24"/>
-          <w:szCs w:val="24"/>
-          <w:lang w:val="en-US"/>
-        </w:rPr>
-        <w:fldChar w:fldCharType="end"/>
-      </w:r>
+      <w:hyperlink r:id="rId21" w:history="1">
+        <w:r>
+          <w:rPr>
+            <w:rStyle w:val="Hyperlink"/>
+            <w:rFonts w:asciiTheme="minorHAnsi" w:eastAsiaTheme="minorHAnsi" w:hAnsiTheme="minorHAnsi" w:cstheme="minorBidi"/>
+            <w:sz w:val="24"/>
+            <w:szCs w:val="24"/>
+            <w:lang w:val="en-US"/>
+          </w:rPr>
+          <w:t xml:space="preserve">Advice </w:t>
+        </w:r>
+        <w:r>
+          <w:rPr>
+            <w:rStyle w:val="Hyperlink"/>
+            <w:rFonts w:asciiTheme="minorHAnsi" w:eastAsiaTheme="minorHAnsi" w:hAnsiTheme="minorHAnsi" w:cstheme="minorBidi"/>
+            <w:sz w:val="24"/>
+            <w:szCs w:val="24"/>
+            <w:lang w:val="en-US"/>
+          </w:rPr>
+          <w:t>D</w:t>
+        </w:r>
+        <w:r>
+          <w:rPr>
+            <w:rStyle w:val="Hyperlink"/>
+            <w:rFonts w:asciiTheme="minorHAnsi" w:eastAsiaTheme="minorHAnsi" w:hAnsiTheme="minorHAnsi" w:cstheme="minorBidi"/>
+            <w:sz w:val="24"/>
+            <w:szCs w:val="24"/>
+            <w:lang w:val="en-US"/>
+          </w:rPr>
+          <w:t>ocument</w:t>
+        </w:r>
+      </w:hyperlink>
       <w:r>
         <w:rPr>
           <w:rFonts w:asciiTheme="minorHAnsi" w:eastAsiaTheme="minorHAnsi" w:hAnsiTheme="minorHAnsi" w:cstheme="minorBidi"/>
@@ -7250,7 +9017,7 @@
           <w:lang w:val="en-US"/>
         </w:rPr>
       </w:pPr>
-      <w:bookmarkStart w:id="18" w:name="_Toc136011968"/>
+      <w:bookmarkStart w:id="21" w:name="_Toc137023960"/>
       <w:r>
         <w:rPr>
           <w:sz w:val="28"/>
@@ -7259,7 +9026,7 @@
         </w:rPr>
         <w:t>Other</w:t>
       </w:r>
-      <w:bookmarkEnd w:id="18"/>
+      <w:bookmarkEnd w:id="21"/>
     </w:p>
     <w:p>
       <w:pPr>
@@ -7267,19 +9034,11 @@
           <w:rStyle w:val="Intensievebenadrukking"/>
         </w:rPr>
       </w:pPr>
-      <w:proofErr w:type="spellStart"/>
       <w:r>
         <w:rPr>
           <w:rStyle w:val="Intensievebenadrukking"/>
         </w:rPr>
-        <w:t>Midterm</w:t>
-      </w:r>
-      <w:proofErr w:type="spellEnd"/>
-      <w:r>
-        <w:rPr>
-          <w:rStyle w:val="Intensievebenadrukking"/>
-        </w:rPr>
-        <w:t xml:space="preserve"> review</w:t>
+        <w:t>Midterm review</w:t>
       </w:r>
     </w:p>
     <w:p>
@@ -7381,23 +9140,13 @@
           <w:lang w:val="en-US"/>
         </w:rPr>
       </w:pPr>
-      <w:proofErr w:type="spellStart"/>
-      <w:r>
-        <w:rPr>
-          <w:rFonts w:asciiTheme="minorHAnsi" w:eastAsiaTheme="minorHAnsi" w:hAnsiTheme="minorHAnsi" w:cstheme="minorBidi"/>
-          <w:sz w:val="24"/>
-          <w:szCs w:val="24"/>
-        </w:rPr>
-        <w:t>What</w:t>
-      </w:r>
-      <w:proofErr w:type="spellEnd"/>
-      <w:r>
-        <w:rPr>
-          <w:rFonts w:asciiTheme="minorHAnsi" w:eastAsiaTheme="minorHAnsi" w:hAnsiTheme="minorHAnsi" w:cstheme="minorBidi"/>
-          <w:sz w:val="24"/>
-          <w:szCs w:val="24"/>
-        </w:rPr>
-        <w:t xml:space="preserve"> went well? </w:t>
+      <w:r>
+        <w:rPr>
+          <w:rFonts w:asciiTheme="minorHAnsi" w:eastAsiaTheme="minorHAnsi" w:hAnsiTheme="minorHAnsi" w:cstheme="minorBidi"/>
+          <w:sz w:val="24"/>
+          <w:szCs w:val="24"/>
+        </w:rPr>
+        <w:t xml:space="preserve">What went well? </w:t>
       </w:r>
     </w:p>
     <w:p>
@@ -7481,14 +9230,12 @@
           <w:rStyle w:val="Intensievebenadrukking"/>
         </w:rPr>
       </w:pPr>
-      <w:proofErr w:type="spellStart"/>
       <w:r>
         <w:rPr>
           <w:rStyle w:val="Intensievebenadrukking"/>
         </w:rPr>
         <w:t>Logbook</w:t>
       </w:r>
-      <w:proofErr w:type="spellEnd"/>
     </w:p>
     <w:p>
       <w:pPr>
@@ -7527,6 +9274,61 @@
         </w:rPr>
         <w:t xml:space="preserve"> </w:t>
       </w:r>
+    </w:p>
+    <w:p>
+      <w:pPr>
+        <w:spacing w:after="160" w:line="259" w:lineRule="auto"/>
+        <w:rPr>
+          <w:rFonts w:asciiTheme="minorHAnsi" w:eastAsiaTheme="minorHAnsi" w:hAnsiTheme="minorHAnsi" w:cstheme="minorBidi"/>
+          <w:sz w:val="24"/>
+          <w:szCs w:val="24"/>
+          <w:lang w:val="en-US"/>
+        </w:rPr>
+      </w:pPr>
+    </w:p>
+    <w:p>
+      <w:pPr>
+        <w:spacing w:after="160" w:line="259" w:lineRule="auto"/>
+        <w:rPr>
+          <w:rFonts w:asciiTheme="minorHAnsi" w:eastAsiaTheme="minorHAnsi" w:hAnsiTheme="minorHAnsi" w:cstheme="minorBidi"/>
+          <w:sz w:val="24"/>
+          <w:szCs w:val="24"/>
+          <w:lang w:val="en-US"/>
+        </w:rPr>
+      </w:pPr>
+    </w:p>
+    <w:p>
+      <w:pPr>
+        <w:spacing w:after="160" w:line="259" w:lineRule="auto"/>
+        <w:rPr>
+          <w:rFonts w:asciiTheme="minorHAnsi" w:eastAsiaTheme="minorHAnsi" w:hAnsiTheme="minorHAnsi" w:cstheme="minorBidi"/>
+          <w:sz w:val="24"/>
+          <w:szCs w:val="24"/>
+          <w:lang w:val="en-US"/>
+        </w:rPr>
+      </w:pPr>
+    </w:p>
+    <w:p>
+      <w:pPr>
+        <w:spacing w:after="160" w:line="259" w:lineRule="auto"/>
+        <w:rPr>
+          <w:rFonts w:asciiTheme="minorHAnsi" w:eastAsiaTheme="minorHAnsi" w:hAnsiTheme="minorHAnsi" w:cstheme="minorBidi"/>
+          <w:sz w:val="24"/>
+          <w:szCs w:val="24"/>
+          <w:lang w:val="en-US"/>
+        </w:rPr>
+      </w:pPr>
+    </w:p>
+    <w:p>
+      <w:pPr>
+        <w:spacing w:after="160" w:line="259" w:lineRule="auto"/>
+        <w:rPr>
+          <w:rFonts w:asciiTheme="minorHAnsi" w:eastAsiaTheme="minorHAnsi" w:hAnsiTheme="minorHAnsi" w:cstheme="minorBidi"/>
+          <w:sz w:val="24"/>
+          <w:szCs w:val="24"/>
+          <w:lang w:val="en-US"/>
+        </w:rPr>
+      </w:pPr>
     </w:p>
     <w:p>
       <w:pPr>
@@ -7543,44 +9345,33 @@
           <w:rFonts w:eastAsiaTheme="minorHAnsi"/>
         </w:rPr>
       </w:pPr>
-      <w:bookmarkStart w:id="19" w:name="_Toc136011969"/>
-      <w:proofErr w:type="spellStart"/>
+      <w:bookmarkStart w:id="22" w:name="_Toc137023961"/>
       <w:r>
         <w:rPr>
           <w:rFonts w:eastAsiaTheme="minorHAnsi"/>
         </w:rPr>
-        <w:t>Reflecting</w:t>
-      </w:r>
-      <w:proofErr w:type="spellEnd"/>
+        <w:lastRenderedPageBreak/>
+        <w:t>Reflect</w:t>
+      </w:r>
       <w:r>
         <w:rPr>
           <w:rFonts w:eastAsiaTheme="minorHAnsi"/>
         </w:rPr>
+        <w:t>ion</w:t>
+      </w:r>
+      <w:r>
+        <w:rPr>
+          <w:rFonts w:eastAsiaTheme="minorHAnsi"/>
+        </w:rPr>
         <w:t xml:space="preserve"> on </w:t>
       </w:r>
-      <w:proofErr w:type="spellStart"/>
       <w:r>
         <w:rPr>
           <w:rFonts w:eastAsiaTheme="minorHAnsi"/>
         </w:rPr>
-        <w:t>learning</w:t>
-      </w:r>
-      <w:proofErr w:type="spellEnd"/>
-      <w:r>
-        <w:rPr>
-          <w:rFonts w:eastAsiaTheme="minorHAnsi"/>
-        </w:rPr>
-        <w:t xml:space="preserve"> </w:t>
-      </w:r>
-      <w:proofErr w:type="spellStart"/>
-      <w:r>
-        <w:rPr>
-          <w:rFonts w:eastAsiaTheme="minorHAnsi"/>
-        </w:rPr>
-        <w:t>outcomes</w:t>
-      </w:r>
-      <w:bookmarkEnd w:id="19"/>
-      <w:proofErr w:type="spellEnd"/>
+        <w:t>learning outcomes</w:t>
+      </w:r>
+      <w:bookmarkEnd w:id="22"/>
     </w:p>
     <w:p>
       <w:pPr>
@@ -7603,18 +9394,1480 @@
           <w:szCs w:val="24"/>
           <w:lang w:val="en-US"/>
         </w:rPr>
-        <w:t>This final chapter is a reflection on the learning outcomes set by Fontys. Through these learning outcomes, it is demonstrated that this internship has been successfully completed.</w:t>
-      </w:r>
-    </w:p>
-    <w:p>
-      <w:pPr>
-        <w:rPr>
-          <w:lang w:val="en-US"/>
-        </w:rPr>
-      </w:pPr>
+        <w:t>This final chapter is a reflection on the learning outcomes set by Fontys. Through these learning outcomes</w:t>
+      </w:r>
+      <w:r>
+        <w:rPr>
+          <w:noProof w:val="0"/>
+          <w:sz w:val="24"/>
+          <w:szCs w:val="24"/>
+          <w:lang w:val="en-US"/>
+        </w:rPr>
+        <w:t xml:space="preserve"> and the final products</w:t>
+      </w:r>
+      <w:r>
+        <w:rPr>
+          <w:noProof w:val="0"/>
+          <w:sz w:val="24"/>
+          <w:szCs w:val="24"/>
+          <w:lang w:val="en-US"/>
+        </w:rPr>
+        <w:t>, it is demonstrated that this internship has been successfully completed.</w:t>
+      </w:r>
+    </w:p>
+    <w:p>
+      <w:pPr>
+        <w:pStyle w:val="Kop1"/>
+        <w:numPr>
+          <w:ilvl w:val="1"/>
+          <w:numId w:val="1"/>
+        </w:numPr>
+        <w:rPr>
+          <w:sz w:val="28"/>
+          <w:szCs w:val="28"/>
+          <w:lang w:val="en-US"/>
+        </w:rPr>
+      </w:pPr>
+      <w:bookmarkStart w:id="23" w:name="_Toc137023962"/>
+      <w:r>
+        <w:rPr>
+          <w:sz w:val="28"/>
+          <w:szCs w:val="28"/>
+          <w:lang w:val="en-US"/>
+        </w:rPr>
+        <w:t>Professional Duties</w:t>
+      </w:r>
+      <w:bookmarkEnd w:id="23"/>
+    </w:p>
+    <w:p>
+      <w:pPr>
+        <w:spacing w:after="160" w:line="259" w:lineRule="auto"/>
+        <w:rPr>
+          <w:rFonts w:asciiTheme="minorHAnsi" w:eastAsiaTheme="minorHAnsi" w:hAnsiTheme="minorHAnsi" w:cstheme="minorBidi"/>
+          <w:sz w:val="24"/>
+          <w:szCs w:val="24"/>
+          <w:lang w:val="en-US"/>
+        </w:rPr>
+      </w:pPr>
+      <w:r>
+        <w:rPr>
+          <w:rFonts w:asciiTheme="minorHAnsi" w:eastAsiaTheme="minorHAnsi" w:hAnsiTheme="minorHAnsi" w:cstheme="minorBidi"/>
+          <w:sz w:val="24"/>
+          <w:szCs w:val="24"/>
+          <w:lang w:val="en-US"/>
+        </w:rPr>
+        <w:t xml:space="preserve">Based on the midterm review and the progress I have made since then, I am proud to say that I have significantly improved in carrying out my professional duties on a bachelor level. The feedback from my company mentor, recognizing my proactive approach and initial results in exploring alternative methods for </w:t>
+      </w:r>
+      <w:r>
+        <w:rPr>
+          <w:rFonts w:asciiTheme="minorHAnsi" w:eastAsiaTheme="minorHAnsi" w:hAnsiTheme="minorHAnsi" w:cstheme="minorBidi"/>
+          <w:sz w:val="24"/>
+          <w:szCs w:val="24"/>
+          <w:lang w:val="en-US"/>
+        </w:rPr>
+        <w:t>robotic process automation</w:t>
+      </w:r>
+      <w:r>
+        <w:rPr>
+          <w:rFonts w:asciiTheme="minorHAnsi" w:eastAsiaTheme="minorHAnsi" w:hAnsiTheme="minorHAnsi" w:cstheme="minorBidi"/>
+          <w:sz w:val="24"/>
+          <w:szCs w:val="24"/>
+          <w:lang w:val="en-US"/>
+        </w:rPr>
+        <w:t xml:space="preserve">, has motivated me to further </w:t>
+      </w:r>
+      <w:r>
+        <w:rPr>
+          <w:rFonts w:asciiTheme="minorHAnsi" w:eastAsiaTheme="minorHAnsi" w:hAnsiTheme="minorHAnsi" w:cstheme="minorBidi"/>
+          <w:sz w:val="24"/>
+          <w:szCs w:val="24"/>
+          <w:lang w:val="en-US"/>
+        </w:rPr>
+        <w:t>improve</w:t>
+      </w:r>
+      <w:r>
+        <w:rPr>
+          <w:rFonts w:asciiTheme="minorHAnsi" w:eastAsiaTheme="minorHAnsi" w:hAnsiTheme="minorHAnsi" w:cstheme="minorBidi"/>
+          <w:sz w:val="24"/>
+          <w:szCs w:val="24"/>
+          <w:lang w:val="en-US"/>
+        </w:rPr>
+        <w:t xml:space="preserve"> in this area.</w:t>
+      </w:r>
+    </w:p>
+    <w:p>
+      <w:pPr>
+        <w:spacing w:after="160" w:line="259" w:lineRule="auto"/>
+        <w:rPr>
+          <w:rFonts w:asciiTheme="minorHAnsi" w:eastAsiaTheme="minorHAnsi" w:hAnsiTheme="minorHAnsi" w:cstheme="minorBidi"/>
+          <w:sz w:val="24"/>
+          <w:szCs w:val="24"/>
+          <w:lang w:val="en-US"/>
+        </w:rPr>
+      </w:pPr>
+      <w:r>
+        <w:rPr>
+          <w:rFonts w:asciiTheme="minorHAnsi" w:eastAsiaTheme="minorHAnsi" w:hAnsiTheme="minorHAnsi" w:cstheme="minorBidi"/>
+          <w:sz w:val="24"/>
+          <w:szCs w:val="24"/>
+          <w:lang w:val="en-US"/>
+        </w:rPr>
+        <w:t xml:space="preserve">Throughout </w:t>
+      </w:r>
+      <w:r>
+        <w:rPr>
+          <w:rFonts w:asciiTheme="minorHAnsi" w:eastAsiaTheme="minorHAnsi" w:hAnsiTheme="minorHAnsi" w:cstheme="minorBidi"/>
+          <w:sz w:val="24"/>
+          <w:szCs w:val="24"/>
+          <w:lang w:val="en-US"/>
+        </w:rPr>
+        <w:t>the entire</w:t>
+      </w:r>
+      <w:r>
+        <w:rPr>
+          <w:rFonts w:asciiTheme="minorHAnsi" w:eastAsiaTheme="minorHAnsi" w:hAnsiTheme="minorHAnsi" w:cstheme="minorBidi"/>
+          <w:sz w:val="24"/>
+          <w:szCs w:val="24"/>
+          <w:lang w:val="en-US"/>
+        </w:rPr>
+        <w:t xml:space="preserve"> internship, I have focused on developing the final products, ensuring that they meet</w:t>
+      </w:r>
+      <w:r>
+        <w:rPr>
+          <w:rFonts w:asciiTheme="minorHAnsi" w:eastAsiaTheme="minorHAnsi" w:hAnsiTheme="minorHAnsi" w:cstheme="minorBidi"/>
+          <w:sz w:val="24"/>
+          <w:szCs w:val="24"/>
+          <w:lang w:val="en-US"/>
+        </w:rPr>
+        <w:t xml:space="preserve"> the</w:t>
+      </w:r>
+      <w:r>
+        <w:rPr>
+          <w:rFonts w:asciiTheme="minorHAnsi" w:eastAsiaTheme="minorHAnsi" w:hAnsiTheme="minorHAnsi" w:cstheme="minorBidi"/>
+          <w:sz w:val="24"/>
+          <w:szCs w:val="24"/>
+          <w:lang w:val="en-US"/>
+        </w:rPr>
+        <w:t xml:space="preserve"> professional standards expected of me. I have dedicated time and effort to various activities </w:t>
+      </w:r>
+      <w:r>
+        <w:rPr>
+          <w:rFonts w:asciiTheme="minorHAnsi" w:eastAsiaTheme="minorHAnsi" w:hAnsiTheme="minorHAnsi" w:cstheme="minorBidi"/>
+          <w:sz w:val="24"/>
+          <w:szCs w:val="24"/>
+          <w:lang w:val="en-US"/>
+        </w:rPr>
+        <w:t>including</w:t>
+      </w:r>
+      <w:r>
+        <w:rPr>
+          <w:rFonts w:asciiTheme="minorHAnsi" w:eastAsiaTheme="minorHAnsi" w:hAnsiTheme="minorHAnsi" w:cstheme="minorBidi"/>
+          <w:sz w:val="24"/>
+          <w:szCs w:val="24"/>
+          <w:lang w:val="en-US"/>
+        </w:rPr>
+        <w:t xml:space="preserve"> analysis, design, realization</w:t>
+      </w:r>
+      <w:r>
+        <w:rPr>
+          <w:rFonts w:asciiTheme="minorHAnsi" w:eastAsiaTheme="minorHAnsi" w:hAnsiTheme="minorHAnsi" w:cstheme="minorBidi"/>
+          <w:sz w:val="24"/>
+          <w:szCs w:val="24"/>
+          <w:lang w:val="en-US"/>
+        </w:rPr>
+        <w:t xml:space="preserve"> testing and</w:t>
+      </w:r>
+      <w:r>
+        <w:rPr>
+          <w:rFonts w:asciiTheme="minorHAnsi" w:eastAsiaTheme="minorHAnsi" w:hAnsiTheme="minorHAnsi" w:cstheme="minorBidi"/>
+          <w:sz w:val="24"/>
+          <w:szCs w:val="24"/>
+          <w:lang w:val="en-US"/>
+        </w:rPr>
+        <w:t xml:space="preserve"> advice.</w:t>
+      </w:r>
+    </w:p>
+    <w:p>
+      <w:pPr>
+        <w:spacing w:after="160" w:line="259" w:lineRule="auto"/>
+        <w:rPr>
+          <w:rFonts w:asciiTheme="minorHAnsi" w:eastAsiaTheme="minorHAnsi" w:hAnsiTheme="minorHAnsi" w:cstheme="minorBidi"/>
+          <w:sz w:val="24"/>
+          <w:szCs w:val="24"/>
+          <w:lang w:val="en-US"/>
+        </w:rPr>
+      </w:pPr>
+      <w:r>
+        <w:rPr>
+          <w:rFonts w:asciiTheme="minorHAnsi" w:eastAsiaTheme="minorHAnsi" w:hAnsiTheme="minorHAnsi" w:cstheme="minorBidi"/>
+          <w:sz w:val="24"/>
+          <w:szCs w:val="24"/>
+          <w:lang w:val="en-US"/>
+        </w:rPr>
+        <w:t xml:space="preserve">The portfolio I have been working on includes an analysis document, extensive research findings, designs, </w:t>
+      </w:r>
+      <w:r>
+        <w:rPr>
+          <w:rFonts w:asciiTheme="minorHAnsi" w:eastAsiaTheme="minorHAnsi" w:hAnsiTheme="minorHAnsi" w:cstheme="minorBidi"/>
+          <w:sz w:val="24"/>
+          <w:szCs w:val="24"/>
+          <w:lang w:val="en-US"/>
+        </w:rPr>
+        <w:t xml:space="preserve">the </w:t>
+      </w:r>
+      <w:r>
+        <w:rPr>
+          <w:rFonts w:asciiTheme="minorHAnsi" w:eastAsiaTheme="minorHAnsi" w:hAnsiTheme="minorHAnsi" w:cstheme="minorBidi"/>
+          <w:sz w:val="24"/>
+          <w:szCs w:val="24"/>
+          <w:lang w:val="en-US"/>
+        </w:rPr>
+        <w:t>implemented solution, testing, and an advice document. By incorporating these elements, I aim to showcase my proficiency in delivering professional product</w:t>
+      </w:r>
+      <w:r>
+        <w:rPr>
+          <w:rFonts w:asciiTheme="minorHAnsi" w:eastAsiaTheme="minorHAnsi" w:hAnsiTheme="minorHAnsi" w:cstheme="minorBidi"/>
+          <w:sz w:val="24"/>
+          <w:szCs w:val="24"/>
+          <w:lang w:val="en-US"/>
+        </w:rPr>
+        <w:t>s</w:t>
+      </w:r>
+      <w:r>
+        <w:rPr>
+          <w:rFonts w:asciiTheme="minorHAnsi" w:eastAsiaTheme="minorHAnsi" w:hAnsiTheme="minorHAnsi" w:cstheme="minorBidi"/>
+          <w:sz w:val="24"/>
+          <w:szCs w:val="24"/>
+          <w:lang w:val="en-US"/>
+        </w:rPr>
+        <w:t>.</w:t>
+      </w:r>
+    </w:p>
+    <w:p>
+      <w:pPr>
+        <w:spacing w:after="160" w:line="259" w:lineRule="auto"/>
+        <w:rPr>
+          <w:rFonts w:asciiTheme="minorHAnsi" w:eastAsiaTheme="minorHAnsi" w:hAnsiTheme="minorHAnsi" w:cstheme="minorBidi"/>
+          <w:sz w:val="24"/>
+          <w:szCs w:val="24"/>
+          <w:lang w:val="en-US"/>
+        </w:rPr>
+      </w:pPr>
+      <w:r>
+        <w:rPr>
+          <w:rFonts w:asciiTheme="minorHAnsi" w:eastAsiaTheme="minorHAnsi" w:hAnsiTheme="minorHAnsi" w:cstheme="minorBidi"/>
+          <w:sz w:val="24"/>
+          <w:szCs w:val="24"/>
+          <w:lang w:val="en-US"/>
+        </w:rPr>
+        <w:t xml:space="preserve">As I approach the </w:t>
+      </w:r>
+      <w:r>
+        <w:rPr>
+          <w:rFonts w:asciiTheme="minorHAnsi" w:eastAsiaTheme="minorHAnsi" w:hAnsiTheme="minorHAnsi" w:cstheme="minorBidi"/>
+          <w:sz w:val="24"/>
+          <w:szCs w:val="24"/>
+          <w:lang w:val="en-US"/>
+        </w:rPr>
+        <w:t>end</w:t>
+      </w:r>
+      <w:r>
+        <w:rPr>
+          <w:rFonts w:asciiTheme="minorHAnsi" w:eastAsiaTheme="minorHAnsi" w:hAnsiTheme="minorHAnsi" w:cstheme="minorBidi"/>
+          <w:sz w:val="24"/>
+          <w:szCs w:val="24"/>
+          <w:lang w:val="en-US"/>
+        </w:rPr>
+        <w:t xml:space="preserve"> of my internship, I am grateful for the opportunities I have had to grow and develop my professional skills. The challenges I have encountered and overcome have shaped me into a more competent and capable individual.</w:t>
+      </w:r>
+    </w:p>
+    <w:p>
+      <w:pPr>
+        <w:spacing w:after="160" w:line="259" w:lineRule="auto"/>
+        <w:rPr>
+          <w:rFonts w:asciiTheme="minorHAnsi" w:eastAsiaTheme="minorHAnsi" w:hAnsiTheme="minorHAnsi" w:cstheme="minorBidi"/>
+          <w:sz w:val="24"/>
+          <w:szCs w:val="24"/>
+          <w:lang w:val="en-US"/>
+        </w:rPr>
+      </w:pPr>
+      <w:r>
+        <w:rPr>
+          <w:rFonts w:asciiTheme="minorHAnsi" w:eastAsiaTheme="minorHAnsi" w:hAnsiTheme="minorHAnsi" w:cstheme="minorBidi"/>
+          <w:sz w:val="24"/>
+          <w:szCs w:val="24"/>
+          <w:lang w:val="en-US"/>
+        </w:rPr>
+        <w:t>Overall, I am pleased with the growth I have achieved in carrying out my professional duties</w:t>
+      </w:r>
+      <w:r>
+        <w:rPr>
+          <w:rFonts w:asciiTheme="minorHAnsi" w:eastAsiaTheme="minorHAnsi" w:hAnsiTheme="minorHAnsi" w:cstheme="minorBidi"/>
+          <w:sz w:val="24"/>
+          <w:szCs w:val="24"/>
+          <w:lang w:val="en-US"/>
+        </w:rPr>
+        <w:t xml:space="preserve">. </w:t>
+      </w:r>
+      <w:r>
+        <w:rPr>
+          <w:rFonts w:asciiTheme="minorHAnsi" w:eastAsiaTheme="minorHAnsi" w:hAnsiTheme="minorHAnsi" w:cstheme="minorBidi"/>
+          <w:sz w:val="24"/>
+          <w:szCs w:val="24"/>
+          <w:lang w:val="en-US"/>
+        </w:rPr>
+        <w:t xml:space="preserve">I have become more proficient in producing professional products that align with </w:t>
+      </w:r>
+      <w:r>
+        <w:rPr>
+          <w:rFonts w:asciiTheme="minorHAnsi" w:eastAsiaTheme="minorHAnsi" w:hAnsiTheme="minorHAnsi" w:cstheme="minorBidi"/>
+          <w:sz w:val="24"/>
+          <w:szCs w:val="24"/>
+          <w:lang w:val="en-US"/>
+        </w:rPr>
+        <w:t xml:space="preserve">this </w:t>
+      </w:r>
+      <w:r>
+        <w:rPr>
+          <w:rFonts w:asciiTheme="minorHAnsi" w:eastAsiaTheme="minorHAnsi" w:hAnsiTheme="minorHAnsi" w:cstheme="minorBidi"/>
+          <w:sz w:val="24"/>
+          <w:szCs w:val="24"/>
+          <w:lang w:val="en-US"/>
+        </w:rPr>
+        <w:t xml:space="preserve">project. </w:t>
+      </w:r>
+    </w:p>
+    <w:p>
+      <w:pPr>
+        <w:pStyle w:val="Kop1"/>
+        <w:numPr>
+          <w:ilvl w:val="1"/>
+          <w:numId w:val="1"/>
+        </w:numPr>
+        <w:rPr>
+          <w:sz w:val="28"/>
+          <w:szCs w:val="28"/>
+          <w:lang w:val="en-US"/>
+        </w:rPr>
+      </w:pPr>
+      <w:bookmarkStart w:id="24" w:name="_Toc137023963"/>
+      <w:r>
+        <w:rPr>
+          <w:sz w:val="28"/>
+          <w:szCs w:val="28"/>
+          <w:lang w:val="en-US"/>
+        </w:rPr>
+        <w:t>Situation-Orientation</w:t>
+      </w:r>
+      <w:bookmarkEnd w:id="24"/>
+    </w:p>
+    <w:p>
+      <w:pPr>
+        <w:spacing w:after="160" w:line="259" w:lineRule="auto"/>
+        <w:rPr>
+          <w:rFonts w:asciiTheme="minorHAnsi" w:eastAsiaTheme="minorHAnsi" w:hAnsiTheme="minorHAnsi" w:cstheme="minorBidi"/>
+          <w:sz w:val="24"/>
+          <w:szCs w:val="24"/>
+          <w:lang w:val="en-US"/>
+        </w:rPr>
+      </w:pPr>
+      <w:r>
+        <w:rPr>
+          <w:rFonts w:asciiTheme="minorHAnsi" w:eastAsiaTheme="minorHAnsi" w:hAnsiTheme="minorHAnsi" w:cstheme="minorBidi"/>
+          <w:sz w:val="24"/>
+          <w:szCs w:val="24"/>
+          <w:lang w:val="en-US"/>
+        </w:rPr>
+        <w:t xml:space="preserve">Since the midterm review, I have actively utilized the knowledge and expertise I gained and effectively applied it to the current project. I have adapted to the processes and way of working at Sligro, maximizing the opportunities presented to me within the company's framework. By </w:t>
+      </w:r>
+      <w:r>
+        <w:rPr>
+          <w:rFonts w:asciiTheme="minorHAnsi" w:eastAsiaTheme="minorHAnsi" w:hAnsiTheme="minorHAnsi" w:cstheme="minorBidi"/>
+          <w:sz w:val="24"/>
+          <w:szCs w:val="24"/>
+          <w:lang w:val="en-US"/>
+        </w:rPr>
+        <w:t>paying close attention</w:t>
+      </w:r>
+      <w:r>
+        <w:rPr>
+          <w:rFonts w:asciiTheme="minorHAnsi" w:eastAsiaTheme="minorHAnsi" w:hAnsiTheme="minorHAnsi" w:cstheme="minorBidi"/>
+          <w:sz w:val="24"/>
+          <w:szCs w:val="24"/>
+          <w:lang w:val="en-US"/>
+        </w:rPr>
+        <w:t xml:space="preserve"> to the protocols and standards set by Sligro, I have ensured that my work aligns with the established guidelines and practices.</w:t>
+      </w:r>
+    </w:p>
+    <w:p>
+      <w:pPr>
+        <w:spacing w:after="160" w:line="259" w:lineRule="auto"/>
+        <w:rPr>
+          <w:rFonts w:asciiTheme="minorHAnsi" w:eastAsiaTheme="minorHAnsi" w:hAnsiTheme="minorHAnsi" w:cstheme="minorBidi"/>
+          <w:sz w:val="24"/>
+          <w:szCs w:val="24"/>
+          <w:lang w:val="en-US"/>
+        </w:rPr>
+      </w:pPr>
+      <w:r>
+        <w:rPr>
+          <w:rFonts w:asciiTheme="minorHAnsi" w:eastAsiaTheme="minorHAnsi" w:hAnsiTheme="minorHAnsi" w:cstheme="minorBidi"/>
+          <w:sz w:val="24"/>
+          <w:szCs w:val="24"/>
+          <w:lang w:val="en-US"/>
+        </w:rPr>
+        <w:t>Furthermore, I have approached my tasks in a structured manner, leveraging research methods to drive my work forward. This approach has allowed me to navigate the context of the project, which involves multiple stakeholders and combines various IT areas. By doing so, I have been able to deliver relevant and valuable results that address the needs of both the IT and Finance departments at Sligro.</w:t>
+      </w:r>
+    </w:p>
+    <w:p>
+      <w:pPr>
+        <w:spacing w:after="160" w:line="259" w:lineRule="auto"/>
+        <w:rPr>
+          <w:rFonts w:asciiTheme="minorHAnsi" w:eastAsiaTheme="minorHAnsi" w:hAnsiTheme="minorHAnsi" w:cstheme="minorBidi"/>
+          <w:sz w:val="24"/>
+          <w:szCs w:val="24"/>
+          <w:lang w:val="en-US"/>
+        </w:rPr>
+      </w:pPr>
+      <w:r>
+        <w:rPr>
+          <w:rFonts w:asciiTheme="minorHAnsi" w:eastAsiaTheme="minorHAnsi" w:hAnsiTheme="minorHAnsi" w:cstheme="minorBidi"/>
+          <w:sz w:val="24"/>
+          <w:szCs w:val="24"/>
+          <w:lang w:val="en-US"/>
+        </w:rPr>
+        <w:t xml:space="preserve">Overall, I am proud of the growth I have achieved in applying my previously acquired knowledge and skills to a new and authentic context. My ability to adapt to the specific requirements and protocols of Sligro while delivering relevant and valuable outcomes has been instrumental in advancing this learning outcome. </w:t>
+      </w:r>
+    </w:p>
+    <w:p>
+      <w:pPr>
+        <w:pStyle w:val="Kop1"/>
+        <w:numPr>
+          <w:ilvl w:val="1"/>
+          <w:numId w:val="1"/>
+        </w:numPr>
+        <w:rPr>
+          <w:sz w:val="28"/>
+          <w:szCs w:val="28"/>
+          <w:lang w:val="en-US"/>
+        </w:rPr>
+      </w:pPr>
+      <w:bookmarkStart w:id="25" w:name="_Toc137023964"/>
+      <w:r>
+        <w:rPr>
+          <w:sz w:val="28"/>
+          <w:szCs w:val="28"/>
+          <w:lang w:val="en-US"/>
+        </w:rPr>
+        <w:lastRenderedPageBreak/>
+        <w:t>Future-Oriented Organisation</w:t>
+      </w:r>
+      <w:bookmarkEnd w:id="25"/>
+    </w:p>
+    <w:p>
+      <w:pPr>
+        <w:spacing w:after="160" w:line="259" w:lineRule="auto"/>
+        <w:rPr>
+          <w:rFonts w:asciiTheme="minorHAnsi" w:eastAsiaTheme="minorHAnsi" w:hAnsiTheme="minorHAnsi" w:cstheme="minorBidi"/>
+          <w:sz w:val="24"/>
+          <w:szCs w:val="24"/>
+          <w:lang w:val="en-US"/>
+        </w:rPr>
+      </w:pPr>
+      <w:r>
+        <w:rPr>
+          <w:rFonts w:asciiTheme="minorHAnsi" w:eastAsiaTheme="minorHAnsi" w:hAnsiTheme="minorHAnsi" w:cstheme="minorBidi"/>
+          <w:sz w:val="24"/>
+          <w:szCs w:val="24"/>
+          <w:lang w:val="en-US"/>
+        </w:rPr>
+        <w:t>I have successfully applied my previous knowledge and skills in a new and authentic context, delivering valuable results for the company.</w:t>
+      </w:r>
+      <w:r>
+        <w:rPr>
+          <w:rFonts w:asciiTheme="minorHAnsi" w:eastAsiaTheme="minorHAnsi" w:hAnsiTheme="minorHAnsi" w:cstheme="minorBidi"/>
+          <w:sz w:val="24"/>
+          <w:szCs w:val="24"/>
+          <w:lang w:val="en-US"/>
+        </w:rPr>
+        <w:t xml:space="preserve"> </w:t>
+      </w:r>
+      <w:r>
+        <w:rPr>
+          <w:rFonts w:asciiTheme="minorHAnsi" w:eastAsiaTheme="minorHAnsi" w:hAnsiTheme="minorHAnsi" w:cstheme="minorBidi"/>
+          <w:sz w:val="24"/>
+          <w:szCs w:val="24"/>
+          <w:lang w:val="en-US"/>
+        </w:rPr>
+        <w:t xml:space="preserve">From the </w:t>
+      </w:r>
+      <w:r>
+        <w:rPr>
+          <w:rFonts w:asciiTheme="minorHAnsi" w:eastAsiaTheme="minorHAnsi" w:hAnsiTheme="minorHAnsi" w:cstheme="minorBidi"/>
+          <w:sz w:val="24"/>
+          <w:szCs w:val="24"/>
+          <w:lang w:val="en-US"/>
+        </w:rPr>
+        <w:t>beginning</w:t>
+      </w:r>
+      <w:r>
+        <w:rPr>
+          <w:rFonts w:asciiTheme="minorHAnsi" w:eastAsiaTheme="minorHAnsi" w:hAnsiTheme="minorHAnsi" w:cstheme="minorBidi"/>
+          <w:sz w:val="24"/>
+          <w:szCs w:val="24"/>
+          <w:lang w:val="en-US"/>
+        </w:rPr>
+        <w:t xml:space="preserve"> of the internship</w:t>
+      </w:r>
+      <w:r>
+        <w:rPr>
+          <w:rFonts w:asciiTheme="minorHAnsi" w:eastAsiaTheme="minorHAnsi" w:hAnsiTheme="minorHAnsi" w:cstheme="minorBidi"/>
+          <w:sz w:val="24"/>
+          <w:szCs w:val="24"/>
+          <w:lang w:val="en-US"/>
+        </w:rPr>
+        <w:t xml:space="preserve">, I adapted to the company's processes and way of working, </w:t>
+      </w:r>
+      <w:r>
+        <w:rPr>
+          <w:rFonts w:asciiTheme="minorHAnsi" w:eastAsiaTheme="minorHAnsi" w:hAnsiTheme="minorHAnsi" w:cstheme="minorBidi"/>
+          <w:sz w:val="24"/>
+          <w:szCs w:val="24"/>
+          <w:lang w:val="en-US"/>
+        </w:rPr>
+        <w:t>using</w:t>
+      </w:r>
+      <w:r>
+        <w:rPr>
+          <w:rFonts w:asciiTheme="minorHAnsi" w:eastAsiaTheme="minorHAnsi" w:hAnsiTheme="minorHAnsi" w:cstheme="minorBidi"/>
+          <w:sz w:val="24"/>
+          <w:szCs w:val="24"/>
+          <w:lang w:val="en-US"/>
+        </w:rPr>
+        <w:t xml:space="preserve"> my expertise gained from previous experiences. </w:t>
+      </w:r>
+    </w:p>
+    <w:p>
+      <w:pPr>
+        <w:spacing w:after="160" w:line="259" w:lineRule="auto"/>
+        <w:rPr>
+          <w:rFonts w:asciiTheme="minorHAnsi" w:eastAsiaTheme="minorHAnsi" w:hAnsiTheme="minorHAnsi" w:cstheme="minorBidi"/>
+          <w:sz w:val="24"/>
+          <w:szCs w:val="24"/>
+          <w:lang w:val="en-US"/>
+        </w:rPr>
+      </w:pPr>
+      <w:r>
+        <w:rPr>
+          <w:rFonts w:asciiTheme="minorHAnsi" w:eastAsiaTheme="minorHAnsi" w:hAnsiTheme="minorHAnsi" w:cstheme="minorBidi"/>
+          <w:sz w:val="24"/>
+          <w:szCs w:val="24"/>
+          <w:lang w:val="en-US"/>
+        </w:rPr>
+        <w:t>I created a comprehensive project plan</w:t>
+      </w:r>
+      <w:r>
+        <w:rPr>
+          <w:rFonts w:asciiTheme="minorHAnsi" w:eastAsiaTheme="minorHAnsi" w:hAnsiTheme="minorHAnsi" w:cstheme="minorBidi"/>
+          <w:sz w:val="24"/>
+          <w:szCs w:val="24"/>
+          <w:lang w:val="en-US"/>
+        </w:rPr>
+        <w:t xml:space="preserve"> which contains all of</w:t>
+      </w:r>
+      <w:r>
+        <w:rPr>
+          <w:rFonts w:asciiTheme="minorHAnsi" w:eastAsiaTheme="minorHAnsi" w:hAnsiTheme="minorHAnsi" w:cstheme="minorBidi"/>
+          <w:sz w:val="24"/>
+          <w:szCs w:val="24"/>
+          <w:lang w:val="en-US"/>
+        </w:rPr>
+        <w:t xml:space="preserve"> the context </w:t>
+      </w:r>
+      <w:r>
+        <w:rPr>
+          <w:rFonts w:asciiTheme="minorHAnsi" w:eastAsiaTheme="minorHAnsi" w:hAnsiTheme="minorHAnsi" w:cstheme="minorBidi"/>
+          <w:sz w:val="24"/>
+          <w:szCs w:val="24"/>
+          <w:lang w:val="en-US"/>
+        </w:rPr>
+        <w:t xml:space="preserve">that was needed to kick off this </w:t>
+      </w:r>
+      <w:r>
+        <w:rPr>
+          <w:rFonts w:asciiTheme="minorHAnsi" w:eastAsiaTheme="minorHAnsi" w:hAnsiTheme="minorHAnsi" w:cstheme="minorBidi"/>
+          <w:sz w:val="24"/>
+          <w:szCs w:val="24"/>
+          <w:lang w:val="en-US"/>
+        </w:rPr>
+        <w:t>project</w:t>
+      </w:r>
+      <w:r>
+        <w:rPr>
+          <w:rFonts w:asciiTheme="minorHAnsi" w:eastAsiaTheme="minorHAnsi" w:hAnsiTheme="minorHAnsi" w:cstheme="minorBidi"/>
+          <w:sz w:val="24"/>
+          <w:szCs w:val="24"/>
+          <w:lang w:val="en-US"/>
+        </w:rPr>
+        <w:t>,</w:t>
+      </w:r>
+      <w:r>
+        <w:rPr>
+          <w:rFonts w:asciiTheme="minorHAnsi" w:eastAsiaTheme="minorHAnsi" w:hAnsiTheme="minorHAnsi" w:cstheme="minorBidi"/>
+          <w:sz w:val="24"/>
+          <w:szCs w:val="24"/>
+          <w:lang w:val="en-US"/>
+        </w:rPr>
+        <w:t xml:space="preserve"> and</w:t>
+      </w:r>
+      <w:r>
+        <w:rPr>
+          <w:rFonts w:asciiTheme="minorHAnsi" w:eastAsiaTheme="minorHAnsi" w:hAnsiTheme="minorHAnsi" w:cstheme="minorBidi"/>
+          <w:sz w:val="24"/>
+          <w:szCs w:val="24"/>
+          <w:lang w:val="en-US"/>
+        </w:rPr>
+        <w:t xml:space="preserve"> monitored </w:t>
+      </w:r>
+      <w:r>
+        <w:rPr>
+          <w:rFonts w:asciiTheme="minorHAnsi" w:eastAsiaTheme="minorHAnsi" w:hAnsiTheme="minorHAnsi" w:cstheme="minorBidi"/>
+          <w:sz w:val="24"/>
+          <w:szCs w:val="24"/>
+          <w:lang w:val="en-US"/>
+        </w:rPr>
+        <w:t xml:space="preserve">the </w:t>
+      </w:r>
+      <w:r>
+        <w:rPr>
+          <w:rFonts w:asciiTheme="minorHAnsi" w:eastAsiaTheme="minorHAnsi" w:hAnsiTheme="minorHAnsi" w:cstheme="minorBidi"/>
+          <w:sz w:val="24"/>
+          <w:szCs w:val="24"/>
+          <w:lang w:val="en-US"/>
+        </w:rPr>
+        <w:t>progress</w:t>
+      </w:r>
+      <w:r>
+        <w:rPr>
+          <w:rFonts w:asciiTheme="minorHAnsi" w:eastAsiaTheme="minorHAnsi" w:hAnsiTheme="minorHAnsi" w:cstheme="minorBidi"/>
+          <w:sz w:val="24"/>
+          <w:szCs w:val="24"/>
+          <w:lang w:val="en-US"/>
+        </w:rPr>
+        <w:t xml:space="preserve"> </w:t>
+      </w:r>
+      <w:r>
+        <w:rPr>
+          <w:rFonts w:asciiTheme="minorHAnsi" w:eastAsiaTheme="minorHAnsi" w:hAnsiTheme="minorHAnsi" w:cstheme="minorBidi"/>
+          <w:sz w:val="24"/>
+          <w:szCs w:val="24"/>
+          <w:lang w:val="en-US"/>
+        </w:rPr>
+        <w:t>using a planning</w:t>
+      </w:r>
+      <w:r>
+        <w:rPr>
+          <w:rFonts w:asciiTheme="minorHAnsi" w:eastAsiaTheme="minorHAnsi" w:hAnsiTheme="minorHAnsi" w:cstheme="minorBidi"/>
+          <w:sz w:val="24"/>
+          <w:szCs w:val="24"/>
+          <w:lang w:val="en-US"/>
+        </w:rPr>
+        <w:t xml:space="preserve">. I maintained a focus on delivering high-quality solutions that </w:t>
+      </w:r>
+      <w:r>
+        <w:rPr>
+          <w:rFonts w:asciiTheme="minorHAnsi" w:eastAsiaTheme="minorHAnsi" w:hAnsiTheme="minorHAnsi" w:cstheme="minorBidi"/>
+          <w:sz w:val="24"/>
+          <w:szCs w:val="24"/>
+          <w:lang w:val="en-US"/>
+        </w:rPr>
+        <w:t>are of</w:t>
+      </w:r>
+      <w:r>
+        <w:rPr>
+          <w:rFonts w:asciiTheme="minorHAnsi" w:eastAsiaTheme="minorHAnsi" w:hAnsiTheme="minorHAnsi" w:cstheme="minorBidi"/>
+          <w:sz w:val="24"/>
+          <w:szCs w:val="24"/>
+          <w:lang w:val="en-US"/>
+        </w:rPr>
+        <w:t xml:space="preserve"> value to the </w:t>
+      </w:r>
+      <w:r>
+        <w:rPr>
+          <w:rFonts w:asciiTheme="minorHAnsi" w:eastAsiaTheme="minorHAnsi" w:hAnsiTheme="minorHAnsi" w:cstheme="minorBidi"/>
+          <w:sz w:val="24"/>
+          <w:szCs w:val="24"/>
+          <w:lang w:val="en-US"/>
+        </w:rPr>
+        <w:t>company</w:t>
+      </w:r>
+      <w:r>
+        <w:rPr>
+          <w:rFonts w:asciiTheme="minorHAnsi" w:eastAsiaTheme="minorHAnsi" w:hAnsiTheme="minorHAnsi" w:cstheme="minorBidi"/>
+          <w:sz w:val="24"/>
+          <w:szCs w:val="24"/>
+          <w:lang w:val="en-US"/>
+        </w:rPr>
+        <w:t>.</w:t>
+      </w:r>
+      <w:r>
+        <w:rPr>
+          <w:rFonts w:asciiTheme="minorHAnsi" w:eastAsiaTheme="minorHAnsi" w:hAnsiTheme="minorHAnsi" w:cstheme="minorBidi"/>
+          <w:sz w:val="24"/>
+          <w:szCs w:val="24"/>
+          <w:lang w:val="en-US"/>
+        </w:rPr>
+        <w:t xml:space="preserve"> Next to that, using the business case exploration helped </w:t>
+      </w:r>
+      <w:r>
+        <w:rPr>
+          <w:rFonts w:asciiTheme="minorHAnsi" w:eastAsiaTheme="minorHAnsi" w:hAnsiTheme="minorHAnsi" w:cstheme="minorBidi"/>
+          <w:sz w:val="24"/>
+          <w:szCs w:val="24"/>
+          <w:lang w:val="en-US"/>
+        </w:rPr>
+        <w:t xml:space="preserve">with considering </w:t>
+      </w:r>
+      <w:r>
+        <w:rPr>
+          <w:rFonts w:asciiTheme="minorHAnsi" w:eastAsiaTheme="minorHAnsi" w:hAnsiTheme="minorHAnsi" w:cstheme="minorBidi"/>
+          <w:sz w:val="24"/>
+          <w:szCs w:val="24"/>
+          <w:lang w:val="en-US"/>
+        </w:rPr>
+        <w:t>the business aspects of implementing an alternative RPA techn</w:t>
+      </w:r>
+      <w:r>
+        <w:rPr>
+          <w:rFonts w:asciiTheme="minorHAnsi" w:eastAsiaTheme="minorHAnsi" w:hAnsiTheme="minorHAnsi" w:cstheme="minorBidi"/>
+          <w:sz w:val="24"/>
+          <w:szCs w:val="24"/>
+          <w:lang w:val="en-US"/>
+        </w:rPr>
+        <w:t>ology.</w:t>
+      </w:r>
+    </w:p>
+    <w:p>
+      <w:pPr>
+        <w:spacing w:after="160" w:line="259" w:lineRule="auto"/>
+        <w:rPr>
+          <w:rFonts w:asciiTheme="minorHAnsi" w:eastAsiaTheme="minorHAnsi" w:hAnsiTheme="minorHAnsi" w:cstheme="minorBidi"/>
+          <w:sz w:val="24"/>
+          <w:szCs w:val="24"/>
+          <w:lang w:val="en-US"/>
+        </w:rPr>
+      </w:pPr>
+      <w:r>
+        <w:rPr>
+          <w:rFonts w:asciiTheme="minorHAnsi" w:eastAsiaTheme="minorHAnsi" w:hAnsiTheme="minorHAnsi" w:cstheme="minorBidi"/>
+          <w:sz w:val="24"/>
+          <w:szCs w:val="24"/>
+          <w:lang w:val="en-US"/>
+        </w:rPr>
+        <w:t xml:space="preserve">By applying my previous knowledge and skills, considering relevant factors, and managing the project effectively, I delivered professional products aligned with the </w:t>
+      </w:r>
+      <w:r>
+        <w:rPr>
+          <w:rFonts w:asciiTheme="minorHAnsi" w:eastAsiaTheme="minorHAnsi" w:hAnsiTheme="minorHAnsi" w:cstheme="minorBidi"/>
+          <w:sz w:val="24"/>
+          <w:szCs w:val="24"/>
+          <w:lang w:val="en-US"/>
+        </w:rPr>
+        <w:t>expectations</w:t>
+      </w:r>
+      <w:r>
+        <w:rPr>
+          <w:rFonts w:asciiTheme="minorHAnsi" w:eastAsiaTheme="minorHAnsi" w:hAnsiTheme="minorHAnsi" w:cstheme="minorBidi"/>
+          <w:sz w:val="24"/>
+          <w:szCs w:val="24"/>
+          <w:lang w:val="en-US"/>
+        </w:rPr>
+        <w:t xml:space="preserve">. This experience has enhanced my understanding of organizational contexts and project management, preparing me for future </w:t>
+      </w:r>
+      <w:r>
+        <w:rPr>
+          <w:rFonts w:asciiTheme="minorHAnsi" w:eastAsiaTheme="minorHAnsi" w:hAnsiTheme="minorHAnsi" w:cstheme="minorBidi"/>
+          <w:sz w:val="24"/>
+          <w:szCs w:val="24"/>
+          <w:lang w:val="en-US"/>
+        </w:rPr>
+        <w:t>projects</w:t>
+      </w:r>
+      <w:r>
+        <w:rPr>
+          <w:rFonts w:asciiTheme="minorHAnsi" w:eastAsiaTheme="minorHAnsi" w:hAnsiTheme="minorHAnsi" w:cstheme="minorBidi"/>
+          <w:sz w:val="24"/>
+          <w:szCs w:val="24"/>
+          <w:lang w:val="en-US"/>
+        </w:rPr>
+        <w:t>.</w:t>
+      </w:r>
+    </w:p>
+    <w:p>
+      <w:pPr>
+        <w:pStyle w:val="Kop1"/>
+        <w:numPr>
+          <w:ilvl w:val="1"/>
+          <w:numId w:val="1"/>
+        </w:numPr>
+        <w:rPr>
+          <w:sz w:val="28"/>
+          <w:szCs w:val="28"/>
+          <w:lang w:val="en-US"/>
+        </w:rPr>
+      </w:pPr>
+      <w:bookmarkStart w:id="26" w:name="_Toc137023965"/>
+      <w:r>
+        <w:rPr>
+          <w:sz w:val="28"/>
+          <w:szCs w:val="28"/>
+          <w:lang w:val="en-US"/>
+        </w:rPr>
+        <w:t>Investigative Problem Solving</w:t>
+      </w:r>
+      <w:bookmarkEnd w:id="26"/>
+    </w:p>
+    <w:p>
+      <w:pPr>
+        <w:spacing w:after="160" w:line="259" w:lineRule="auto"/>
+        <w:rPr>
+          <w:rFonts w:asciiTheme="minorHAnsi" w:eastAsiaTheme="minorHAnsi" w:hAnsiTheme="minorHAnsi" w:cstheme="minorBidi"/>
+          <w:sz w:val="24"/>
+          <w:szCs w:val="24"/>
+          <w:lang w:val="en-US"/>
+        </w:rPr>
+      </w:pPr>
+      <w:r>
+        <w:rPr>
+          <w:rFonts w:asciiTheme="minorHAnsi" w:eastAsiaTheme="minorHAnsi" w:hAnsiTheme="minorHAnsi" w:cstheme="minorBidi"/>
+          <w:sz w:val="24"/>
+          <w:szCs w:val="24"/>
+          <w:lang w:val="en-US"/>
+        </w:rPr>
+        <w:t xml:space="preserve">Over the course of the semester, I have continuously improved in my ability to critically analyze the project from various perspectives, identify problems, and develop effective approaches to </w:t>
+      </w:r>
+      <w:r>
+        <w:rPr>
+          <w:rFonts w:asciiTheme="minorHAnsi" w:eastAsiaTheme="minorHAnsi" w:hAnsiTheme="minorHAnsi" w:cstheme="minorBidi"/>
+          <w:sz w:val="24"/>
+          <w:szCs w:val="24"/>
+          <w:lang w:val="en-US"/>
+        </w:rPr>
+        <w:t>achieve</w:t>
+      </w:r>
+      <w:r>
+        <w:rPr>
+          <w:rFonts w:asciiTheme="minorHAnsi" w:eastAsiaTheme="minorHAnsi" w:hAnsiTheme="minorHAnsi" w:cstheme="minorBidi"/>
+          <w:sz w:val="24"/>
+          <w:szCs w:val="24"/>
+          <w:lang w:val="en-US"/>
+        </w:rPr>
+        <w:t xml:space="preserve"> appropriate solutions.</w:t>
+      </w:r>
+    </w:p>
+    <w:p>
+      <w:pPr>
+        <w:spacing w:after="160" w:line="259" w:lineRule="auto"/>
+        <w:rPr>
+          <w:rFonts w:asciiTheme="minorHAnsi" w:eastAsiaTheme="minorHAnsi" w:hAnsiTheme="minorHAnsi" w:cstheme="minorBidi"/>
+          <w:sz w:val="24"/>
+          <w:szCs w:val="24"/>
+          <w:lang w:val="en-US"/>
+        </w:rPr>
+      </w:pPr>
+      <w:r>
+        <w:rPr>
+          <w:rFonts w:asciiTheme="minorHAnsi" w:eastAsiaTheme="minorHAnsi" w:hAnsiTheme="minorHAnsi" w:cstheme="minorBidi"/>
+          <w:sz w:val="24"/>
+          <w:szCs w:val="24"/>
+          <w:lang w:val="en-US"/>
+        </w:rPr>
+        <w:t>From the early stages of the internship, I demonstrated a strong drive and determination to find possible solutions for the different components of the robot through alternative tooling. I actively asked relevant questions, determined the appropriate strategies, and effectively utilized my research document to guide my investigative process.</w:t>
+      </w:r>
+    </w:p>
+    <w:p>
+      <w:pPr>
+        <w:spacing w:after="160" w:line="259" w:lineRule="auto"/>
+        <w:rPr>
+          <w:rFonts w:asciiTheme="minorHAnsi" w:eastAsiaTheme="minorHAnsi" w:hAnsiTheme="minorHAnsi" w:cstheme="minorBidi"/>
+          <w:sz w:val="24"/>
+          <w:szCs w:val="24"/>
+          <w:lang w:val="en-US"/>
+        </w:rPr>
+      </w:pPr>
+      <w:r>
+        <w:rPr>
+          <w:rFonts w:asciiTheme="minorHAnsi" w:eastAsiaTheme="minorHAnsi" w:hAnsiTheme="minorHAnsi" w:cstheme="minorBidi"/>
+          <w:sz w:val="24"/>
+          <w:szCs w:val="24"/>
+          <w:lang w:val="en-US"/>
+        </w:rPr>
+        <w:t>Throughout the project, I consistently adopted a structured approach, employing a variety of research methods, and activities outlined in the DOT framework. By doing so, I was able to find answers to the research questions at hand</w:t>
+      </w:r>
+      <w:r>
+        <w:rPr>
+          <w:rFonts w:asciiTheme="minorHAnsi" w:eastAsiaTheme="minorHAnsi" w:hAnsiTheme="minorHAnsi" w:cstheme="minorBidi"/>
+          <w:sz w:val="24"/>
+          <w:szCs w:val="24"/>
+          <w:lang w:val="en-US"/>
+        </w:rPr>
+        <w:t>.</w:t>
+      </w:r>
+    </w:p>
+    <w:p>
+      <w:pPr>
+        <w:spacing w:after="160" w:line="259" w:lineRule="auto"/>
+        <w:rPr>
+          <w:rFonts w:asciiTheme="minorHAnsi" w:eastAsiaTheme="minorHAnsi" w:hAnsiTheme="minorHAnsi" w:cstheme="minorBidi"/>
+          <w:sz w:val="24"/>
+          <w:szCs w:val="24"/>
+          <w:lang w:val="en-US"/>
+        </w:rPr>
+      </w:pPr>
+      <w:r>
+        <w:rPr>
+          <w:rFonts w:asciiTheme="minorHAnsi" w:eastAsiaTheme="minorHAnsi" w:hAnsiTheme="minorHAnsi" w:cstheme="minorBidi"/>
+          <w:sz w:val="24"/>
+          <w:szCs w:val="24"/>
+          <w:lang w:val="en-US"/>
+        </w:rPr>
+        <w:t xml:space="preserve">Furthermore, I leveraged the insights gained from my research to create valuable solutions, ensuring their alignment with the needs and expectations of the </w:t>
+      </w:r>
+      <w:r>
+        <w:rPr>
+          <w:rFonts w:asciiTheme="minorHAnsi" w:eastAsiaTheme="minorHAnsi" w:hAnsiTheme="minorHAnsi" w:cstheme="minorBidi"/>
+          <w:sz w:val="24"/>
+          <w:szCs w:val="24"/>
+          <w:lang w:val="en-US"/>
+        </w:rPr>
+        <w:t>company</w:t>
+      </w:r>
+      <w:r>
+        <w:rPr>
+          <w:rFonts w:asciiTheme="minorHAnsi" w:eastAsiaTheme="minorHAnsi" w:hAnsiTheme="minorHAnsi" w:cstheme="minorBidi"/>
+          <w:sz w:val="24"/>
+          <w:szCs w:val="24"/>
+          <w:lang w:val="en-US"/>
+        </w:rPr>
+        <w:t>. I actively validated these solutions, seeking feedback and incorporating necessary adjustments to enhance their effectiveness.</w:t>
+      </w:r>
+    </w:p>
+    <w:p>
+      <w:pPr>
+        <w:spacing w:after="160" w:line="259" w:lineRule="auto"/>
+        <w:rPr>
+          <w:rFonts w:asciiTheme="minorHAnsi" w:eastAsiaTheme="minorHAnsi" w:hAnsiTheme="minorHAnsi" w:cstheme="minorBidi"/>
+          <w:sz w:val="24"/>
+          <w:szCs w:val="24"/>
+          <w:lang w:val="en-US"/>
+        </w:rPr>
+      </w:pPr>
+      <w:r>
+        <w:rPr>
+          <w:rFonts w:asciiTheme="minorHAnsi" w:eastAsiaTheme="minorHAnsi" w:hAnsiTheme="minorHAnsi" w:cstheme="minorBidi"/>
+          <w:sz w:val="24"/>
+          <w:szCs w:val="24"/>
+          <w:lang w:val="en-US"/>
+        </w:rPr>
+        <w:t xml:space="preserve">Overall, I </w:t>
+      </w:r>
+      <w:r>
+        <w:rPr>
+          <w:rFonts w:asciiTheme="minorHAnsi" w:eastAsiaTheme="minorHAnsi" w:hAnsiTheme="minorHAnsi" w:cstheme="minorBidi"/>
+          <w:sz w:val="24"/>
+          <w:szCs w:val="24"/>
+          <w:lang w:val="en-US"/>
+        </w:rPr>
+        <w:t>believe to have achieved</w:t>
+      </w:r>
+      <w:r>
+        <w:rPr>
+          <w:rFonts w:asciiTheme="minorHAnsi" w:eastAsiaTheme="minorHAnsi" w:hAnsiTheme="minorHAnsi" w:cstheme="minorBidi"/>
+          <w:sz w:val="24"/>
+          <w:szCs w:val="24"/>
+          <w:lang w:val="en-US"/>
+        </w:rPr>
+        <w:t xml:space="preserve"> </w:t>
+      </w:r>
+      <w:r>
+        <w:rPr>
+          <w:rFonts w:asciiTheme="minorHAnsi" w:eastAsiaTheme="minorHAnsi" w:hAnsiTheme="minorHAnsi" w:cstheme="minorBidi"/>
+          <w:sz w:val="24"/>
+          <w:szCs w:val="24"/>
+          <w:lang w:val="en-US"/>
+        </w:rPr>
+        <w:t>this</w:t>
+      </w:r>
+      <w:r>
+        <w:rPr>
+          <w:rFonts w:asciiTheme="minorHAnsi" w:eastAsiaTheme="minorHAnsi" w:hAnsiTheme="minorHAnsi" w:cstheme="minorBidi"/>
+          <w:sz w:val="24"/>
+          <w:szCs w:val="24"/>
+          <w:lang w:val="en-US"/>
+        </w:rPr>
+        <w:t xml:space="preserve"> learning outcome</w:t>
+      </w:r>
+      <w:r>
+        <w:rPr>
+          <w:rFonts w:asciiTheme="minorHAnsi" w:eastAsiaTheme="minorHAnsi" w:hAnsiTheme="minorHAnsi" w:cstheme="minorBidi"/>
+          <w:sz w:val="24"/>
+          <w:szCs w:val="24"/>
+          <w:lang w:val="en-US"/>
+        </w:rPr>
+        <w:t xml:space="preserve"> successfully</w:t>
+      </w:r>
+      <w:r>
+        <w:rPr>
+          <w:rFonts w:asciiTheme="minorHAnsi" w:eastAsiaTheme="minorHAnsi" w:hAnsiTheme="minorHAnsi" w:cstheme="minorBidi"/>
+          <w:sz w:val="24"/>
+          <w:szCs w:val="24"/>
+          <w:lang w:val="en-US"/>
+        </w:rPr>
+        <w:t>. Through continuous investigation, critical thinking, and effective problem-solving strategies, I have contributed to the project's progress and outcomes.</w:t>
+      </w:r>
+    </w:p>
+    <w:p>
+      <w:pPr>
+        <w:spacing w:after="160" w:line="259" w:lineRule="auto"/>
+        <w:rPr>
+          <w:rFonts w:asciiTheme="minorHAnsi" w:eastAsiaTheme="minorHAnsi" w:hAnsiTheme="minorHAnsi" w:cstheme="minorBidi"/>
+          <w:sz w:val="24"/>
+          <w:szCs w:val="24"/>
+          <w:lang w:val="en-US"/>
+        </w:rPr>
+      </w:pPr>
+    </w:p>
+    <w:p>
+      <w:pPr>
+        <w:spacing w:after="160" w:line="259" w:lineRule="auto"/>
+        <w:rPr>
+          <w:rFonts w:asciiTheme="minorHAnsi" w:eastAsiaTheme="minorHAnsi" w:hAnsiTheme="minorHAnsi" w:cstheme="minorBidi"/>
+          <w:sz w:val="24"/>
+          <w:szCs w:val="24"/>
+          <w:lang w:val="en-US"/>
+        </w:rPr>
+      </w:pPr>
+    </w:p>
+    <w:p>
+      <w:pPr>
+        <w:spacing w:after="160" w:line="259" w:lineRule="auto"/>
+        <w:rPr>
+          <w:rFonts w:asciiTheme="minorHAnsi" w:eastAsiaTheme="minorHAnsi" w:hAnsiTheme="minorHAnsi" w:cstheme="minorBidi"/>
+          <w:sz w:val="24"/>
+          <w:szCs w:val="24"/>
+          <w:lang w:val="en-US"/>
+        </w:rPr>
+      </w:pPr>
+    </w:p>
+    <w:p>
+      <w:pPr>
+        <w:pStyle w:val="Kop1"/>
+        <w:numPr>
+          <w:ilvl w:val="1"/>
+          <w:numId w:val="1"/>
+        </w:numPr>
+        <w:rPr>
+          <w:sz w:val="28"/>
+          <w:szCs w:val="28"/>
+          <w:lang w:val="en-US"/>
+        </w:rPr>
+      </w:pPr>
+      <w:bookmarkStart w:id="27" w:name="_Toc137023966"/>
+      <w:r>
+        <w:rPr>
+          <w:sz w:val="28"/>
+          <w:szCs w:val="28"/>
+          <w:lang w:val="en-US"/>
+        </w:rPr>
+        <w:lastRenderedPageBreak/>
+        <w:t>Personal Leadership</w:t>
+      </w:r>
+      <w:bookmarkEnd w:id="27"/>
+    </w:p>
+    <w:p>
+      <w:pPr>
+        <w:spacing w:after="160" w:line="259" w:lineRule="auto"/>
+        <w:rPr>
+          <w:rFonts w:asciiTheme="minorHAnsi" w:eastAsiaTheme="minorHAnsi" w:hAnsiTheme="minorHAnsi" w:cstheme="minorBidi"/>
+          <w:sz w:val="24"/>
+          <w:szCs w:val="24"/>
+          <w:lang w:val="en-US"/>
+        </w:rPr>
+      </w:pPr>
+      <w:r>
+        <w:rPr>
+          <w:rFonts w:asciiTheme="minorHAnsi" w:eastAsiaTheme="minorHAnsi" w:hAnsiTheme="minorHAnsi" w:cstheme="minorBidi"/>
+          <w:sz w:val="24"/>
+          <w:szCs w:val="24"/>
+          <w:lang w:val="en-US"/>
+        </w:rPr>
+        <w:t>Throughout the internship, I have actively improved my personal leadership skills, demonstrating</w:t>
+      </w:r>
+      <w:r>
+        <w:rPr>
+          <w:rFonts w:asciiTheme="minorHAnsi" w:eastAsiaTheme="minorHAnsi" w:hAnsiTheme="minorHAnsi" w:cstheme="minorBidi"/>
+          <w:sz w:val="24"/>
+          <w:szCs w:val="24"/>
+          <w:lang w:val="en-US"/>
+        </w:rPr>
+        <w:t xml:space="preserve"> that I have taken the lead </w:t>
+      </w:r>
+      <w:r>
+        <w:rPr>
+          <w:rFonts w:asciiTheme="minorHAnsi" w:eastAsiaTheme="minorHAnsi" w:hAnsiTheme="minorHAnsi" w:cstheme="minorBidi"/>
+          <w:sz w:val="24"/>
+          <w:szCs w:val="24"/>
+          <w:lang w:val="en-US"/>
+        </w:rPr>
+        <w:t xml:space="preserve">in my project </w:t>
+      </w:r>
+      <w:r>
+        <w:rPr>
+          <w:rFonts w:asciiTheme="minorHAnsi" w:eastAsiaTheme="minorHAnsi" w:hAnsiTheme="minorHAnsi" w:cstheme="minorBidi"/>
+          <w:sz w:val="24"/>
+          <w:szCs w:val="24"/>
+          <w:lang w:val="en-US"/>
+        </w:rPr>
+        <w:t>and a commitment to my own growth as an IT professional. I have effectively managed my time and tasks, ensuring a well-organized and proactive approach.</w:t>
+      </w:r>
+    </w:p>
+    <w:p>
+      <w:pPr>
+        <w:spacing w:after="160" w:line="259" w:lineRule="auto"/>
+        <w:rPr>
+          <w:rFonts w:asciiTheme="minorHAnsi" w:eastAsiaTheme="minorHAnsi" w:hAnsiTheme="minorHAnsi" w:cstheme="minorBidi"/>
+          <w:sz w:val="24"/>
+          <w:szCs w:val="24"/>
+          <w:lang w:val="en-US"/>
+        </w:rPr>
+      </w:pPr>
+      <w:r>
+        <w:rPr>
+          <w:rFonts w:asciiTheme="minorHAnsi" w:eastAsiaTheme="minorHAnsi" w:hAnsiTheme="minorHAnsi" w:cstheme="minorBidi"/>
+          <w:sz w:val="24"/>
+          <w:szCs w:val="24"/>
+          <w:lang w:val="en-US"/>
+        </w:rPr>
+        <w:t xml:space="preserve">I have actively sought feedback and reflected on my actions, using it as an opportunity for growth and development. This has allowed me to continually refine my skills and knowledge, staying aligned with </w:t>
+      </w:r>
+      <w:r>
+        <w:rPr>
+          <w:rFonts w:asciiTheme="minorHAnsi" w:eastAsiaTheme="minorHAnsi" w:hAnsiTheme="minorHAnsi" w:cstheme="minorBidi"/>
+          <w:sz w:val="24"/>
+          <w:szCs w:val="24"/>
+          <w:lang w:val="en-US"/>
+        </w:rPr>
+        <w:t xml:space="preserve">the </w:t>
+      </w:r>
+      <w:r>
+        <w:rPr>
+          <w:rFonts w:asciiTheme="minorHAnsi" w:eastAsiaTheme="minorHAnsi" w:hAnsiTheme="minorHAnsi" w:cstheme="minorBidi"/>
+          <w:sz w:val="24"/>
+          <w:szCs w:val="24"/>
+          <w:lang w:val="en-US"/>
+        </w:rPr>
+        <w:t>expectations</w:t>
+      </w:r>
+      <w:r>
+        <w:rPr>
+          <w:rFonts w:asciiTheme="minorHAnsi" w:eastAsiaTheme="minorHAnsi" w:hAnsiTheme="minorHAnsi" w:cstheme="minorBidi"/>
+          <w:sz w:val="24"/>
+          <w:szCs w:val="24"/>
+          <w:lang w:val="en-US"/>
+        </w:rPr>
+        <w:t xml:space="preserve"> of the company</w:t>
+      </w:r>
+      <w:r>
+        <w:rPr>
+          <w:rFonts w:asciiTheme="minorHAnsi" w:eastAsiaTheme="minorHAnsi" w:hAnsiTheme="minorHAnsi" w:cstheme="minorBidi"/>
+          <w:sz w:val="24"/>
+          <w:szCs w:val="24"/>
+          <w:lang w:val="en-US"/>
+        </w:rPr>
+        <w:t xml:space="preserve">. </w:t>
+      </w:r>
+    </w:p>
+    <w:p>
+      <w:pPr>
+        <w:spacing w:after="160" w:line="259" w:lineRule="auto"/>
+        <w:rPr>
+          <w:rFonts w:asciiTheme="minorHAnsi" w:eastAsiaTheme="minorHAnsi" w:hAnsiTheme="minorHAnsi" w:cstheme="minorBidi"/>
+          <w:sz w:val="24"/>
+          <w:szCs w:val="24"/>
+          <w:lang w:val="en-US"/>
+        </w:rPr>
+      </w:pPr>
+      <w:r>
+        <w:rPr>
+          <w:rFonts w:asciiTheme="minorHAnsi" w:eastAsiaTheme="minorHAnsi" w:hAnsiTheme="minorHAnsi" w:cstheme="minorBidi"/>
+          <w:sz w:val="24"/>
+          <w:szCs w:val="24"/>
+          <w:lang w:val="en-US"/>
+        </w:rPr>
+        <w:t xml:space="preserve">During the internship, I focused on specific personal development goals, such as improving time management, communication, and presentation skills. I have made notable progress in time management and communication, effectively </w:t>
+      </w:r>
+      <w:r>
+        <w:rPr>
+          <w:rFonts w:asciiTheme="minorHAnsi" w:eastAsiaTheme="minorHAnsi" w:hAnsiTheme="minorHAnsi" w:cstheme="minorBidi"/>
+          <w:sz w:val="24"/>
+          <w:szCs w:val="24"/>
+          <w:lang w:val="en-US"/>
+        </w:rPr>
+        <w:t>planning my project</w:t>
+      </w:r>
+      <w:r>
+        <w:rPr>
+          <w:rFonts w:asciiTheme="minorHAnsi" w:eastAsiaTheme="minorHAnsi" w:hAnsiTheme="minorHAnsi" w:cstheme="minorBidi"/>
+          <w:sz w:val="24"/>
+          <w:szCs w:val="24"/>
+          <w:lang w:val="en-US"/>
+        </w:rPr>
+        <w:t xml:space="preserve"> and </w:t>
+      </w:r>
+      <w:r>
+        <w:rPr>
+          <w:rFonts w:asciiTheme="minorHAnsi" w:eastAsiaTheme="minorHAnsi" w:hAnsiTheme="minorHAnsi" w:cstheme="minorBidi"/>
+          <w:sz w:val="24"/>
+          <w:szCs w:val="24"/>
+          <w:lang w:val="en-US"/>
+        </w:rPr>
+        <w:t>communication with stakeholders</w:t>
+      </w:r>
+      <w:r>
+        <w:rPr>
+          <w:rFonts w:asciiTheme="minorHAnsi" w:eastAsiaTheme="minorHAnsi" w:hAnsiTheme="minorHAnsi" w:cstheme="minorBidi"/>
+          <w:sz w:val="24"/>
+          <w:szCs w:val="24"/>
+          <w:lang w:val="en-US"/>
+        </w:rPr>
+        <w:t>. While I recognize the need for further growth in presenting, I am confident in my ability to continue developing this skill beyond the internship.</w:t>
+      </w:r>
+    </w:p>
+    <w:p>
+      <w:pPr>
+        <w:spacing w:after="160" w:line="259" w:lineRule="auto"/>
+        <w:rPr>
+          <w:rFonts w:asciiTheme="minorHAnsi" w:eastAsiaTheme="minorHAnsi" w:hAnsiTheme="minorHAnsi" w:cstheme="minorBidi"/>
+          <w:sz w:val="24"/>
+          <w:szCs w:val="24"/>
+          <w:lang w:val="en-US"/>
+        </w:rPr>
+      </w:pPr>
+      <w:r>
+        <w:rPr>
+          <w:rFonts w:asciiTheme="minorHAnsi" w:eastAsiaTheme="minorHAnsi" w:hAnsiTheme="minorHAnsi" w:cstheme="minorBidi"/>
+          <w:sz w:val="24"/>
+          <w:szCs w:val="24"/>
+          <w:lang w:val="en-US"/>
+        </w:rPr>
+        <w:t xml:space="preserve">I am proud of the </w:t>
+      </w:r>
+      <w:r>
+        <w:rPr>
+          <w:rFonts w:asciiTheme="minorHAnsi" w:eastAsiaTheme="minorHAnsi" w:hAnsiTheme="minorHAnsi" w:cstheme="minorBidi"/>
+          <w:sz w:val="24"/>
+          <w:szCs w:val="24"/>
+          <w:lang w:val="en-US"/>
+        </w:rPr>
+        <w:t>improvements</w:t>
+      </w:r>
+      <w:r>
+        <w:rPr>
+          <w:rFonts w:asciiTheme="minorHAnsi" w:eastAsiaTheme="minorHAnsi" w:hAnsiTheme="minorHAnsi" w:cstheme="minorBidi"/>
+          <w:sz w:val="24"/>
+          <w:szCs w:val="24"/>
+          <w:lang w:val="en-US"/>
+        </w:rPr>
+        <w:t xml:space="preserve"> I have made in personal leadership. By embracing an entrepreneurial mindset, prioritizing my learning ability, and having a clear vision of my professional aspirations, I have set a strong foundation for my future career. I am excited to apply these leadership skills and continue my growth as an IT professional.</w:t>
+      </w:r>
+    </w:p>
+    <w:p>
+      <w:pPr>
+        <w:pStyle w:val="Kop1"/>
+        <w:numPr>
+          <w:ilvl w:val="1"/>
+          <w:numId w:val="1"/>
+        </w:numPr>
+        <w:rPr>
+          <w:sz w:val="28"/>
+          <w:szCs w:val="28"/>
+          <w:lang w:val="en-US"/>
+        </w:rPr>
+      </w:pPr>
+      <w:bookmarkStart w:id="28" w:name="_Toc137023967"/>
+      <w:r>
+        <w:rPr>
+          <w:sz w:val="28"/>
+          <w:szCs w:val="28"/>
+          <w:lang w:val="en-US"/>
+        </w:rPr>
+        <w:t>Targeted Interaction</w:t>
+      </w:r>
+      <w:bookmarkEnd w:id="28"/>
+    </w:p>
+    <w:p>
+      <w:pPr>
+        <w:spacing w:after="160" w:line="259" w:lineRule="auto"/>
+        <w:rPr>
+          <w:rFonts w:asciiTheme="minorHAnsi" w:eastAsiaTheme="minorHAnsi" w:hAnsiTheme="minorHAnsi" w:cstheme="minorBidi"/>
+          <w:sz w:val="24"/>
+          <w:szCs w:val="24"/>
+          <w:lang w:val="en-US"/>
+        </w:rPr>
+      </w:pPr>
+      <w:r>
+        <w:rPr>
+          <w:rFonts w:asciiTheme="minorHAnsi" w:eastAsiaTheme="minorHAnsi" w:hAnsiTheme="minorHAnsi" w:cstheme="minorBidi"/>
+          <w:sz w:val="24"/>
+          <w:szCs w:val="24"/>
+          <w:lang w:val="en-US"/>
+        </w:rPr>
+        <w:t xml:space="preserve">Throughout my internship, I have improved in targeted interaction, which involves effectively engaging with stakeholders to achieve </w:t>
+      </w:r>
+      <w:r>
+        <w:rPr>
+          <w:rFonts w:asciiTheme="minorHAnsi" w:eastAsiaTheme="minorHAnsi" w:hAnsiTheme="minorHAnsi" w:cstheme="minorBidi"/>
+          <w:sz w:val="24"/>
+          <w:szCs w:val="24"/>
+          <w:lang w:val="en-US"/>
+        </w:rPr>
+        <w:t xml:space="preserve">the </w:t>
+      </w:r>
+      <w:r>
+        <w:rPr>
+          <w:rFonts w:asciiTheme="minorHAnsi" w:eastAsiaTheme="minorHAnsi" w:hAnsiTheme="minorHAnsi" w:cstheme="minorBidi"/>
+          <w:sz w:val="24"/>
+          <w:szCs w:val="24"/>
+          <w:lang w:val="en-US"/>
+        </w:rPr>
+        <w:t>project</w:t>
+      </w:r>
+      <w:r>
+        <w:rPr>
+          <w:rFonts w:asciiTheme="minorHAnsi" w:eastAsiaTheme="minorHAnsi" w:hAnsiTheme="minorHAnsi" w:cstheme="minorBidi"/>
+          <w:sz w:val="24"/>
+          <w:szCs w:val="24"/>
+          <w:lang w:val="en-US"/>
+        </w:rPr>
+        <w:t>s</w:t>
+      </w:r>
+      <w:r>
+        <w:rPr>
+          <w:rFonts w:asciiTheme="minorHAnsi" w:eastAsiaTheme="minorHAnsi" w:hAnsiTheme="minorHAnsi" w:cstheme="minorBidi"/>
+          <w:sz w:val="24"/>
+          <w:szCs w:val="24"/>
+          <w:lang w:val="en-US"/>
+        </w:rPr>
+        <w:t xml:space="preserve"> goals. I have taken steps to enhance my communication and collaboration skills, resulting in meaningful interactions with key partners.</w:t>
+      </w:r>
+    </w:p>
+    <w:p>
+      <w:pPr>
+        <w:spacing w:after="160" w:line="259" w:lineRule="auto"/>
+        <w:rPr>
+          <w:rFonts w:asciiTheme="minorHAnsi" w:eastAsiaTheme="minorHAnsi" w:hAnsiTheme="minorHAnsi" w:cstheme="minorBidi"/>
+          <w:sz w:val="24"/>
+          <w:szCs w:val="24"/>
+          <w:lang w:val="en-US"/>
+        </w:rPr>
+      </w:pPr>
+      <w:r>
+        <w:rPr>
+          <w:rFonts w:asciiTheme="minorHAnsi" w:eastAsiaTheme="minorHAnsi" w:hAnsiTheme="minorHAnsi" w:cstheme="minorBidi"/>
+          <w:sz w:val="24"/>
+          <w:szCs w:val="24"/>
+          <w:lang w:val="en-US"/>
+        </w:rPr>
+        <w:t xml:space="preserve">Based on the feedback received during the midterm review, I focused on strengthening my stakeholder management. Specifically, I ensured regular progress updates to the Backoffice team, </w:t>
+      </w:r>
+      <w:r>
+        <w:rPr>
+          <w:rFonts w:asciiTheme="minorHAnsi" w:eastAsiaTheme="minorHAnsi" w:hAnsiTheme="minorHAnsi" w:cstheme="minorBidi"/>
+          <w:sz w:val="24"/>
+          <w:szCs w:val="24"/>
+          <w:lang w:val="en-US"/>
+        </w:rPr>
+        <w:t>so that I maintained</w:t>
+      </w:r>
+      <w:r>
+        <w:rPr>
+          <w:rFonts w:asciiTheme="minorHAnsi" w:eastAsiaTheme="minorHAnsi" w:hAnsiTheme="minorHAnsi" w:cstheme="minorBidi"/>
+          <w:sz w:val="24"/>
+          <w:szCs w:val="24"/>
+          <w:lang w:val="en-US"/>
+        </w:rPr>
+        <w:t xml:space="preserve"> a productive relationship with them. By proactively providing relevant information, I established clear and impactful communication channels.</w:t>
+      </w:r>
+    </w:p>
+    <w:p>
+      <w:pPr>
+        <w:spacing w:after="160" w:line="259" w:lineRule="auto"/>
+        <w:rPr>
+          <w:rFonts w:asciiTheme="minorHAnsi" w:eastAsiaTheme="minorHAnsi" w:hAnsiTheme="minorHAnsi" w:cstheme="minorBidi"/>
+          <w:sz w:val="24"/>
+          <w:szCs w:val="24"/>
+          <w:lang w:val="en-US"/>
+        </w:rPr>
+      </w:pPr>
+      <w:r>
+        <w:rPr>
+          <w:rFonts w:asciiTheme="minorHAnsi" w:eastAsiaTheme="minorHAnsi" w:hAnsiTheme="minorHAnsi" w:cstheme="minorBidi"/>
+          <w:sz w:val="24"/>
+          <w:szCs w:val="24"/>
+          <w:lang w:val="en-US"/>
+        </w:rPr>
+        <w:t>Additionally, I actively identified and considered the interests of all stakeholders involved in the project. This allowed me to tailor my communication and actions to meet their expectations, resulting in better outcomes. Collaboration played a vital role in this process, as I sought out colleagues with relevant expertise to maximize knowledge-sharing and problem-solving.</w:t>
+      </w:r>
+    </w:p>
+    <w:p>
+      <w:pPr>
+        <w:spacing w:after="160" w:line="259" w:lineRule="auto"/>
+        <w:rPr>
+          <w:rFonts w:asciiTheme="minorHAnsi" w:eastAsiaTheme="minorHAnsi" w:hAnsiTheme="minorHAnsi" w:cstheme="minorBidi"/>
+          <w:sz w:val="24"/>
+          <w:szCs w:val="24"/>
+          <w:lang w:val="en-US"/>
+        </w:rPr>
+      </w:pPr>
+      <w:r>
+        <w:rPr>
+          <w:rFonts w:asciiTheme="minorHAnsi" w:eastAsiaTheme="minorHAnsi" w:hAnsiTheme="minorHAnsi" w:cstheme="minorBidi"/>
+          <w:sz w:val="24"/>
+          <w:szCs w:val="24"/>
+          <w:lang w:val="en-US"/>
+        </w:rPr>
+        <w:t xml:space="preserve">Overall, </w:t>
+      </w:r>
+      <w:r>
+        <w:rPr>
+          <w:rFonts w:asciiTheme="minorHAnsi" w:eastAsiaTheme="minorHAnsi" w:hAnsiTheme="minorHAnsi" w:cstheme="minorBidi"/>
+          <w:sz w:val="24"/>
+          <w:szCs w:val="24"/>
+          <w:lang w:val="en-US"/>
+        </w:rPr>
+        <w:t>b</w:t>
+      </w:r>
+      <w:r>
+        <w:rPr>
+          <w:rFonts w:asciiTheme="minorHAnsi" w:eastAsiaTheme="minorHAnsi" w:hAnsiTheme="minorHAnsi" w:cstheme="minorBidi"/>
+          <w:sz w:val="24"/>
+          <w:szCs w:val="24"/>
+          <w:lang w:val="en-US"/>
+        </w:rPr>
+        <w:t>y effectively engaging with stakeholders, communicating appropriately, and collaborating constructively, I have made significant contributions to the project's success. These skills will undoubtedly benefit me as I continue to grow as an IT professional</w:t>
+      </w:r>
+      <w:r>
+        <w:rPr>
+          <w:rFonts w:asciiTheme="minorHAnsi" w:eastAsiaTheme="minorHAnsi" w:hAnsiTheme="minorHAnsi" w:cstheme="minorBidi"/>
+          <w:sz w:val="24"/>
+          <w:szCs w:val="24"/>
+          <w:lang w:val="en-US"/>
+        </w:rPr>
+        <w:t>.</w:t>
+      </w:r>
     </w:p>
     <w:sectPr>
-      <w:footerReference w:type="default" r:id="rId13"/>
+      <w:footerReference w:type="default" r:id="rId22"/>
       <w:pgSz w:w="11906" w:h="16838"/>
       <w:pgMar w:top="1417" w:right="1417" w:bottom="1417" w:left="1417" w:header="708" w:footer="708" w:gutter="0"/>
       <w:cols w:space="708"/>
@@ -7981,7 +11234,7 @@
   <w:abstractNum w:abstractNumId="0" w15:restartNumberingAfterBreak="0">
     <w:nsid w:val="2AF8386D"/>
     <w:multiLevelType w:val="hybridMultilevel"/>
-    <w:tmpl w:val="678E2B52"/>
+    <w:tmpl w:val="01F42462"/>
     <w:lvl w:ilvl="0" w:tplc="04130001">
       <w:start w:val="1"/>
       <w:numFmt w:val="bullet"/>
